--- a/Document.docx
+++ b/Document.docx
@@ -11,14 +11,70 @@
           <w:szCs w:val="40"/>
         </w:rPr>
       </w:pPr>
+      <w:proofErr w:type="spellStart"/>
       <w:r>
         <w:rPr>
           <w:b/>
           <w:sz w:val="40"/>
           <w:szCs w:val="40"/>
         </w:rPr>
-        <w:t>Quản Lý Nhà Trọ</w:t>
-      </w:r>
+        <w:t>Quản</w:t>
+      </w:r>
+      <w:proofErr w:type="spellEnd"/>
+      <w:r>
+        <w:rPr>
+          <w:b/>
+          <w:sz w:val="40"/>
+          <w:szCs w:val="40"/>
+        </w:rPr>
+        <w:t xml:space="preserve"> </w:t>
+      </w:r>
+      <w:proofErr w:type="spellStart"/>
+      <w:r>
+        <w:rPr>
+          <w:b/>
+          <w:sz w:val="40"/>
+          <w:szCs w:val="40"/>
+        </w:rPr>
+        <w:t>Lý</w:t>
+      </w:r>
+      <w:proofErr w:type="spellEnd"/>
+      <w:r>
+        <w:rPr>
+          <w:b/>
+          <w:sz w:val="40"/>
+          <w:szCs w:val="40"/>
+        </w:rPr>
+        <w:t xml:space="preserve"> </w:t>
+      </w:r>
+      <w:proofErr w:type="spellStart"/>
+      <w:r>
+        <w:rPr>
+          <w:b/>
+          <w:sz w:val="40"/>
+          <w:szCs w:val="40"/>
+        </w:rPr>
+        <w:t>Nhà</w:t>
+      </w:r>
+      <w:proofErr w:type="spellEnd"/>
+      <w:r>
+        <w:rPr>
+          <w:b/>
+          <w:sz w:val="40"/>
+          <w:szCs w:val="40"/>
+        </w:rPr>
+        <w:t xml:space="preserve"> </w:t>
+      </w:r>
+      <w:proofErr w:type="spellStart"/>
+      <w:r>
+        <w:rPr>
+          <w:b/>
+          <w:sz w:val="40"/>
+          <w:szCs w:val="40"/>
+        </w:rPr>
+        <w:t>Trọ</w:t>
+      </w:r>
+      <w:proofErr w:type="spellEnd"/>
     </w:p>
     <w:p>
       <w:pPr>
@@ -28,28 +84,81 @@
           <w:szCs w:val="32"/>
         </w:rPr>
       </w:pPr>
+      <w:proofErr w:type="spellStart"/>
       <w:r>
         <w:rPr>
           <w:b/>
           <w:sz w:val="32"/>
           <w:szCs w:val="32"/>
         </w:rPr>
-        <w:t>Yêu cầu:</w:t>
-      </w:r>
-    </w:p>
-    <w:p>
-      <w:pPr>
-        <w:rPr>
-          <w:sz w:val="26"/>
-          <w:szCs w:val="26"/>
-        </w:rPr>
-      </w:pPr>
-      <w:r>
-        <w:rPr>
-          <w:sz w:val="26"/>
-          <w:szCs w:val="26"/>
-        </w:rPr>
-        <w:t>Mô hình Client – Server</w:t>
+        <w:t>Yêu</w:t>
+      </w:r>
+      <w:proofErr w:type="spellEnd"/>
+      <w:r>
+        <w:rPr>
+          <w:b/>
+          <w:sz w:val="32"/>
+          <w:szCs w:val="32"/>
+        </w:rPr>
+        <w:t xml:space="preserve"> </w:t>
+      </w:r>
+      <w:proofErr w:type="spellStart"/>
+      <w:r>
+        <w:rPr>
+          <w:b/>
+          <w:sz w:val="32"/>
+          <w:szCs w:val="32"/>
+        </w:rPr>
+        <w:t>cầu</w:t>
+      </w:r>
+      <w:proofErr w:type="spellEnd"/>
+      <w:r>
+        <w:rPr>
+          <w:b/>
+          <w:sz w:val="32"/>
+          <w:szCs w:val="32"/>
+        </w:rPr>
+        <w:t>:</w:t>
+      </w:r>
+    </w:p>
+    <w:p>
+      <w:pPr>
+        <w:rPr>
+          <w:sz w:val="26"/>
+          <w:szCs w:val="26"/>
+        </w:rPr>
+      </w:pPr>
+      <w:proofErr w:type="spellStart"/>
+      <w:r>
+        <w:rPr>
+          <w:sz w:val="26"/>
+          <w:szCs w:val="26"/>
+        </w:rPr>
+        <w:t>Mô</w:t>
+      </w:r>
+      <w:proofErr w:type="spellEnd"/>
+      <w:r>
+        <w:rPr>
+          <w:sz w:val="26"/>
+          <w:szCs w:val="26"/>
+        </w:rPr>
+        <w:t xml:space="preserve"> </w:t>
+      </w:r>
+      <w:proofErr w:type="spellStart"/>
+      <w:r>
+        <w:rPr>
+          <w:sz w:val="26"/>
+          <w:szCs w:val="26"/>
+        </w:rPr>
+        <w:t>hình</w:t>
+      </w:r>
+      <w:proofErr w:type="spellEnd"/>
+      <w:r>
+        <w:rPr>
+          <w:sz w:val="26"/>
+          <w:szCs w:val="26"/>
+        </w:rPr>
+        <w:t xml:space="preserve"> Client – Server</w:t>
       </w:r>
     </w:p>
     <w:p>
@@ -89,13 +198,63 @@
           <w:szCs w:val="26"/>
         </w:rPr>
       </w:pPr>
-      <w:r>
-        <w:rPr>
-          <w:sz w:val="26"/>
-          <w:szCs w:val="26"/>
-        </w:rPr>
-        <w:t>Giao diện người dùng</w:t>
-      </w:r>
+      <w:proofErr w:type="spellStart"/>
+      <w:r>
+        <w:rPr>
+          <w:sz w:val="26"/>
+          <w:szCs w:val="26"/>
+        </w:rPr>
+        <w:t>Giao</w:t>
+      </w:r>
+      <w:proofErr w:type="spellEnd"/>
+      <w:r>
+        <w:rPr>
+          <w:sz w:val="26"/>
+          <w:szCs w:val="26"/>
+        </w:rPr>
+        <w:t xml:space="preserve"> </w:t>
+      </w:r>
+      <w:proofErr w:type="spellStart"/>
+      <w:r>
+        <w:rPr>
+          <w:sz w:val="26"/>
+          <w:szCs w:val="26"/>
+        </w:rPr>
+        <w:t>diện</w:t>
+      </w:r>
+      <w:proofErr w:type="spellEnd"/>
+      <w:r>
+        <w:rPr>
+          <w:sz w:val="26"/>
+          <w:szCs w:val="26"/>
+        </w:rPr>
+        <w:t xml:space="preserve"> </w:t>
+      </w:r>
+      <w:proofErr w:type="spellStart"/>
+      <w:r>
+        <w:rPr>
+          <w:sz w:val="26"/>
+          <w:szCs w:val="26"/>
+        </w:rPr>
+        <w:t>người</w:t>
+      </w:r>
+      <w:proofErr w:type="spellEnd"/>
+      <w:r>
+        <w:rPr>
+          <w:sz w:val="26"/>
+          <w:szCs w:val="26"/>
+        </w:rPr>
+        <w:t xml:space="preserve"> </w:t>
+      </w:r>
+      <w:proofErr w:type="spellStart"/>
+      <w:r>
+        <w:rPr>
+          <w:sz w:val="26"/>
+          <w:szCs w:val="26"/>
+        </w:rPr>
+        <w:t>dùng</w:t>
+      </w:r>
+      <w:proofErr w:type="spellEnd"/>
     </w:p>
     <w:p>
       <w:pPr>
@@ -110,13 +269,63 @@
           <w:szCs w:val="26"/>
         </w:rPr>
       </w:pPr>
-      <w:r>
-        <w:rPr>
-          <w:sz w:val="26"/>
-          <w:szCs w:val="26"/>
-        </w:rPr>
-        <w:t>Tương tác chức năng</w:t>
-      </w:r>
+      <w:proofErr w:type="spellStart"/>
+      <w:r>
+        <w:rPr>
+          <w:sz w:val="26"/>
+          <w:szCs w:val="26"/>
+        </w:rPr>
+        <w:t>Tương</w:t>
+      </w:r>
+      <w:proofErr w:type="spellEnd"/>
+      <w:r>
+        <w:rPr>
+          <w:sz w:val="26"/>
+          <w:szCs w:val="26"/>
+        </w:rPr>
+        <w:t xml:space="preserve"> </w:t>
+      </w:r>
+      <w:proofErr w:type="spellStart"/>
+      <w:r>
+        <w:rPr>
+          <w:sz w:val="26"/>
+          <w:szCs w:val="26"/>
+        </w:rPr>
+        <w:t>tác</w:t>
+      </w:r>
+      <w:proofErr w:type="spellEnd"/>
+      <w:r>
+        <w:rPr>
+          <w:sz w:val="26"/>
+          <w:szCs w:val="26"/>
+        </w:rPr>
+        <w:t xml:space="preserve"> </w:t>
+      </w:r>
+      <w:proofErr w:type="spellStart"/>
+      <w:r>
+        <w:rPr>
+          <w:sz w:val="26"/>
+          <w:szCs w:val="26"/>
+        </w:rPr>
+        <w:t>chức</w:t>
+      </w:r>
+      <w:proofErr w:type="spellEnd"/>
+      <w:r>
+        <w:rPr>
+          <w:sz w:val="26"/>
+          <w:szCs w:val="26"/>
+        </w:rPr>
+        <w:t xml:space="preserve"> </w:t>
+      </w:r>
+      <w:proofErr w:type="spellStart"/>
+      <w:r>
+        <w:rPr>
+          <w:sz w:val="26"/>
+          <w:szCs w:val="26"/>
+        </w:rPr>
+        <w:t>năng</w:t>
+      </w:r>
+      <w:proofErr w:type="spellEnd"/>
     </w:p>
     <w:p>
       <w:pPr>
@@ -131,13 +340,47 @@
           <w:szCs w:val="26"/>
         </w:rPr>
       </w:pPr>
-      <w:r>
-        <w:rPr>
-          <w:sz w:val="26"/>
-          <w:szCs w:val="26"/>
-        </w:rPr>
-        <w:t>Thêm sửa xóa</w:t>
-      </w:r>
+      <w:proofErr w:type="spellStart"/>
+      <w:r>
+        <w:rPr>
+          <w:sz w:val="26"/>
+          <w:szCs w:val="26"/>
+        </w:rPr>
+        <w:t>Thêm</w:t>
+      </w:r>
+      <w:proofErr w:type="spellEnd"/>
+      <w:r>
+        <w:rPr>
+          <w:sz w:val="26"/>
+          <w:szCs w:val="26"/>
+        </w:rPr>
+        <w:t xml:space="preserve"> </w:t>
+      </w:r>
+      <w:proofErr w:type="spellStart"/>
+      <w:r>
+        <w:rPr>
+          <w:sz w:val="26"/>
+          <w:szCs w:val="26"/>
+        </w:rPr>
+        <w:t>sửa</w:t>
+      </w:r>
+      <w:proofErr w:type="spellEnd"/>
+      <w:r>
+        <w:rPr>
+          <w:sz w:val="26"/>
+          <w:szCs w:val="26"/>
+        </w:rPr>
+        <w:t xml:space="preserve"> </w:t>
+      </w:r>
+      <w:proofErr w:type="spellStart"/>
+      <w:r>
+        <w:rPr>
+          <w:sz w:val="26"/>
+          <w:szCs w:val="26"/>
+        </w:rPr>
+        <w:t>xóa</w:t>
+      </w:r>
+      <w:proofErr w:type="spellEnd"/>
     </w:p>
     <w:p>
       <w:pPr>
@@ -176,12 +419,69 @@
           <w:szCs w:val="26"/>
         </w:rPr>
       </w:pPr>
-      <w:r>
-        <w:rPr>
-          <w:sz w:val="26"/>
-          <w:szCs w:val="26"/>
-        </w:rPr>
-        <w:t>Kết nối – cập nhật CSDL</w:t>
+      <w:proofErr w:type="spellStart"/>
+      <w:r>
+        <w:rPr>
+          <w:sz w:val="26"/>
+          <w:szCs w:val="26"/>
+        </w:rPr>
+        <w:t>Kết</w:t>
+      </w:r>
+      <w:proofErr w:type="spellEnd"/>
+      <w:r>
+        <w:rPr>
+          <w:sz w:val="26"/>
+          <w:szCs w:val="26"/>
+        </w:rPr>
+        <w:t xml:space="preserve"> </w:t>
+      </w:r>
+      <w:proofErr w:type="spellStart"/>
+      <w:r>
+        <w:rPr>
+          <w:sz w:val="26"/>
+          <w:szCs w:val="26"/>
+        </w:rPr>
+        <w:t>nối</w:t>
+      </w:r>
+      <w:proofErr w:type="spellEnd"/>
+      <w:r>
+        <w:rPr>
+          <w:sz w:val="26"/>
+          <w:szCs w:val="26"/>
+        </w:rPr>
+        <w:t xml:space="preserve"> – </w:t>
+      </w:r>
+      <w:proofErr w:type="spellStart"/>
+      <w:r>
+        <w:rPr>
+          <w:sz w:val="26"/>
+          <w:szCs w:val="26"/>
+        </w:rPr>
+        <w:t>cập</w:t>
+      </w:r>
+      <w:proofErr w:type="spellEnd"/>
+      <w:r>
+        <w:rPr>
+          <w:sz w:val="26"/>
+          <w:szCs w:val="26"/>
+        </w:rPr>
+        <w:t xml:space="preserve"> </w:t>
+      </w:r>
+      <w:proofErr w:type="spellStart"/>
+      <w:r>
+        <w:rPr>
+          <w:sz w:val="26"/>
+          <w:szCs w:val="26"/>
+        </w:rPr>
+        <w:t>nhật</w:t>
+      </w:r>
+      <w:proofErr w:type="spellEnd"/>
+      <w:r>
+        <w:rPr>
+          <w:sz w:val="26"/>
+          <w:szCs w:val="26"/>
+        </w:rPr>
+        <w:t xml:space="preserve"> CSDL</w:t>
       </w:r>
     </w:p>
     <w:p>
@@ -197,12 +497,149 @@
           <w:szCs w:val="26"/>
         </w:rPr>
       </w:pPr>
-      <w:r>
-        <w:rPr>
-          <w:sz w:val="26"/>
-          <w:szCs w:val="26"/>
-        </w:rPr>
-        <w:t>Nhận yêu cầu và phản hồi yêu cầu cho Client</w:t>
+      <w:proofErr w:type="spellStart"/>
+      <w:r>
+        <w:rPr>
+          <w:sz w:val="26"/>
+          <w:szCs w:val="26"/>
+        </w:rPr>
+        <w:t>Nhận</w:t>
+      </w:r>
+      <w:proofErr w:type="spellEnd"/>
+      <w:r>
+        <w:rPr>
+          <w:sz w:val="26"/>
+          <w:szCs w:val="26"/>
+        </w:rPr>
+        <w:t xml:space="preserve"> </w:t>
+      </w:r>
+      <w:proofErr w:type="spellStart"/>
+      <w:r>
+        <w:rPr>
+          <w:sz w:val="26"/>
+          <w:szCs w:val="26"/>
+        </w:rPr>
+        <w:t>yêu</w:t>
+      </w:r>
+      <w:proofErr w:type="spellEnd"/>
+      <w:r>
+        <w:rPr>
+          <w:sz w:val="26"/>
+          <w:szCs w:val="26"/>
+        </w:rPr>
+        <w:t xml:space="preserve"> </w:t>
+      </w:r>
+      <w:proofErr w:type="spellStart"/>
+      <w:r>
+        <w:rPr>
+          <w:sz w:val="26"/>
+          <w:szCs w:val="26"/>
+        </w:rPr>
+        <w:t>cầu</w:t>
+      </w:r>
+      <w:proofErr w:type="spellEnd"/>
+      <w:r>
+        <w:rPr>
+          <w:sz w:val="26"/>
+          <w:szCs w:val="26"/>
+        </w:rPr>
+        <w:t xml:space="preserve"> </w:t>
+      </w:r>
+      <w:proofErr w:type="spellStart"/>
+      <w:r>
+        <w:rPr>
+          <w:sz w:val="26"/>
+          <w:szCs w:val="26"/>
+        </w:rPr>
+        <w:t>và</w:t>
+      </w:r>
+      <w:proofErr w:type="spellEnd"/>
+      <w:r>
+        <w:rPr>
+          <w:sz w:val="26"/>
+          <w:szCs w:val="26"/>
+        </w:rPr>
+        <w:t xml:space="preserve"> </w:t>
+      </w:r>
+      <w:proofErr w:type="spellStart"/>
+      <w:r>
+        <w:rPr>
+          <w:sz w:val="26"/>
+          <w:szCs w:val="26"/>
+        </w:rPr>
+        <w:t>phản</w:t>
+      </w:r>
+      <w:proofErr w:type="spellEnd"/>
+      <w:r>
+        <w:rPr>
+          <w:sz w:val="26"/>
+          <w:szCs w:val="26"/>
+        </w:rPr>
+        <w:t xml:space="preserve"> </w:t>
+      </w:r>
+      <w:proofErr w:type="spellStart"/>
+      <w:r>
+        <w:rPr>
+          <w:sz w:val="26"/>
+          <w:szCs w:val="26"/>
+        </w:rPr>
+        <w:t>hồi</w:t>
+      </w:r>
+      <w:proofErr w:type="spellEnd"/>
+      <w:r>
+        <w:rPr>
+          <w:sz w:val="26"/>
+          <w:szCs w:val="26"/>
+        </w:rPr>
+        <w:t xml:space="preserve"> </w:t>
+      </w:r>
+      <w:proofErr w:type="spellStart"/>
+      <w:r>
+        <w:rPr>
+          <w:sz w:val="26"/>
+          <w:szCs w:val="26"/>
+        </w:rPr>
+        <w:t>yêu</w:t>
+      </w:r>
+      <w:proofErr w:type="spellEnd"/>
+      <w:r>
+        <w:rPr>
+          <w:sz w:val="26"/>
+          <w:szCs w:val="26"/>
+        </w:rPr>
+        <w:t xml:space="preserve"> </w:t>
+      </w:r>
+      <w:proofErr w:type="spellStart"/>
+      <w:r>
+        <w:rPr>
+          <w:sz w:val="26"/>
+          <w:szCs w:val="26"/>
+        </w:rPr>
+        <w:t>cầu</w:t>
+      </w:r>
+      <w:proofErr w:type="spellEnd"/>
+      <w:r>
+        <w:rPr>
+          <w:sz w:val="26"/>
+          <w:szCs w:val="26"/>
+        </w:rPr>
+        <w:t xml:space="preserve"> </w:t>
+      </w:r>
+      <w:proofErr w:type="spellStart"/>
+      <w:r>
+        <w:rPr>
+          <w:sz w:val="26"/>
+          <w:szCs w:val="26"/>
+        </w:rPr>
+        <w:t>cho</w:t>
+      </w:r>
+      <w:proofErr w:type="spellEnd"/>
+      <w:r>
+        <w:rPr>
+          <w:sz w:val="26"/>
+          <w:szCs w:val="26"/>
+        </w:rPr>
+        <w:t xml:space="preserve"> Client</w:t>
       </w:r>
     </w:p>
     <w:p>
@@ -218,19 +655,108 @@
           <w:szCs w:val="26"/>
         </w:rPr>
       </w:pPr>
-      <w:r>
-        <w:rPr>
-          <w:sz w:val="26"/>
-          <w:szCs w:val="26"/>
-        </w:rPr>
-        <w:t>Sử dụng bởi nhiều chtr Client</w:t>
-      </w:r>
-      <w:r>
-        <w:rPr>
-          <w:sz w:val="26"/>
-          <w:szCs w:val="26"/>
-        </w:rPr>
-        <w:t xml:space="preserve"> (multi Client – Server)</w:t>
+      <w:proofErr w:type="spellStart"/>
+      <w:r>
+        <w:rPr>
+          <w:sz w:val="26"/>
+          <w:szCs w:val="26"/>
+        </w:rPr>
+        <w:t>Sử</w:t>
+      </w:r>
+      <w:proofErr w:type="spellEnd"/>
+      <w:r>
+        <w:rPr>
+          <w:sz w:val="26"/>
+          <w:szCs w:val="26"/>
+        </w:rPr>
+        <w:t xml:space="preserve"> </w:t>
+      </w:r>
+      <w:proofErr w:type="spellStart"/>
+      <w:r>
+        <w:rPr>
+          <w:sz w:val="26"/>
+          <w:szCs w:val="26"/>
+        </w:rPr>
+        <w:t>dụng</w:t>
+      </w:r>
+      <w:proofErr w:type="spellEnd"/>
+      <w:r>
+        <w:rPr>
+          <w:sz w:val="26"/>
+          <w:szCs w:val="26"/>
+        </w:rPr>
+        <w:t xml:space="preserve"> </w:t>
+      </w:r>
+      <w:proofErr w:type="spellStart"/>
+      <w:r>
+        <w:rPr>
+          <w:sz w:val="26"/>
+          <w:szCs w:val="26"/>
+        </w:rPr>
+        <w:t>bởi</w:t>
+      </w:r>
+      <w:proofErr w:type="spellEnd"/>
+      <w:r>
+        <w:rPr>
+          <w:sz w:val="26"/>
+          <w:szCs w:val="26"/>
+        </w:rPr>
+        <w:t xml:space="preserve"> </w:t>
+      </w:r>
+      <w:proofErr w:type="spellStart"/>
+      <w:r>
+        <w:rPr>
+          <w:sz w:val="26"/>
+          <w:szCs w:val="26"/>
+        </w:rPr>
+        <w:t>nhiều</w:t>
+      </w:r>
+      <w:proofErr w:type="spellEnd"/>
+      <w:r>
+        <w:rPr>
+          <w:sz w:val="26"/>
+          <w:szCs w:val="26"/>
+        </w:rPr>
+        <w:t xml:space="preserve"> </w:t>
+      </w:r>
+      <w:proofErr w:type="spellStart"/>
+      <w:r>
+        <w:rPr>
+          <w:sz w:val="26"/>
+          <w:szCs w:val="26"/>
+        </w:rPr>
+        <w:t>chtr</w:t>
+      </w:r>
+      <w:proofErr w:type="spellEnd"/>
+      <w:r>
+        <w:rPr>
+          <w:sz w:val="26"/>
+          <w:szCs w:val="26"/>
+        </w:rPr>
+        <w:t xml:space="preserve"> Client</w:t>
+      </w:r>
+      <w:r>
+        <w:rPr>
+          <w:sz w:val="26"/>
+          <w:szCs w:val="26"/>
+        </w:rPr>
+        <w:t xml:space="preserve"> (</w:t>
+      </w:r>
+      <w:proofErr w:type="spellStart"/>
+      <w:r>
+        <w:rPr>
+          <w:sz w:val="26"/>
+          <w:szCs w:val="26"/>
+        </w:rPr>
+        <w:t>multi Client</w:t>
+      </w:r>
+      <w:proofErr w:type="spellEnd"/>
+      <w:r>
+        <w:rPr>
+          <w:sz w:val="26"/>
+          <w:szCs w:val="26"/>
+        </w:rPr>
+        <w:t xml:space="preserve"> – Server)</w:t>
       </w:r>
     </w:p>
     <w:p>
@@ -246,13 +772,95 @@
           <w:szCs w:val="26"/>
         </w:rPr>
       </w:pPr>
-      <w:r>
-        <w:rPr>
-          <w:sz w:val="26"/>
-          <w:szCs w:val="26"/>
-        </w:rPr>
-        <w:t>Thêm sửa xóa người thuê trọ</w:t>
-      </w:r>
+      <w:proofErr w:type="spellStart"/>
+      <w:r>
+        <w:rPr>
+          <w:sz w:val="26"/>
+          <w:szCs w:val="26"/>
+        </w:rPr>
+        <w:t>Thêm</w:t>
+      </w:r>
+      <w:proofErr w:type="spellEnd"/>
+      <w:r>
+        <w:rPr>
+          <w:sz w:val="26"/>
+          <w:szCs w:val="26"/>
+        </w:rPr>
+        <w:t xml:space="preserve"> </w:t>
+      </w:r>
+      <w:proofErr w:type="spellStart"/>
+      <w:r>
+        <w:rPr>
+          <w:sz w:val="26"/>
+          <w:szCs w:val="26"/>
+        </w:rPr>
+        <w:t>sửa</w:t>
+      </w:r>
+      <w:proofErr w:type="spellEnd"/>
+      <w:r>
+        <w:rPr>
+          <w:sz w:val="26"/>
+          <w:szCs w:val="26"/>
+        </w:rPr>
+        <w:t xml:space="preserve"> </w:t>
+      </w:r>
+      <w:proofErr w:type="spellStart"/>
+      <w:r>
+        <w:rPr>
+          <w:sz w:val="26"/>
+          <w:szCs w:val="26"/>
+        </w:rPr>
+        <w:t>xóa</w:t>
+      </w:r>
+      <w:proofErr w:type="spellEnd"/>
+      <w:r>
+        <w:rPr>
+          <w:sz w:val="26"/>
+          <w:szCs w:val="26"/>
+        </w:rPr>
+        <w:t xml:space="preserve"> </w:t>
+      </w:r>
+      <w:proofErr w:type="spellStart"/>
+      <w:r>
+        <w:rPr>
+          <w:sz w:val="26"/>
+          <w:szCs w:val="26"/>
+        </w:rPr>
+        <w:t>người</w:t>
+      </w:r>
+      <w:proofErr w:type="spellEnd"/>
+      <w:r>
+        <w:rPr>
+          <w:sz w:val="26"/>
+          <w:szCs w:val="26"/>
+        </w:rPr>
+        <w:t xml:space="preserve"> </w:t>
+      </w:r>
+      <w:proofErr w:type="spellStart"/>
+      <w:r>
+        <w:rPr>
+          <w:sz w:val="26"/>
+          <w:szCs w:val="26"/>
+        </w:rPr>
+        <w:t>thuê</w:t>
+      </w:r>
+      <w:proofErr w:type="spellEnd"/>
+      <w:r>
+        <w:rPr>
+          <w:sz w:val="26"/>
+          <w:szCs w:val="26"/>
+        </w:rPr>
+        <w:t xml:space="preserve"> </w:t>
+      </w:r>
+      <w:proofErr w:type="spellStart"/>
+      <w:r>
+        <w:rPr>
+          <w:sz w:val="26"/>
+          <w:szCs w:val="26"/>
+        </w:rPr>
+        <w:t>trọ</w:t>
+      </w:r>
+      <w:proofErr w:type="spellEnd"/>
     </w:p>
     <w:p>
       <w:pPr>
@@ -293,14 +901,34 @@
           <w:szCs w:val="26"/>
         </w:rPr>
       </w:pPr>
+      <w:proofErr w:type="spellStart"/>
       <w:r>
         <w:rPr>
           <w:b/>
           <w:sz w:val="26"/>
           <w:szCs w:val="26"/>
         </w:rPr>
-        <w:t>Chức năng</w:t>
-      </w:r>
+        <w:t>Chức</w:t>
+      </w:r>
+      <w:proofErr w:type="spellEnd"/>
+      <w:r>
+        <w:rPr>
+          <w:b/>
+          <w:sz w:val="26"/>
+          <w:szCs w:val="26"/>
+        </w:rPr>
+        <w:t xml:space="preserve"> </w:t>
+      </w:r>
+      <w:proofErr w:type="spellStart"/>
+      <w:r>
+        <w:rPr>
+          <w:b/>
+          <w:sz w:val="26"/>
+          <w:szCs w:val="26"/>
+        </w:rPr>
+        <w:t>năng</w:t>
+      </w:r>
+      <w:proofErr w:type="spellEnd"/>
     </w:p>
     <w:p>
       <w:pPr>
@@ -314,20 +942,175 @@
           <w:szCs w:val="26"/>
         </w:rPr>
       </w:pPr>
-      <w:r>
-        <w:rPr>
-          <w:sz w:val="26"/>
-          <w:szCs w:val="26"/>
-        </w:rPr>
-        <w:t>Hiển thị thông tin phòng ở (số</w:t>
-      </w:r>
-      <w:r>
-        <w:rPr>
-          <w:sz w:val="26"/>
-          <w:szCs w:val="26"/>
-        </w:rPr>
-        <w:t xml:space="preserve"> phòng còn lại trên hệ thống</w:t>
-      </w:r>
+      <w:proofErr w:type="spellStart"/>
+      <w:r>
+        <w:rPr>
+          <w:sz w:val="26"/>
+          <w:szCs w:val="26"/>
+        </w:rPr>
+        <w:t>Hiển</w:t>
+      </w:r>
+      <w:proofErr w:type="spellEnd"/>
+      <w:r>
+        <w:rPr>
+          <w:sz w:val="26"/>
+          <w:szCs w:val="26"/>
+        </w:rPr>
+        <w:t xml:space="preserve"> </w:t>
+      </w:r>
+      <w:proofErr w:type="spellStart"/>
+      <w:r>
+        <w:rPr>
+          <w:sz w:val="26"/>
+          <w:szCs w:val="26"/>
+        </w:rPr>
+        <w:t>thị</w:t>
+      </w:r>
+      <w:proofErr w:type="spellEnd"/>
+      <w:r>
+        <w:rPr>
+          <w:sz w:val="26"/>
+          <w:szCs w:val="26"/>
+        </w:rPr>
+        <w:t xml:space="preserve"> </w:t>
+      </w:r>
+      <w:proofErr w:type="spellStart"/>
+      <w:r>
+        <w:rPr>
+          <w:sz w:val="26"/>
+          <w:szCs w:val="26"/>
+        </w:rPr>
+        <w:t>thông</w:t>
+      </w:r>
+      <w:proofErr w:type="spellEnd"/>
+      <w:r>
+        <w:rPr>
+          <w:sz w:val="26"/>
+          <w:szCs w:val="26"/>
+        </w:rPr>
+        <w:t xml:space="preserve"> tin </w:t>
+      </w:r>
+      <w:proofErr w:type="spellStart"/>
+      <w:r>
+        <w:rPr>
+          <w:sz w:val="26"/>
+          <w:szCs w:val="26"/>
+        </w:rPr>
+        <w:t>phòng</w:t>
+      </w:r>
+      <w:proofErr w:type="spellEnd"/>
+      <w:r>
+        <w:rPr>
+          <w:sz w:val="26"/>
+          <w:szCs w:val="26"/>
+        </w:rPr>
+        <w:t xml:space="preserve"> ở (</w:t>
+      </w:r>
+      <w:proofErr w:type="spellStart"/>
+      <w:r>
+        <w:rPr>
+          <w:sz w:val="26"/>
+          <w:szCs w:val="26"/>
+        </w:rPr>
+        <w:t>số</w:t>
+      </w:r>
+      <w:proofErr w:type="spellEnd"/>
+      <w:r>
+        <w:rPr>
+          <w:sz w:val="26"/>
+          <w:szCs w:val="26"/>
+        </w:rPr>
+        <w:t xml:space="preserve"> </w:t>
+      </w:r>
+      <w:proofErr w:type="spellStart"/>
+      <w:r>
+        <w:rPr>
+          <w:sz w:val="26"/>
+          <w:szCs w:val="26"/>
+        </w:rPr>
+        <w:t>phòng</w:t>
+      </w:r>
+      <w:proofErr w:type="spellEnd"/>
+      <w:r>
+        <w:rPr>
+          <w:sz w:val="26"/>
+          <w:szCs w:val="26"/>
+        </w:rPr>
+        <w:t xml:space="preserve"> </w:t>
+      </w:r>
+      <w:proofErr w:type="spellStart"/>
+      <w:r>
+        <w:rPr>
+          <w:sz w:val="26"/>
+          <w:szCs w:val="26"/>
+        </w:rPr>
+        <w:t>còn</w:t>
+      </w:r>
+      <w:proofErr w:type="spellEnd"/>
+      <w:r>
+        <w:rPr>
+          <w:sz w:val="26"/>
+          <w:szCs w:val="26"/>
+        </w:rPr>
+        <w:t xml:space="preserve"> </w:t>
+      </w:r>
+      <w:proofErr w:type="spellStart"/>
+      <w:r>
+        <w:rPr>
+          <w:sz w:val="26"/>
+          <w:szCs w:val="26"/>
+        </w:rPr>
+        <w:t>lại</w:t>
+      </w:r>
+      <w:proofErr w:type="spellEnd"/>
+      <w:r>
+        <w:rPr>
+          <w:sz w:val="26"/>
+          <w:szCs w:val="26"/>
+        </w:rPr>
+        <w:t xml:space="preserve"> </w:t>
+      </w:r>
+      <w:proofErr w:type="spellStart"/>
+      <w:r>
+        <w:rPr>
+          <w:sz w:val="26"/>
+          <w:szCs w:val="26"/>
+        </w:rPr>
+        <w:t>trên</w:t>
+      </w:r>
+      <w:proofErr w:type="spellEnd"/>
+      <w:r>
+        <w:rPr>
+          <w:sz w:val="26"/>
+          <w:szCs w:val="26"/>
+        </w:rPr>
+        <w:t xml:space="preserve"> </w:t>
+      </w:r>
+      <w:proofErr w:type="spellStart"/>
+      <w:r>
+        <w:rPr>
+          <w:sz w:val="26"/>
+          <w:szCs w:val="26"/>
+        </w:rPr>
+        <w:t>hệ</w:t>
+      </w:r>
+      <w:proofErr w:type="spellEnd"/>
+      <w:r>
+        <w:rPr>
+          <w:sz w:val="26"/>
+          <w:szCs w:val="26"/>
+        </w:rPr>
+        <w:t xml:space="preserve"> </w:t>
+      </w:r>
+      <w:proofErr w:type="spellStart"/>
+      <w:r>
+        <w:rPr>
+          <w:sz w:val="26"/>
+          <w:szCs w:val="26"/>
+        </w:rPr>
+        <w:t>thống</w:t>
+      </w:r>
+      <w:proofErr w:type="spellEnd"/>
       <w:r>
         <w:rPr>
           <w:sz w:val="26"/>
@@ -348,13 +1131,47 @@
           <w:szCs w:val="26"/>
         </w:rPr>
       </w:pPr>
-      <w:r>
-        <w:rPr>
-          <w:sz w:val="26"/>
-          <w:szCs w:val="26"/>
-        </w:rPr>
-        <w:t>Đăng ký phòng</w:t>
-      </w:r>
+      <w:proofErr w:type="spellStart"/>
+      <w:r>
+        <w:rPr>
+          <w:sz w:val="26"/>
+          <w:szCs w:val="26"/>
+        </w:rPr>
+        <w:t>Đăng</w:t>
+      </w:r>
+      <w:proofErr w:type="spellEnd"/>
+      <w:r>
+        <w:rPr>
+          <w:sz w:val="26"/>
+          <w:szCs w:val="26"/>
+        </w:rPr>
+        <w:t xml:space="preserve"> </w:t>
+      </w:r>
+      <w:proofErr w:type="spellStart"/>
+      <w:r>
+        <w:rPr>
+          <w:sz w:val="26"/>
+          <w:szCs w:val="26"/>
+        </w:rPr>
+        <w:t>ký</w:t>
+      </w:r>
+      <w:proofErr w:type="spellEnd"/>
+      <w:r>
+        <w:rPr>
+          <w:sz w:val="26"/>
+          <w:szCs w:val="26"/>
+        </w:rPr>
+        <w:t xml:space="preserve"> </w:t>
+      </w:r>
+      <w:proofErr w:type="spellStart"/>
+      <w:r>
+        <w:rPr>
+          <w:sz w:val="26"/>
+          <w:szCs w:val="26"/>
+        </w:rPr>
+        <w:t>phòng</w:t>
+      </w:r>
+      <w:proofErr w:type="spellEnd"/>
     </w:p>
     <w:p>
       <w:pPr>
@@ -368,13 +1185,47 @@
           <w:szCs w:val="26"/>
         </w:rPr>
       </w:pPr>
-      <w:r>
-        <w:rPr>
-          <w:sz w:val="26"/>
-          <w:szCs w:val="26"/>
-        </w:rPr>
-        <w:t>Cấp tài khoản</w:t>
-      </w:r>
+      <w:proofErr w:type="spellStart"/>
+      <w:r>
+        <w:rPr>
+          <w:sz w:val="26"/>
+          <w:szCs w:val="26"/>
+        </w:rPr>
+        <w:t>Cấp</w:t>
+      </w:r>
+      <w:proofErr w:type="spellEnd"/>
+      <w:r>
+        <w:rPr>
+          <w:sz w:val="26"/>
+          <w:szCs w:val="26"/>
+        </w:rPr>
+        <w:t xml:space="preserve"> </w:t>
+      </w:r>
+      <w:proofErr w:type="spellStart"/>
+      <w:r>
+        <w:rPr>
+          <w:sz w:val="26"/>
+          <w:szCs w:val="26"/>
+        </w:rPr>
+        <w:t>tài</w:t>
+      </w:r>
+      <w:proofErr w:type="spellEnd"/>
+      <w:r>
+        <w:rPr>
+          <w:sz w:val="26"/>
+          <w:szCs w:val="26"/>
+        </w:rPr>
+        <w:t xml:space="preserve"> </w:t>
+      </w:r>
+      <w:proofErr w:type="spellStart"/>
+      <w:r>
+        <w:rPr>
+          <w:sz w:val="26"/>
+          <w:szCs w:val="26"/>
+        </w:rPr>
+        <w:t>khoản</w:t>
+      </w:r>
+      <w:proofErr w:type="spellEnd"/>
     </w:p>
     <w:p>
       <w:pPr>
@@ -388,12 +1239,85 @@
           <w:szCs w:val="26"/>
         </w:rPr>
       </w:pPr>
-      <w:r>
-        <w:rPr>
-          <w:sz w:val="26"/>
-          <w:szCs w:val="26"/>
-        </w:rPr>
-        <w:t>Nhận đăng ký ghi vào CSDL</w:t>
+      <w:proofErr w:type="spellStart"/>
+      <w:r>
+        <w:rPr>
+          <w:sz w:val="26"/>
+          <w:szCs w:val="26"/>
+        </w:rPr>
+        <w:t>Nhận</w:t>
+      </w:r>
+      <w:proofErr w:type="spellEnd"/>
+      <w:r>
+        <w:rPr>
+          <w:sz w:val="26"/>
+          <w:szCs w:val="26"/>
+        </w:rPr>
+        <w:t xml:space="preserve"> </w:t>
+      </w:r>
+      <w:proofErr w:type="spellStart"/>
+      <w:r>
+        <w:rPr>
+          <w:sz w:val="26"/>
+          <w:szCs w:val="26"/>
+        </w:rPr>
+        <w:t>đăng</w:t>
+      </w:r>
+      <w:proofErr w:type="spellEnd"/>
+      <w:r>
+        <w:rPr>
+          <w:sz w:val="26"/>
+          <w:szCs w:val="26"/>
+        </w:rPr>
+        <w:t xml:space="preserve"> </w:t>
+      </w:r>
+      <w:proofErr w:type="spellStart"/>
+      <w:r>
+        <w:rPr>
+          <w:sz w:val="26"/>
+          <w:szCs w:val="26"/>
+        </w:rPr>
+        <w:t>ký</w:t>
+      </w:r>
+      <w:proofErr w:type="spellEnd"/>
+      <w:r>
+        <w:rPr>
+          <w:sz w:val="26"/>
+          <w:szCs w:val="26"/>
+        </w:rPr>
+        <w:t xml:space="preserve"> </w:t>
+      </w:r>
+      <w:proofErr w:type="spellStart"/>
+      <w:r>
+        <w:rPr>
+          <w:sz w:val="26"/>
+          <w:szCs w:val="26"/>
+        </w:rPr>
+        <w:t>ghi</w:t>
+      </w:r>
+      <w:proofErr w:type="spellEnd"/>
+      <w:r>
+        <w:rPr>
+          <w:sz w:val="26"/>
+          <w:szCs w:val="26"/>
+        </w:rPr>
+        <w:t xml:space="preserve"> </w:t>
+      </w:r>
+      <w:proofErr w:type="spellStart"/>
+      <w:r>
+        <w:rPr>
+          <w:sz w:val="26"/>
+          <w:szCs w:val="26"/>
+        </w:rPr>
+        <w:t>vào</w:t>
+      </w:r>
+      <w:proofErr w:type="spellEnd"/>
+      <w:r>
+        <w:rPr>
+          <w:sz w:val="26"/>
+          <w:szCs w:val="26"/>
+        </w:rPr>
+        <w:t xml:space="preserve"> CSDL</w:t>
       </w:r>
     </w:p>
     <w:p>
@@ -408,19 +1332,156 @@
           <w:szCs w:val="26"/>
         </w:rPr>
       </w:pPr>
-      <w:r>
-        <w:rPr>
-          <w:sz w:val="26"/>
-          <w:szCs w:val="26"/>
-        </w:rPr>
-        <w:t>Tính tiền sau 1 tháng client đăng ký vào ở</w:t>
-      </w:r>
-      <w:r>
-        <w:rPr>
-          <w:sz w:val="26"/>
-          <w:szCs w:val="26"/>
-        </w:rPr>
-        <w:t xml:space="preserve"> ghi vào CSDL</w:t>
+      <w:proofErr w:type="spellStart"/>
+      <w:r>
+        <w:rPr>
+          <w:sz w:val="26"/>
+          <w:szCs w:val="26"/>
+        </w:rPr>
+        <w:t>Tính</w:t>
+      </w:r>
+      <w:proofErr w:type="spellEnd"/>
+      <w:r>
+        <w:rPr>
+          <w:sz w:val="26"/>
+          <w:szCs w:val="26"/>
+        </w:rPr>
+        <w:t xml:space="preserve"> </w:t>
+      </w:r>
+      <w:proofErr w:type="spellStart"/>
+      <w:r>
+        <w:rPr>
+          <w:sz w:val="26"/>
+          <w:szCs w:val="26"/>
+        </w:rPr>
+        <w:t>tiền</w:t>
+      </w:r>
+      <w:proofErr w:type="spellEnd"/>
+      <w:r>
+        <w:rPr>
+          <w:sz w:val="26"/>
+          <w:szCs w:val="26"/>
+        </w:rPr>
+        <w:t xml:space="preserve"> </w:t>
+      </w:r>
+      <w:proofErr w:type="spellStart"/>
+      <w:r>
+        <w:rPr>
+          <w:sz w:val="26"/>
+          <w:szCs w:val="26"/>
+        </w:rPr>
+        <w:t>sau</w:t>
+      </w:r>
+      <w:proofErr w:type="spellEnd"/>
+      <w:r>
+        <w:rPr>
+          <w:sz w:val="26"/>
+          <w:szCs w:val="26"/>
+        </w:rPr>
+        <w:t xml:space="preserve"> 1 </w:t>
+      </w:r>
+      <w:proofErr w:type="spellStart"/>
+      <w:r>
+        <w:rPr>
+          <w:sz w:val="26"/>
+          <w:szCs w:val="26"/>
+        </w:rPr>
+        <w:t>tháng</w:t>
+      </w:r>
+      <w:proofErr w:type="spellEnd"/>
+      <w:r>
+        <w:rPr>
+          <w:sz w:val="26"/>
+          <w:szCs w:val="26"/>
+        </w:rPr>
+        <w:t xml:space="preserve"> client </w:t>
+      </w:r>
+      <w:proofErr w:type="spellStart"/>
+      <w:r>
+        <w:rPr>
+          <w:sz w:val="26"/>
+          <w:szCs w:val="26"/>
+        </w:rPr>
+        <w:t>đăng</w:t>
+      </w:r>
+      <w:proofErr w:type="spellEnd"/>
+      <w:r>
+        <w:rPr>
+          <w:sz w:val="26"/>
+          <w:szCs w:val="26"/>
+        </w:rPr>
+        <w:t xml:space="preserve"> </w:t>
+      </w:r>
+      <w:proofErr w:type="spellStart"/>
+      <w:r>
+        <w:rPr>
+          <w:sz w:val="26"/>
+          <w:szCs w:val="26"/>
+        </w:rPr>
+        <w:t>ký</w:t>
+      </w:r>
+      <w:proofErr w:type="spellEnd"/>
+      <w:r>
+        <w:rPr>
+          <w:sz w:val="26"/>
+          <w:szCs w:val="26"/>
+        </w:rPr>
+        <w:t xml:space="preserve"> </w:t>
+      </w:r>
+      <w:proofErr w:type="spellStart"/>
+      <w:r>
+        <w:rPr>
+          <w:sz w:val="26"/>
+          <w:szCs w:val="26"/>
+        </w:rPr>
+        <w:t>vào</w:t>
+      </w:r>
+      <w:proofErr w:type="spellEnd"/>
+      <w:r>
+        <w:rPr>
+          <w:sz w:val="26"/>
+          <w:szCs w:val="26"/>
+        </w:rPr>
+        <w:t xml:space="preserve"> ở</w:t>
+      </w:r>
+      <w:r>
+        <w:rPr>
+          <w:sz w:val="26"/>
+          <w:szCs w:val="26"/>
+        </w:rPr>
+        <w:t xml:space="preserve"> </w:t>
+      </w:r>
+      <w:proofErr w:type="spellStart"/>
+      <w:r>
+        <w:rPr>
+          <w:sz w:val="26"/>
+          <w:szCs w:val="26"/>
+        </w:rPr>
+        <w:t>ghi</w:t>
+      </w:r>
+      <w:proofErr w:type="spellEnd"/>
+      <w:r>
+        <w:rPr>
+          <w:sz w:val="26"/>
+          <w:szCs w:val="26"/>
+        </w:rPr>
+        <w:t xml:space="preserve"> </w:t>
+      </w:r>
+      <w:proofErr w:type="spellStart"/>
+      <w:r>
+        <w:rPr>
+          <w:sz w:val="26"/>
+          <w:szCs w:val="26"/>
+        </w:rPr>
+        <w:t>vào</w:t>
+      </w:r>
+      <w:proofErr w:type="spellEnd"/>
+      <w:r>
+        <w:rPr>
+          <w:sz w:val="26"/>
+          <w:szCs w:val="26"/>
+        </w:rPr>
+        <w:t xml:space="preserve"> CSDL</w:t>
       </w:r>
     </w:p>
     <w:p>
@@ -435,19 +1496,101 @@
           <w:szCs w:val="26"/>
         </w:rPr>
       </w:pPr>
-      <w:r>
-        <w:rPr>
-          <w:sz w:val="26"/>
-          <w:szCs w:val="26"/>
-        </w:rPr>
-        <w:t>Thông báo tính tiền</w:t>
-      </w:r>
-      <w:r>
-        <w:rPr>
-          <w:sz w:val="26"/>
-          <w:szCs w:val="26"/>
-        </w:rPr>
-        <w:t xml:space="preserve"> đến từng Client</w:t>
+      <w:proofErr w:type="spellStart"/>
+      <w:r>
+        <w:rPr>
+          <w:sz w:val="26"/>
+          <w:szCs w:val="26"/>
+        </w:rPr>
+        <w:t>Thông</w:t>
+      </w:r>
+      <w:proofErr w:type="spellEnd"/>
+      <w:r>
+        <w:rPr>
+          <w:sz w:val="26"/>
+          <w:szCs w:val="26"/>
+        </w:rPr>
+        <w:t xml:space="preserve"> </w:t>
+      </w:r>
+      <w:proofErr w:type="spellStart"/>
+      <w:r>
+        <w:rPr>
+          <w:sz w:val="26"/>
+          <w:szCs w:val="26"/>
+        </w:rPr>
+        <w:t>báo</w:t>
+      </w:r>
+      <w:proofErr w:type="spellEnd"/>
+      <w:r>
+        <w:rPr>
+          <w:sz w:val="26"/>
+          <w:szCs w:val="26"/>
+        </w:rPr>
+        <w:t xml:space="preserve"> </w:t>
+      </w:r>
+      <w:proofErr w:type="spellStart"/>
+      <w:r>
+        <w:rPr>
+          <w:sz w:val="26"/>
+          <w:szCs w:val="26"/>
+        </w:rPr>
+        <w:t>tính</w:t>
+      </w:r>
+      <w:proofErr w:type="spellEnd"/>
+      <w:r>
+        <w:rPr>
+          <w:sz w:val="26"/>
+          <w:szCs w:val="26"/>
+        </w:rPr>
+        <w:t xml:space="preserve"> </w:t>
+      </w:r>
+      <w:proofErr w:type="spellStart"/>
+      <w:r>
+        <w:rPr>
+          <w:sz w:val="26"/>
+          <w:szCs w:val="26"/>
+        </w:rPr>
+        <w:t>tiền</w:t>
+      </w:r>
+      <w:proofErr w:type="spellEnd"/>
+      <w:r>
+        <w:rPr>
+          <w:sz w:val="26"/>
+          <w:szCs w:val="26"/>
+        </w:rPr>
+        <w:t xml:space="preserve"> </w:t>
+      </w:r>
+      <w:proofErr w:type="spellStart"/>
+      <w:r>
+        <w:rPr>
+          <w:sz w:val="26"/>
+          <w:szCs w:val="26"/>
+        </w:rPr>
+        <w:t>đến</w:t>
+      </w:r>
+      <w:proofErr w:type="spellEnd"/>
+      <w:r>
+        <w:rPr>
+          <w:sz w:val="26"/>
+          <w:szCs w:val="26"/>
+        </w:rPr>
+        <w:t xml:space="preserve"> </w:t>
+      </w:r>
+      <w:proofErr w:type="spellStart"/>
+      <w:r>
+        <w:rPr>
+          <w:sz w:val="26"/>
+          <w:szCs w:val="26"/>
+        </w:rPr>
+        <w:t>từng</w:t>
+      </w:r>
+      <w:proofErr w:type="spellEnd"/>
+      <w:r>
+        <w:rPr>
+          <w:sz w:val="26"/>
+          <w:szCs w:val="26"/>
+        </w:rPr>
+        <w:t xml:space="preserve"> Client</w:t>
       </w:r>
     </w:p>
     <w:p>
@@ -462,12 +1605,37 @@
           <w:szCs w:val="26"/>
         </w:rPr>
       </w:pPr>
-      <w:r>
-        <w:rPr>
-          <w:sz w:val="26"/>
-          <w:szCs w:val="26"/>
-        </w:rPr>
-        <w:t>Nhắn tin tới Client</w:t>
+      <w:proofErr w:type="spellStart"/>
+      <w:r>
+        <w:rPr>
+          <w:sz w:val="26"/>
+          <w:szCs w:val="26"/>
+        </w:rPr>
+        <w:t>Nhắn</w:t>
+      </w:r>
+      <w:proofErr w:type="spellEnd"/>
+      <w:r>
+        <w:rPr>
+          <w:sz w:val="26"/>
+          <w:szCs w:val="26"/>
+        </w:rPr>
+        <w:t xml:space="preserve"> tin </w:t>
+      </w:r>
+      <w:proofErr w:type="spellStart"/>
+      <w:r>
+        <w:rPr>
+          <w:sz w:val="26"/>
+          <w:szCs w:val="26"/>
+        </w:rPr>
+        <w:t>tới</w:t>
+      </w:r>
+      <w:proofErr w:type="spellEnd"/>
+      <w:r>
+        <w:rPr>
+          <w:sz w:val="26"/>
+          <w:szCs w:val="26"/>
+        </w:rPr>
+        <w:t xml:space="preserve"> Client</w:t>
       </w:r>
     </w:p>
     <w:p>
@@ -500,14 +1668,34 @@
           <w:szCs w:val="26"/>
         </w:rPr>
       </w:pPr>
+      <w:proofErr w:type="spellStart"/>
       <w:r>
         <w:rPr>
           <w:b/>
           <w:sz w:val="26"/>
           <w:szCs w:val="26"/>
         </w:rPr>
-        <w:t>Chức năng</w:t>
-      </w:r>
+        <w:t>Chức</w:t>
+      </w:r>
+      <w:proofErr w:type="spellEnd"/>
+      <w:r>
+        <w:rPr>
+          <w:b/>
+          <w:sz w:val="26"/>
+          <w:szCs w:val="26"/>
+        </w:rPr>
+        <w:t xml:space="preserve"> </w:t>
+      </w:r>
+      <w:proofErr w:type="spellStart"/>
+      <w:r>
+        <w:rPr>
+          <w:b/>
+          <w:sz w:val="26"/>
+          <w:szCs w:val="26"/>
+        </w:rPr>
+        <w:t>năng</w:t>
+      </w:r>
+      <w:proofErr w:type="spellEnd"/>
     </w:p>
     <w:p>
       <w:pPr>
@@ -521,12 +1709,69 @@
           <w:szCs w:val="26"/>
         </w:rPr>
       </w:pPr>
-      <w:r>
-        <w:rPr>
-          <w:sz w:val="26"/>
-          <w:szCs w:val="26"/>
-        </w:rPr>
-        <w:t>Đăng ký sử dụng internet</w:t>
+      <w:proofErr w:type="spellStart"/>
+      <w:r>
+        <w:rPr>
+          <w:sz w:val="26"/>
+          <w:szCs w:val="26"/>
+        </w:rPr>
+        <w:t>Đăng</w:t>
+      </w:r>
+      <w:proofErr w:type="spellEnd"/>
+      <w:r>
+        <w:rPr>
+          <w:sz w:val="26"/>
+          <w:szCs w:val="26"/>
+        </w:rPr>
+        <w:t xml:space="preserve"> </w:t>
+      </w:r>
+      <w:proofErr w:type="spellStart"/>
+      <w:r>
+        <w:rPr>
+          <w:sz w:val="26"/>
+          <w:szCs w:val="26"/>
+        </w:rPr>
+        <w:t>ký</w:t>
+      </w:r>
+      <w:proofErr w:type="spellEnd"/>
+      <w:r>
+        <w:rPr>
+          <w:sz w:val="26"/>
+          <w:szCs w:val="26"/>
+        </w:rPr>
+        <w:t xml:space="preserve"> </w:t>
+      </w:r>
+      <w:proofErr w:type="spellStart"/>
+      <w:r>
+        <w:rPr>
+          <w:sz w:val="26"/>
+          <w:szCs w:val="26"/>
+        </w:rPr>
+        <w:t>sử</w:t>
+      </w:r>
+      <w:proofErr w:type="spellEnd"/>
+      <w:r>
+        <w:rPr>
+          <w:sz w:val="26"/>
+          <w:szCs w:val="26"/>
+        </w:rPr>
+        <w:t xml:space="preserve"> </w:t>
+      </w:r>
+      <w:proofErr w:type="spellStart"/>
+      <w:r>
+        <w:rPr>
+          <w:sz w:val="26"/>
+          <w:szCs w:val="26"/>
+        </w:rPr>
+        <w:t>dụng</w:t>
+      </w:r>
+      <w:proofErr w:type="spellEnd"/>
+      <w:r>
+        <w:rPr>
+          <w:sz w:val="26"/>
+          <w:szCs w:val="26"/>
+        </w:rPr>
+        <w:t xml:space="preserve"> internet</w:t>
       </w:r>
     </w:p>
     <w:p>
@@ -541,13 +1786,47 @@
           <w:szCs w:val="26"/>
         </w:rPr>
       </w:pPr>
-      <w:r>
-        <w:rPr>
-          <w:sz w:val="26"/>
-          <w:szCs w:val="26"/>
-        </w:rPr>
-        <w:t>Ghi số nước</w:t>
-      </w:r>
+      <w:proofErr w:type="spellStart"/>
+      <w:r>
+        <w:rPr>
+          <w:sz w:val="26"/>
+          <w:szCs w:val="26"/>
+        </w:rPr>
+        <w:t>Ghi</w:t>
+      </w:r>
+      <w:proofErr w:type="spellEnd"/>
+      <w:r>
+        <w:rPr>
+          <w:sz w:val="26"/>
+          <w:szCs w:val="26"/>
+        </w:rPr>
+        <w:t xml:space="preserve"> </w:t>
+      </w:r>
+      <w:proofErr w:type="spellStart"/>
+      <w:r>
+        <w:rPr>
+          <w:sz w:val="26"/>
+          <w:szCs w:val="26"/>
+        </w:rPr>
+        <w:t>số</w:t>
+      </w:r>
+      <w:proofErr w:type="spellEnd"/>
+      <w:r>
+        <w:rPr>
+          <w:sz w:val="26"/>
+          <w:szCs w:val="26"/>
+        </w:rPr>
+        <w:t xml:space="preserve"> </w:t>
+      </w:r>
+      <w:proofErr w:type="spellStart"/>
+      <w:r>
+        <w:rPr>
+          <w:sz w:val="26"/>
+          <w:szCs w:val="26"/>
+        </w:rPr>
+        <w:t>nước</w:t>
+      </w:r>
+      <w:proofErr w:type="spellEnd"/>
     </w:p>
     <w:p>
       <w:pPr>
@@ -561,13 +1840,39 @@
           <w:szCs w:val="26"/>
         </w:rPr>
       </w:pPr>
-      <w:r>
-        <w:rPr>
-          <w:sz w:val="26"/>
-          <w:szCs w:val="26"/>
-        </w:rPr>
-        <w:t xml:space="preserve">Ghi số </w:t>
-      </w:r>
+      <w:proofErr w:type="spellStart"/>
+      <w:r>
+        <w:rPr>
+          <w:sz w:val="26"/>
+          <w:szCs w:val="26"/>
+        </w:rPr>
+        <w:t>Ghi</w:t>
+      </w:r>
+      <w:proofErr w:type="spellEnd"/>
+      <w:r>
+        <w:rPr>
+          <w:sz w:val="26"/>
+          <w:szCs w:val="26"/>
+        </w:rPr>
+        <w:t xml:space="preserve"> </w:t>
+      </w:r>
+      <w:proofErr w:type="spellStart"/>
+      <w:r>
+        <w:rPr>
+          <w:sz w:val="26"/>
+          <w:szCs w:val="26"/>
+        </w:rPr>
+        <w:t>số</w:t>
+      </w:r>
+      <w:proofErr w:type="spellEnd"/>
+      <w:r>
+        <w:rPr>
+          <w:sz w:val="26"/>
+          <w:szCs w:val="26"/>
+        </w:rPr>
+        <w:t xml:space="preserve"> </w:t>
+      </w:r>
+      <w:proofErr w:type="spellStart"/>
       <w:r>
         <w:rPr>
           <w:sz w:val="26"/>
@@ -575,6 +1880,7 @@
         </w:rPr>
         <w:t>điện</w:t>
       </w:r>
+      <w:proofErr w:type="spellEnd"/>
     </w:p>
     <w:p>
       <w:pPr>
@@ -588,12 +1894,37 @@
           <w:szCs w:val="26"/>
         </w:rPr>
       </w:pPr>
-      <w:r>
-        <w:rPr>
-          <w:sz w:val="26"/>
-          <w:szCs w:val="26"/>
-        </w:rPr>
-        <w:t>Nhắn tin tới Server</w:t>
+      <w:proofErr w:type="spellStart"/>
+      <w:r>
+        <w:rPr>
+          <w:sz w:val="26"/>
+          <w:szCs w:val="26"/>
+        </w:rPr>
+        <w:t>Nhắn</w:t>
+      </w:r>
+      <w:proofErr w:type="spellEnd"/>
+      <w:r>
+        <w:rPr>
+          <w:sz w:val="26"/>
+          <w:szCs w:val="26"/>
+        </w:rPr>
+        <w:t xml:space="preserve"> tin </w:t>
+      </w:r>
+      <w:proofErr w:type="spellStart"/>
+      <w:r>
+        <w:rPr>
+          <w:sz w:val="26"/>
+          <w:szCs w:val="26"/>
+        </w:rPr>
+        <w:t>tới</w:t>
+      </w:r>
+      <w:proofErr w:type="spellEnd"/>
+      <w:r>
+        <w:rPr>
+          <w:sz w:val="26"/>
+          <w:szCs w:val="26"/>
+        </w:rPr>
+        <w:t xml:space="preserve"> Server</w:t>
       </w:r>
     </w:p>
     <w:p>
@@ -613,12 +1944,293 @@
           <w:szCs w:val="26"/>
         </w:rPr>
       </w:pPr>
-      <w:r>
-        <w:rPr>
-          <w:sz w:val="26"/>
-          <w:szCs w:val="26"/>
-        </w:rPr>
-        <w:t>Hệ thống tự động ghi nhận ngày đăng ký vào ở (sau khi xác nhận đăng ký thành công)</w:t>
+      <w:proofErr w:type="spellStart"/>
+      <w:r>
+        <w:rPr>
+          <w:sz w:val="26"/>
+          <w:szCs w:val="26"/>
+        </w:rPr>
+        <w:t>Hệ</w:t>
+      </w:r>
+      <w:proofErr w:type="spellEnd"/>
+      <w:r>
+        <w:rPr>
+          <w:sz w:val="26"/>
+          <w:szCs w:val="26"/>
+        </w:rPr>
+        <w:t xml:space="preserve"> </w:t>
+      </w:r>
+      <w:proofErr w:type="spellStart"/>
+      <w:r>
+        <w:rPr>
+          <w:sz w:val="26"/>
+          <w:szCs w:val="26"/>
+        </w:rPr>
+        <w:t>thống</w:t>
+      </w:r>
+      <w:proofErr w:type="spellEnd"/>
+      <w:r>
+        <w:rPr>
+          <w:sz w:val="26"/>
+          <w:szCs w:val="26"/>
+        </w:rPr>
+        <w:t xml:space="preserve"> </w:t>
+      </w:r>
+      <w:proofErr w:type="spellStart"/>
+      <w:r>
+        <w:rPr>
+          <w:sz w:val="26"/>
+          <w:szCs w:val="26"/>
+        </w:rPr>
+        <w:t>tự</w:t>
+      </w:r>
+      <w:proofErr w:type="spellEnd"/>
+      <w:r>
+        <w:rPr>
+          <w:sz w:val="26"/>
+          <w:szCs w:val="26"/>
+        </w:rPr>
+        <w:t xml:space="preserve"> </w:t>
+      </w:r>
+      <w:proofErr w:type="spellStart"/>
+      <w:r>
+        <w:rPr>
+          <w:sz w:val="26"/>
+          <w:szCs w:val="26"/>
+        </w:rPr>
+        <w:t>động</w:t>
+      </w:r>
+      <w:proofErr w:type="spellEnd"/>
+      <w:r>
+        <w:rPr>
+          <w:sz w:val="26"/>
+          <w:szCs w:val="26"/>
+        </w:rPr>
+        <w:t xml:space="preserve"> </w:t>
+      </w:r>
+      <w:proofErr w:type="spellStart"/>
+      <w:r>
+        <w:rPr>
+          <w:sz w:val="26"/>
+          <w:szCs w:val="26"/>
+        </w:rPr>
+        <w:t>ghi</w:t>
+      </w:r>
+      <w:proofErr w:type="spellEnd"/>
+      <w:r>
+        <w:rPr>
+          <w:sz w:val="26"/>
+          <w:szCs w:val="26"/>
+        </w:rPr>
+        <w:t xml:space="preserve"> </w:t>
+      </w:r>
+      <w:proofErr w:type="spellStart"/>
+      <w:r>
+        <w:rPr>
+          <w:sz w:val="26"/>
+          <w:szCs w:val="26"/>
+        </w:rPr>
+        <w:t>nhận</w:t>
+      </w:r>
+      <w:proofErr w:type="spellEnd"/>
+      <w:r>
+        <w:rPr>
+          <w:sz w:val="26"/>
+          <w:szCs w:val="26"/>
+        </w:rPr>
+        <w:t xml:space="preserve"> </w:t>
+      </w:r>
+      <w:proofErr w:type="spellStart"/>
+      <w:r>
+        <w:rPr>
+          <w:sz w:val="26"/>
+          <w:szCs w:val="26"/>
+        </w:rPr>
+        <w:t>ngày</w:t>
+      </w:r>
+      <w:proofErr w:type="spellEnd"/>
+      <w:r>
+        <w:rPr>
+          <w:sz w:val="26"/>
+          <w:szCs w:val="26"/>
+        </w:rPr>
+        <w:t xml:space="preserve"> </w:t>
+      </w:r>
+      <w:proofErr w:type="spellStart"/>
+      <w:r>
+        <w:rPr>
+          <w:sz w:val="26"/>
+          <w:szCs w:val="26"/>
+        </w:rPr>
+        <w:t>đăng</w:t>
+      </w:r>
+      <w:proofErr w:type="spellEnd"/>
+      <w:r>
+        <w:rPr>
+          <w:sz w:val="26"/>
+          <w:szCs w:val="26"/>
+        </w:rPr>
+        <w:t xml:space="preserve"> </w:t>
+      </w:r>
+      <w:proofErr w:type="spellStart"/>
+      <w:r>
+        <w:rPr>
+          <w:sz w:val="26"/>
+          <w:szCs w:val="26"/>
+        </w:rPr>
+        <w:t>ký</w:t>
+      </w:r>
+      <w:proofErr w:type="spellEnd"/>
+      <w:r>
+        <w:rPr>
+          <w:sz w:val="26"/>
+          <w:szCs w:val="26"/>
+        </w:rPr>
+        <w:t xml:space="preserve"> </w:t>
+      </w:r>
+      <w:proofErr w:type="spellStart"/>
+      <w:r>
+        <w:rPr>
+          <w:sz w:val="26"/>
+          <w:szCs w:val="26"/>
+        </w:rPr>
+        <w:t>vào</w:t>
+      </w:r>
+      <w:proofErr w:type="spellEnd"/>
+      <w:r>
+        <w:rPr>
+          <w:sz w:val="26"/>
+          <w:szCs w:val="26"/>
+        </w:rPr>
+        <w:t xml:space="preserve"> ở (</w:t>
+      </w:r>
+      <w:proofErr w:type="spellStart"/>
+      <w:r>
+        <w:rPr>
+          <w:sz w:val="26"/>
+          <w:szCs w:val="26"/>
+        </w:rPr>
+        <w:t>sau</w:t>
+      </w:r>
+      <w:proofErr w:type="spellEnd"/>
+      <w:r>
+        <w:rPr>
+          <w:sz w:val="26"/>
+          <w:szCs w:val="26"/>
+        </w:rPr>
+        <w:t xml:space="preserve"> </w:t>
+      </w:r>
+      <w:proofErr w:type="spellStart"/>
+      <w:r>
+        <w:rPr>
+          <w:sz w:val="26"/>
+          <w:szCs w:val="26"/>
+        </w:rPr>
+        <w:t>khi</w:t>
+      </w:r>
+      <w:proofErr w:type="spellEnd"/>
+      <w:r>
+        <w:rPr>
+          <w:sz w:val="26"/>
+          <w:szCs w:val="26"/>
+        </w:rPr>
+        <w:t xml:space="preserve"> </w:t>
+      </w:r>
+      <w:proofErr w:type="spellStart"/>
+      <w:r>
+        <w:rPr>
+          <w:sz w:val="26"/>
+          <w:szCs w:val="26"/>
+        </w:rPr>
+        <w:t>xác</w:t>
+      </w:r>
+      <w:proofErr w:type="spellEnd"/>
+      <w:r>
+        <w:rPr>
+          <w:sz w:val="26"/>
+          <w:szCs w:val="26"/>
+        </w:rPr>
+        <w:t xml:space="preserve"> </w:t>
+      </w:r>
+      <w:proofErr w:type="spellStart"/>
+      <w:r>
+        <w:rPr>
+          <w:sz w:val="26"/>
+          <w:szCs w:val="26"/>
+        </w:rPr>
+        <w:t>nhận</w:t>
+      </w:r>
+      <w:proofErr w:type="spellEnd"/>
+      <w:r>
+        <w:rPr>
+          <w:sz w:val="26"/>
+          <w:szCs w:val="26"/>
+        </w:rPr>
+        <w:t xml:space="preserve"> </w:t>
+      </w:r>
+      <w:proofErr w:type="spellStart"/>
+      <w:r>
+        <w:rPr>
+          <w:sz w:val="26"/>
+          <w:szCs w:val="26"/>
+        </w:rPr>
+        <w:t>đăng</w:t>
+      </w:r>
+      <w:proofErr w:type="spellEnd"/>
+      <w:r>
+        <w:rPr>
+          <w:sz w:val="26"/>
+          <w:szCs w:val="26"/>
+        </w:rPr>
+        <w:t xml:space="preserve"> </w:t>
+      </w:r>
+      <w:proofErr w:type="spellStart"/>
+      <w:r>
+        <w:rPr>
+          <w:sz w:val="26"/>
+          <w:szCs w:val="26"/>
+        </w:rPr>
+        <w:t>ký</w:t>
+      </w:r>
+      <w:proofErr w:type="spellEnd"/>
+      <w:r>
+        <w:rPr>
+          <w:sz w:val="26"/>
+          <w:szCs w:val="26"/>
+        </w:rPr>
+        <w:t xml:space="preserve"> </w:t>
+      </w:r>
+      <w:proofErr w:type="spellStart"/>
+      <w:r>
+        <w:rPr>
+          <w:sz w:val="26"/>
+          <w:szCs w:val="26"/>
+        </w:rPr>
+        <w:t>thành</w:t>
+      </w:r>
+      <w:proofErr w:type="spellEnd"/>
+      <w:r>
+        <w:rPr>
+          <w:sz w:val="26"/>
+          <w:szCs w:val="26"/>
+        </w:rPr>
+        <w:t xml:space="preserve"> </w:t>
+      </w:r>
+      <w:proofErr w:type="spellStart"/>
+      <w:r>
+        <w:rPr>
+          <w:sz w:val="26"/>
+          <w:szCs w:val="26"/>
+        </w:rPr>
+        <w:t>công</w:t>
+      </w:r>
+      <w:proofErr w:type="spellEnd"/>
+      <w:r>
+        <w:rPr>
+          <w:sz w:val="26"/>
+          <w:szCs w:val="26"/>
+        </w:rPr>
+        <w:t>)</w:t>
       </w:r>
     </w:p>
     <w:p>
@@ -645,6 +2257,7 @@
           <w:szCs w:val="30"/>
         </w:rPr>
       </w:pPr>
+      <w:proofErr w:type="spellStart"/>
       <w:r>
         <w:rPr>
           <w:b/>
@@ -652,8 +2265,99 @@
           <w:szCs w:val="30"/>
         </w:rPr>
         <w:lastRenderedPageBreak/>
-        <w:t>Thiết kế Cơ sở dữ liệu</w:t>
-      </w:r>
+        <w:t>Thiết</w:t>
+      </w:r>
+      <w:proofErr w:type="spellEnd"/>
+      <w:r>
+        <w:rPr>
+          <w:b/>
+          <w:sz w:val="30"/>
+          <w:szCs w:val="30"/>
+        </w:rPr>
+        <w:t xml:space="preserve"> </w:t>
+      </w:r>
+      <w:proofErr w:type="spellStart"/>
+      <w:r>
+        <w:rPr>
+          <w:b/>
+          <w:sz w:val="30"/>
+          <w:szCs w:val="30"/>
+        </w:rPr>
+        <w:t>kế</w:t>
+      </w:r>
+      <w:proofErr w:type="spellEnd"/>
+      <w:r>
+        <w:rPr>
+          <w:b/>
+          <w:sz w:val="30"/>
+          <w:szCs w:val="30"/>
+        </w:rPr>
+        <w:t xml:space="preserve"> </w:t>
+      </w:r>
+      <w:proofErr w:type="spellStart"/>
+      <w:r>
+        <w:rPr>
+          <w:b/>
+          <w:sz w:val="30"/>
+          <w:szCs w:val="30"/>
+        </w:rPr>
+        <w:t>Cơ</w:t>
+      </w:r>
+      <w:proofErr w:type="spellEnd"/>
+      <w:r>
+        <w:rPr>
+          <w:b/>
+          <w:sz w:val="30"/>
+          <w:szCs w:val="30"/>
+        </w:rPr>
+        <w:t xml:space="preserve"> </w:t>
+      </w:r>
+      <w:proofErr w:type="spellStart"/>
+      <w:r>
+        <w:rPr>
+          <w:b/>
+          <w:sz w:val="30"/>
+          <w:szCs w:val="30"/>
+        </w:rPr>
+        <w:t>sở</w:t>
+      </w:r>
+      <w:proofErr w:type="spellEnd"/>
+      <w:r>
+        <w:rPr>
+          <w:b/>
+          <w:sz w:val="30"/>
+          <w:szCs w:val="30"/>
+        </w:rPr>
+        <w:t xml:space="preserve"> </w:t>
+      </w:r>
+      <w:proofErr w:type="spellStart"/>
+      <w:r>
+        <w:rPr>
+          <w:b/>
+          <w:sz w:val="30"/>
+          <w:szCs w:val="30"/>
+        </w:rPr>
+        <w:t>dữ</w:t>
+      </w:r>
+      <w:proofErr w:type="spellEnd"/>
+      <w:r>
+        <w:rPr>
+          <w:b/>
+          <w:sz w:val="30"/>
+          <w:szCs w:val="30"/>
+        </w:rPr>
+        <w:t xml:space="preserve"> </w:t>
+      </w:r>
+      <w:proofErr w:type="spellStart"/>
+      <w:r>
+        <w:rPr>
+          <w:b/>
+          <w:sz w:val="30"/>
+          <w:szCs w:val="30"/>
+        </w:rPr>
+        <w:t>liệu</w:t>
+      </w:r>
+      <w:proofErr w:type="spellEnd"/>
     </w:p>
     <w:p>
       <w:pPr>
@@ -726,8 +2430,6 @@
         </w:rPr>
         <w:softHyphen/>
       </w:r>
-      <w:bookmarkStart w:id="0" w:name="_GoBack"/>
-      <w:bookmarkEnd w:id="0"/>
     </w:p>
     <w:p>
       <w:pPr>
@@ -802,9 +2504,19 @@
       </w:pPr>
     </w:p>
     <w:p>
-      <w:r>
-        <w:t>Tầng trệt</w:t>
-      </w:r>
+      <w:proofErr w:type="spellStart"/>
+      <w:r>
+        <w:t>Tầng</w:t>
+      </w:r>
+      <w:proofErr w:type="spellEnd"/>
+      <w:r>
+        <w:t xml:space="preserve"> </w:t>
+      </w:r>
+      <w:proofErr w:type="spellStart"/>
+      <w:r>
+        <w:t>trệt</w:t>
+      </w:r>
+      <w:proofErr w:type="spellEnd"/>
     </w:p>
     <w:tbl>
       <w:tblPr>
@@ -838,8 +2550,13 @@
             <w:vMerge w:val="restart"/>
           </w:tcPr>
           <w:p>
+            <w:proofErr w:type="spellStart"/>
             <w:r>
-              <w:t>Hàng Lang</w:t>
+              <w:t>Hàng</w:t>
+            </w:r>
+            <w:proofErr w:type="spellEnd"/>
+            <w:r>
+              <w:t xml:space="preserve"> Lang</w:t>
             </w:r>
           </w:p>
         </w:tc>
@@ -1129,6 +2846,69 @@
       </w:tr>
     </w:tbl>
     <w:p/>
+    <w:p/>
+    <w:p/>
+    <w:p/>
+    <w:p/>
+    <w:p/>
+    <w:p/>
+    <w:p/>
+    <w:p/>
+    <w:p/>
+    <w:p/>
+    <w:p>
+      <w:pPr>
+        <w:tabs>
+          <w:tab w:val="left" w:pos="2338"/>
+        </w:tabs>
+      </w:pPr>
+      <w:r>
+        <w:lastRenderedPageBreak/>
+        <w:tab/>
+      </w:r>
+      <w:r>
+        <w:rPr>
+          <w:noProof/>
+        </w:rPr>
+        <w:drawing>
+          <wp:inline distT="0" distB="0" distL="0" distR="0" wp14:anchorId="08834440" wp14:editId="0652CFC8">
+            <wp:extent cx="5943600" cy="3343275"/>
+            <wp:effectExtent l="0" t="0" r="0" b="9525"/>
+            <wp:docPr id="1" name="Picture 1"/>
+            <wp:cNvGraphicFramePr>
+              <a:graphicFrameLocks xmlns:a="http://schemas.openxmlformats.org/drawingml/2006/main" noChangeAspect="1"/>
+            </wp:cNvGraphicFramePr>
+            <a:graphic xmlns:a="http://schemas.openxmlformats.org/drawingml/2006/main">
+              <a:graphicData uri="http://schemas.openxmlformats.org/drawingml/2006/picture">
+                <pic:pic xmlns:pic="http://schemas.openxmlformats.org/drawingml/2006/picture">
+                  <pic:nvPicPr>
+                    <pic:cNvPr id="1" name=""/>
+                    <pic:cNvPicPr/>
+                  </pic:nvPicPr>
+                  <pic:blipFill>
+                    <a:blip r:embed="rId6"/>
+                    <a:stretch>
+                      <a:fillRect/>
+                    </a:stretch>
+                  </pic:blipFill>
+                  <pic:spPr>
+                    <a:xfrm>
+                      <a:off x="0" y="0"/>
+                      <a:ext cx="5943600" cy="3343275"/>
+                    </a:xfrm>
+                    <a:prstGeom prst="rect">
+                      <a:avLst/>
+                    </a:prstGeom>
+                  </pic:spPr>
+                </pic:pic>
+              </a:graphicData>
+            </a:graphic>
+          </wp:inline>
+        </w:drawing>
+      </w:r>
+      <w:bookmarkStart w:id="0" w:name="_GoBack"/>
+      <w:bookmarkEnd w:id="0"/>
+    </w:p>
     <w:sectPr>
       <w:pgSz w:w="12240" w:h="15840"/>
       <w:pgMar w:top="1440" w:right="1440" w:bottom="1440" w:left="1440" w:header="720" w:footer="720" w:gutter="0"/>

--- a/Document.docx
+++ b/Document.docx
@@ -11,23 +11,13 @@
           <w:szCs w:val="40"/>
         </w:rPr>
       </w:pPr>
-      <w:proofErr w:type="spellStart"/>
       <w:r>
         <w:rPr>
           <w:b/>
           <w:sz w:val="40"/>
           <w:szCs w:val="40"/>
         </w:rPr>
-        <w:t>Quản</w:t>
-      </w:r>
-      <w:proofErr w:type="spellEnd"/>
-      <w:r>
-        <w:rPr>
-          <w:b/>
-          <w:sz w:val="40"/>
-          <w:szCs w:val="40"/>
-        </w:rPr>
-        <w:t xml:space="preserve"> </w:t>
+        <w:t xml:space="preserve">Quản </w:t>
       </w:r>
       <w:proofErr w:type="spellStart"/>
       <w:r>
@@ -2249,272 +2239,50 @@
       </w:pPr>
     </w:p>
     <w:p>
-      <w:pPr>
-        <w:pStyle w:val="ListParagraph"/>
-        <w:rPr>
-          <w:b/>
-          <w:sz w:val="30"/>
-          <w:szCs w:val="30"/>
-        </w:rPr>
-      </w:pPr>
-      <w:proofErr w:type="spellStart"/>
-      <w:r>
-        <w:rPr>
-          <w:b/>
-          <w:sz w:val="30"/>
-          <w:szCs w:val="30"/>
-        </w:rPr>
+      <w:proofErr w:type="spellStart"/>
+      <w:r>
         <w:lastRenderedPageBreak/>
-        <w:t>Thiết</w:t>
-      </w:r>
-      <w:proofErr w:type="spellEnd"/>
-      <w:r>
-        <w:rPr>
-          <w:b/>
-          <w:sz w:val="30"/>
-          <w:szCs w:val="30"/>
-        </w:rPr>
-        <w:t xml:space="preserve"> </w:t>
-      </w:r>
-      <w:proofErr w:type="spellStart"/>
-      <w:r>
-        <w:rPr>
-          <w:b/>
-          <w:sz w:val="30"/>
-          <w:szCs w:val="30"/>
-        </w:rPr>
-        <w:t>kế</w:t>
-      </w:r>
-      <w:proofErr w:type="spellEnd"/>
-      <w:r>
-        <w:rPr>
-          <w:b/>
-          <w:sz w:val="30"/>
-          <w:szCs w:val="30"/>
-        </w:rPr>
-        <w:t xml:space="preserve"> </w:t>
-      </w:r>
-      <w:proofErr w:type="spellStart"/>
-      <w:r>
-        <w:rPr>
-          <w:b/>
-          <w:sz w:val="30"/>
-          <w:szCs w:val="30"/>
-        </w:rPr>
-        <w:t>Cơ</w:t>
-      </w:r>
-      <w:proofErr w:type="spellEnd"/>
-      <w:r>
-        <w:rPr>
-          <w:b/>
-          <w:sz w:val="30"/>
-          <w:szCs w:val="30"/>
-        </w:rPr>
-        <w:t xml:space="preserve"> </w:t>
-      </w:r>
-      <w:proofErr w:type="spellStart"/>
-      <w:r>
-        <w:rPr>
-          <w:b/>
-          <w:sz w:val="30"/>
-          <w:szCs w:val="30"/>
-        </w:rPr>
-        <w:t>sở</w:t>
-      </w:r>
-      <w:proofErr w:type="spellEnd"/>
-      <w:r>
-        <w:rPr>
-          <w:b/>
-          <w:sz w:val="30"/>
-          <w:szCs w:val="30"/>
-        </w:rPr>
-        <w:t xml:space="preserve"> </w:t>
-      </w:r>
-      <w:proofErr w:type="spellStart"/>
-      <w:r>
-        <w:rPr>
-          <w:b/>
-          <w:sz w:val="30"/>
-          <w:szCs w:val="30"/>
-        </w:rPr>
-        <w:t>dữ</w:t>
-      </w:r>
-      <w:proofErr w:type="spellEnd"/>
-      <w:r>
-        <w:rPr>
-          <w:b/>
-          <w:sz w:val="30"/>
-          <w:szCs w:val="30"/>
-        </w:rPr>
-        <w:t xml:space="preserve"> </w:t>
-      </w:r>
-      <w:proofErr w:type="spellStart"/>
-      <w:r>
-        <w:rPr>
-          <w:b/>
-          <w:sz w:val="30"/>
-          <w:szCs w:val="30"/>
-        </w:rPr>
-        <w:t>liệu</w:t>
-      </w:r>
-      <w:proofErr w:type="spellEnd"/>
-    </w:p>
-    <w:p>
-      <w:pPr>
-        <w:pStyle w:val="ListParagraph"/>
-        <w:rPr>
-          <w:sz w:val="26"/>
-          <w:szCs w:val="26"/>
-        </w:rPr>
-      </w:pPr>
-    </w:p>
-    <w:p>
-      <w:pPr>
-        <w:pStyle w:val="ListParagraph"/>
-        <w:rPr>
-          <w:sz w:val="26"/>
-          <w:szCs w:val="26"/>
-        </w:rPr>
-      </w:pPr>
-      <w:r>
-        <w:rPr>
-          <w:noProof/>
-        </w:rPr>
-        <w:drawing>
-          <wp:inline distT="0" distB="0" distL="0" distR="0" wp14:anchorId="625F3F79" wp14:editId="7B12EC81">
-            <wp:extent cx="5838640" cy="4080222"/>
-            <wp:effectExtent l="0" t="0" r="0" b="0"/>
-            <wp:docPr id="12" name="Picture 12"/>
-            <wp:cNvGraphicFramePr>
-              <a:graphicFrameLocks xmlns:a="http://schemas.openxmlformats.org/drawingml/2006/main" noChangeAspect="1"/>
-            </wp:cNvGraphicFramePr>
-            <a:graphic xmlns:a="http://schemas.openxmlformats.org/drawingml/2006/main">
-              <a:graphicData uri="http://schemas.openxmlformats.org/drawingml/2006/picture">
-                <pic:pic xmlns:pic="http://schemas.openxmlformats.org/drawingml/2006/picture">
-                  <pic:nvPicPr>
-                    <pic:cNvPr id="1" name=""/>
-                    <pic:cNvPicPr/>
-                  </pic:nvPicPr>
-                  <pic:blipFill rotWithShape="1">
-                    <a:blip r:embed="rId5"/>
-                    <a:srcRect l="4008" r="5226"/>
-                    <a:stretch/>
-                  </pic:blipFill>
-                  <pic:spPr bwMode="auto">
-                    <a:xfrm>
-                      <a:off x="0" y="0"/>
-                      <a:ext cx="5847301" cy="4086275"/>
-                    </a:xfrm>
-                    <a:prstGeom prst="rect">
-                      <a:avLst/>
-                    </a:prstGeom>
-                    <a:ln>
-                      <a:noFill/>
-                    </a:ln>
-                    <a:extLst>
-                      <a:ext uri="{53640926-AAD7-44D8-BBD7-CCE9431645EC}">
-                        <a14:shadowObscured xmlns:a14="http://schemas.microsoft.com/office/drawing/2010/main"/>
-                      </a:ext>
-                    </a:extLst>
-                  </pic:spPr>
-                </pic:pic>
-              </a:graphicData>
-            </a:graphic>
-          </wp:inline>
-        </w:drawing>
-      </w:r>
-      <w:r>
-        <w:rPr>
-          <w:sz w:val="26"/>
-          <w:szCs w:val="26"/>
-        </w:rPr>
-        <w:softHyphen/>
-      </w:r>
-    </w:p>
-    <w:p>
-      <w:pPr>
-        <w:pStyle w:val="ListParagraph"/>
-        <w:rPr>
-          <w:sz w:val="26"/>
-          <w:szCs w:val="26"/>
-        </w:rPr>
-      </w:pPr>
-    </w:p>
-    <w:p>
-      <w:pPr>
-        <w:pStyle w:val="ListParagraph"/>
-        <w:rPr>
-          <w:sz w:val="26"/>
-          <w:szCs w:val="26"/>
-        </w:rPr>
-      </w:pPr>
-    </w:p>
-    <w:p>
-      <w:pPr>
-        <w:pStyle w:val="ListParagraph"/>
-        <w:rPr>
-          <w:sz w:val="26"/>
-          <w:szCs w:val="26"/>
-        </w:rPr>
-      </w:pPr>
-    </w:p>
-    <w:p>
-      <w:pPr>
-        <w:pStyle w:val="ListParagraph"/>
-      </w:pPr>
-    </w:p>
-    <w:p>
-      <w:pPr>
-        <w:pStyle w:val="ListParagraph"/>
-      </w:pPr>
-    </w:p>
-    <w:p>
-      <w:pPr>
-        <w:pStyle w:val="ListParagraph"/>
-      </w:pPr>
-    </w:p>
-    <w:p>
-      <w:pPr>
-        <w:pStyle w:val="ListParagraph"/>
-      </w:pPr>
-    </w:p>
-    <w:p>
-      <w:pPr>
-        <w:pStyle w:val="ListParagraph"/>
-      </w:pPr>
-    </w:p>
-    <w:p>
-      <w:pPr>
-        <w:pStyle w:val="ListParagraph"/>
-      </w:pPr>
-    </w:p>
-    <w:p>
-      <w:pPr>
-        <w:pStyle w:val="ListParagraph"/>
-      </w:pPr>
-    </w:p>
-    <w:p>
-      <w:pPr>
-        <w:pStyle w:val="ListParagraph"/>
-      </w:pPr>
-    </w:p>
-    <w:p>
-      <w:pPr>
-        <w:pStyle w:val="ListParagraph"/>
-      </w:pPr>
-    </w:p>
-    <w:p>
-      <w:proofErr w:type="spellStart"/>
-      <w:r>
-        <w:t>Tầng</w:t>
-      </w:r>
-      <w:proofErr w:type="spellEnd"/>
-      <w:r>
-        <w:t xml:space="preserve"> </w:t>
-      </w:r>
-      <w:proofErr w:type="spellStart"/>
-      <w:r>
-        <w:t>trệt</w:t>
+        <w:t>Sơ</w:t>
+      </w:r>
+      <w:proofErr w:type="spellEnd"/>
+      <w:r>
+        <w:t xml:space="preserve"> </w:t>
+      </w:r>
+      <w:proofErr w:type="spellStart"/>
+      <w:r>
+        <w:t>đồ</w:t>
+      </w:r>
+      <w:proofErr w:type="spellEnd"/>
+      <w:r>
+        <w:t xml:space="preserve"> </w:t>
+      </w:r>
+      <w:proofErr w:type="spellStart"/>
+      <w:r>
+        <w:t>nhà</w:t>
+      </w:r>
+      <w:proofErr w:type="spellEnd"/>
+      <w:r>
+        <w:t xml:space="preserve"> </w:t>
+      </w:r>
+      <w:proofErr w:type="spellStart"/>
+      <w:r>
+        <w:t>trọ</w:t>
+      </w:r>
+      <w:proofErr w:type="spellEnd"/>
+      <w:r>
+        <w:t xml:space="preserve"> </w:t>
+      </w:r>
+      <w:proofErr w:type="spellStart"/>
+      <w:r>
+        <w:t>giả</w:t>
+      </w:r>
+      <w:proofErr w:type="spellEnd"/>
+      <w:r>
+        <w:t xml:space="preserve"> </w:t>
+      </w:r>
+      <w:proofErr w:type="spellStart"/>
+      <w:r>
+        <w:t>tưởng</w:t>
       </w:r>
       <w:proofErr w:type="spellEnd"/>
     </w:p>
@@ -2646,7 +2414,6 @@
           </w:tcPr>
           <w:p>
             <w:r>
-              <w:lastRenderedPageBreak/>
               <w:t>P04</w:t>
             </w:r>
           </w:p>
@@ -2678,7 +2445,6 @@
           </w:tcPr>
           <w:p>
             <w:r>
-              <w:lastRenderedPageBreak/>
               <w:t>P05</w:t>
             </w:r>
           </w:p>
@@ -2846,34 +2612,2025 @@
       </w:tr>
     </w:tbl>
     <w:p/>
-    <w:p/>
-    <w:p/>
-    <w:p/>
-    <w:p/>
-    <w:p/>
-    <w:p/>
-    <w:p/>
-    <w:p/>
-    <w:p/>
+    <w:p>
+      <w:pPr>
+        <w:rPr>
+          <w:b/>
+          <w:sz w:val="30"/>
+          <w:szCs w:val="30"/>
+        </w:rPr>
+      </w:pPr>
+      <w:proofErr w:type="spellStart"/>
+      <w:r>
+        <w:rPr>
+          <w:b/>
+          <w:sz w:val="30"/>
+          <w:szCs w:val="30"/>
+        </w:rPr>
+        <w:t>Thiết</w:t>
+      </w:r>
+      <w:proofErr w:type="spellEnd"/>
+      <w:r>
+        <w:rPr>
+          <w:b/>
+          <w:sz w:val="30"/>
+          <w:szCs w:val="30"/>
+        </w:rPr>
+        <w:t xml:space="preserve"> </w:t>
+      </w:r>
+      <w:proofErr w:type="spellStart"/>
+      <w:r>
+        <w:rPr>
+          <w:b/>
+          <w:sz w:val="30"/>
+          <w:szCs w:val="30"/>
+        </w:rPr>
+        <w:t>kế</w:t>
+      </w:r>
+      <w:proofErr w:type="spellEnd"/>
+      <w:r>
+        <w:rPr>
+          <w:b/>
+          <w:sz w:val="30"/>
+          <w:szCs w:val="30"/>
+        </w:rPr>
+        <w:t xml:space="preserve"> </w:t>
+      </w:r>
+      <w:proofErr w:type="spellStart"/>
+      <w:r>
+        <w:rPr>
+          <w:b/>
+          <w:sz w:val="30"/>
+          <w:szCs w:val="30"/>
+        </w:rPr>
+        <w:t>Cơ</w:t>
+      </w:r>
+      <w:proofErr w:type="spellEnd"/>
+      <w:r>
+        <w:rPr>
+          <w:b/>
+          <w:sz w:val="30"/>
+          <w:szCs w:val="30"/>
+        </w:rPr>
+        <w:t xml:space="preserve"> </w:t>
+      </w:r>
+      <w:proofErr w:type="spellStart"/>
+      <w:r>
+        <w:rPr>
+          <w:b/>
+          <w:sz w:val="30"/>
+          <w:szCs w:val="30"/>
+        </w:rPr>
+        <w:t>sở</w:t>
+      </w:r>
+      <w:proofErr w:type="spellEnd"/>
+      <w:r>
+        <w:rPr>
+          <w:b/>
+          <w:sz w:val="30"/>
+          <w:szCs w:val="30"/>
+        </w:rPr>
+        <w:t xml:space="preserve"> </w:t>
+      </w:r>
+      <w:proofErr w:type="spellStart"/>
+      <w:r>
+        <w:rPr>
+          <w:b/>
+          <w:sz w:val="30"/>
+          <w:szCs w:val="30"/>
+        </w:rPr>
+        <w:t>dữ</w:t>
+      </w:r>
+      <w:proofErr w:type="spellEnd"/>
+      <w:r>
+        <w:rPr>
+          <w:b/>
+          <w:sz w:val="30"/>
+          <w:szCs w:val="30"/>
+        </w:rPr>
+        <w:t xml:space="preserve"> </w:t>
+      </w:r>
+      <w:proofErr w:type="spellStart"/>
+      <w:r>
+        <w:rPr>
+          <w:b/>
+          <w:sz w:val="30"/>
+          <w:szCs w:val="30"/>
+        </w:rPr>
+        <w:t>liệu</w:t>
+      </w:r>
+      <w:proofErr w:type="spellEnd"/>
+    </w:p>
     <w:p/>
     <w:p>
-      <w:pPr>
-        <w:tabs>
-          <w:tab w:val="left" w:pos="2338"/>
-        </w:tabs>
-      </w:pPr>
-      <w:r>
+      <w:r>
+        <w:rPr>
+          <w:noProof/>
+        </w:rPr>
+        <w:drawing>
+          <wp:inline distT="0" distB="0" distL="0" distR="0" wp14:anchorId="1C4A3135" wp14:editId="654E8223">
+            <wp:extent cx="5838640" cy="4080222"/>
+            <wp:effectExtent l="0" t="0" r="0" b="0"/>
+            <wp:docPr id="12" name="Picture 12"/>
+            <wp:cNvGraphicFramePr>
+              <a:graphicFrameLocks xmlns:a="http://schemas.openxmlformats.org/drawingml/2006/main" noChangeAspect="1"/>
+            </wp:cNvGraphicFramePr>
+            <a:graphic xmlns:a="http://schemas.openxmlformats.org/drawingml/2006/main">
+              <a:graphicData uri="http://schemas.openxmlformats.org/drawingml/2006/picture">
+                <pic:pic xmlns:pic="http://schemas.openxmlformats.org/drawingml/2006/picture">
+                  <pic:nvPicPr>
+                    <pic:cNvPr id="1" name=""/>
+                    <pic:cNvPicPr/>
+                  </pic:nvPicPr>
+                  <pic:blipFill rotWithShape="1">
+                    <a:blip r:embed="rId5"/>
+                    <a:srcRect l="4008" r="5226"/>
+                    <a:stretch/>
+                  </pic:blipFill>
+                  <pic:spPr bwMode="auto">
+                    <a:xfrm>
+                      <a:off x="0" y="0"/>
+                      <a:ext cx="5847301" cy="4086275"/>
+                    </a:xfrm>
+                    <a:prstGeom prst="rect">
+                      <a:avLst/>
+                    </a:prstGeom>
+                    <a:ln>
+                      <a:noFill/>
+                    </a:ln>
+                    <a:extLst>
+                      <a:ext uri="{53640926-AAD7-44D8-BBD7-CCE9431645EC}">
+                        <a14:shadowObscured xmlns:a14="http://schemas.microsoft.com/office/drawing/2010/main"/>
+                      </a:ext>
+                    </a:extLst>
+                  </pic:spPr>
+                </pic:pic>
+              </a:graphicData>
+            </a:graphic>
+          </wp:inline>
+        </w:drawing>
+      </w:r>
+    </w:p>
+    <w:p/>
+    <w:p>
+      <w:pPr>
+        <w:rPr>
+          <w:b/>
+        </w:rPr>
+      </w:pPr>
+      <w:proofErr w:type="spellStart"/>
+      <w:r>
+        <w:rPr>
+          <w:b/>
+        </w:rPr>
         <w:lastRenderedPageBreak/>
-        <w:tab/>
-      </w:r>
+        <w:t>Bảng</w:t>
+      </w:r>
+      <w:proofErr w:type="spellEnd"/>
+      <w:r>
+        <w:rPr>
+          <w:b/>
+        </w:rPr>
+        <w:t xml:space="preserve"> </w:t>
+      </w:r>
+      <w:proofErr w:type="spellStart"/>
+      <w:r>
+        <w:rPr>
+          <w:b/>
+        </w:rPr>
+        <w:t>TypeRoom</w:t>
+      </w:r>
+      <w:proofErr w:type="spellEnd"/>
+    </w:p>
+    <w:p>
+      <w:proofErr w:type="spellStart"/>
+      <w:r>
+        <w:t>Phân</w:t>
+      </w:r>
+      <w:proofErr w:type="spellEnd"/>
+      <w:r>
+        <w:t xml:space="preserve"> </w:t>
+      </w:r>
+      <w:proofErr w:type="spellStart"/>
+      <w:r>
+        <w:t>loại</w:t>
+      </w:r>
+      <w:proofErr w:type="spellEnd"/>
+      <w:r>
+        <w:t xml:space="preserve"> </w:t>
+      </w:r>
+      <w:proofErr w:type="spellStart"/>
+      <w:r>
+        <w:t>phòng</w:t>
+      </w:r>
+      <w:proofErr w:type="spellEnd"/>
+      <w:r>
+        <w:t xml:space="preserve"> </w:t>
+      </w:r>
+      <w:proofErr w:type="spellStart"/>
+      <w:r>
+        <w:t>và</w:t>
+      </w:r>
+      <w:proofErr w:type="spellEnd"/>
+      <w:r>
+        <w:t xml:space="preserve"> </w:t>
+      </w:r>
+      <w:proofErr w:type="spellStart"/>
+      <w:r>
+        <w:t>tạo</w:t>
+      </w:r>
+      <w:proofErr w:type="spellEnd"/>
+      <w:r>
+        <w:t xml:space="preserve"> </w:t>
+      </w:r>
+      <w:proofErr w:type="spellStart"/>
+      <w:r>
+        <w:t>giá</w:t>
+      </w:r>
+      <w:proofErr w:type="spellEnd"/>
+      <w:r>
+        <w:t xml:space="preserve"> </w:t>
+      </w:r>
+      <w:proofErr w:type="spellStart"/>
+      <w:r>
+        <w:t>tiền</w:t>
+      </w:r>
+      <w:proofErr w:type="spellEnd"/>
+      <w:r>
+        <w:t xml:space="preserve">, </w:t>
+      </w:r>
+      <w:proofErr w:type="spellStart"/>
+      <w:r>
+        <w:t>số</w:t>
+      </w:r>
+      <w:proofErr w:type="spellEnd"/>
+      <w:r>
+        <w:t xml:space="preserve"> </w:t>
+      </w:r>
+      <w:proofErr w:type="spellStart"/>
+      <w:r>
+        <w:t>lượng</w:t>
+      </w:r>
+      <w:proofErr w:type="spellEnd"/>
+      <w:r>
+        <w:t xml:space="preserve"> </w:t>
+      </w:r>
+      <w:proofErr w:type="spellStart"/>
+      <w:r>
+        <w:t>người</w:t>
+      </w:r>
+      <w:proofErr w:type="spellEnd"/>
+      <w:r>
+        <w:t xml:space="preserve"> </w:t>
+      </w:r>
+      <w:proofErr w:type="spellStart"/>
+      <w:r>
+        <w:t>ứng</w:t>
+      </w:r>
+      <w:proofErr w:type="spellEnd"/>
+      <w:r>
+        <w:t xml:space="preserve"> </w:t>
+      </w:r>
+      <w:proofErr w:type="spellStart"/>
+      <w:r>
+        <w:t>với</w:t>
+      </w:r>
+      <w:proofErr w:type="spellEnd"/>
+      <w:r>
+        <w:t xml:space="preserve"> </w:t>
+      </w:r>
+      <w:proofErr w:type="spellStart"/>
+      <w:r>
+        <w:t>mỗi</w:t>
+      </w:r>
+      <w:proofErr w:type="spellEnd"/>
+      <w:r>
+        <w:t xml:space="preserve"> </w:t>
+      </w:r>
+      <w:proofErr w:type="spellStart"/>
+      <w:r>
+        <w:t>loại</w:t>
+      </w:r>
+      <w:proofErr w:type="spellEnd"/>
+    </w:p>
+    <w:p>
+      <w:pPr>
+        <w:rPr>
+          <w:b/>
+        </w:rPr>
+      </w:pPr>
+      <w:proofErr w:type="spellStart"/>
+      <w:r>
+        <w:rPr>
+          <w:b/>
+        </w:rPr>
+        <w:t>Bả</w:t>
+      </w:r>
+      <w:r>
+        <w:rPr>
+          <w:b/>
+        </w:rPr>
+        <w:t>ng</w:t>
+      </w:r>
+      <w:proofErr w:type="spellEnd"/>
+      <w:r>
+        <w:rPr>
+          <w:b/>
+        </w:rPr>
+        <w:t xml:space="preserve"> </w:t>
+      </w:r>
+      <w:r>
+        <w:rPr>
+          <w:b/>
+        </w:rPr>
+        <w:t>Room</w:t>
+      </w:r>
+    </w:p>
+    <w:p>
+      <w:proofErr w:type="spellStart"/>
+      <w:r>
+        <w:t>Phân</w:t>
+      </w:r>
+      <w:proofErr w:type="spellEnd"/>
+      <w:r>
+        <w:t xml:space="preserve"> </w:t>
+      </w:r>
+      <w:proofErr w:type="spellStart"/>
+      <w:r>
+        <w:t>phòng</w:t>
+      </w:r>
+      <w:proofErr w:type="spellEnd"/>
+    </w:p>
+    <w:p>
+      <w:pPr>
+        <w:rPr>
+          <w:b/>
+        </w:rPr>
+      </w:pPr>
+      <w:proofErr w:type="spellStart"/>
+      <w:r>
+        <w:rPr>
+          <w:b/>
+        </w:rPr>
+        <w:t>Bảng</w:t>
+      </w:r>
+      <w:proofErr w:type="spellEnd"/>
+      <w:r>
+        <w:rPr>
+          <w:b/>
+        </w:rPr>
+        <w:t xml:space="preserve"> </w:t>
+      </w:r>
+      <w:r>
+        <w:rPr>
+          <w:b/>
+        </w:rPr>
+        <w:t>Client</w:t>
+      </w:r>
+    </w:p>
+    <w:p>
+      <w:proofErr w:type="spellStart"/>
+      <w:r>
+        <w:t>Thông</w:t>
+      </w:r>
+      <w:proofErr w:type="spellEnd"/>
+      <w:r>
+        <w:t xml:space="preserve"> tin </w:t>
+      </w:r>
+      <w:proofErr w:type="spellStart"/>
+      <w:r>
+        <w:t>khách</w:t>
+      </w:r>
+      <w:proofErr w:type="spellEnd"/>
+      <w:r>
+        <w:t xml:space="preserve"> </w:t>
+      </w:r>
+      <w:proofErr w:type="spellStart"/>
+      <w:r>
+        <w:t>hàng</w:t>
+      </w:r>
+      <w:proofErr w:type="spellEnd"/>
+    </w:p>
+    <w:p>
+      <w:pPr>
+        <w:rPr>
+          <w:b/>
+        </w:rPr>
+      </w:pPr>
+      <w:proofErr w:type="spellStart"/>
+      <w:r>
+        <w:rPr>
+          <w:b/>
+        </w:rPr>
+        <w:t>Bảng</w:t>
+      </w:r>
+      <w:proofErr w:type="spellEnd"/>
+      <w:r>
+        <w:rPr>
+          <w:b/>
+        </w:rPr>
+        <w:t xml:space="preserve"> </w:t>
+      </w:r>
+      <w:r>
+        <w:rPr>
+          <w:b/>
+        </w:rPr>
+        <w:t>Account</w:t>
+      </w:r>
+    </w:p>
+    <w:p>
+      <w:proofErr w:type="spellStart"/>
+      <w:r>
+        <w:t>Lưu</w:t>
+      </w:r>
+      <w:proofErr w:type="spellEnd"/>
+      <w:r>
+        <w:t xml:space="preserve"> </w:t>
+      </w:r>
+      <w:proofErr w:type="spellStart"/>
+      <w:r>
+        <w:t>tài</w:t>
+      </w:r>
+      <w:proofErr w:type="spellEnd"/>
+      <w:r>
+        <w:t xml:space="preserve"> </w:t>
+      </w:r>
+      <w:proofErr w:type="spellStart"/>
+      <w:r>
+        <w:t>khoản</w:t>
+      </w:r>
+      <w:proofErr w:type="spellEnd"/>
+      <w:r>
+        <w:t xml:space="preserve"> </w:t>
+      </w:r>
+      <w:proofErr w:type="spellStart"/>
+      <w:r>
+        <w:t>khách</w:t>
+      </w:r>
+      <w:proofErr w:type="spellEnd"/>
+      <w:r>
+        <w:t xml:space="preserve"> </w:t>
+      </w:r>
+      <w:proofErr w:type="spellStart"/>
+      <w:r>
+        <w:t>hàng</w:t>
+      </w:r>
+      <w:proofErr w:type="spellEnd"/>
+    </w:p>
+    <w:p>
+      <w:pPr>
+        <w:rPr>
+          <w:b/>
+        </w:rPr>
+      </w:pPr>
+      <w:proofErr w:type="spellStart"/>
+      <w:r>
+        <w:rPr>
+          <w:b/>
+        </w:rPr>
+        <w:t>Bảng</w:t>
+      </w:r>
+      <w:proofErr w:type="spellEnd"/>
+      <w:r>
+        <w:rPr>
+          <w:b/>
+        </w:rPr>
+        <w:t xml:space="preserve"> </w:t>
+      </w:r>
+      <w:r>
+        <w:rPr>
+          <w:b/>
+        </w:rPr>
+        <w:t>Contract</w:t>
+      </w:r>
+    </w:p>
+    <w:p>
+      <w:proofErr w:type="spellStart"/>
+      <w:r>
+        <w:t>Lưu</w:t>
+      </w:r>
+      <w:proofErr w:type="spellEnd"/>
+      <w:r>
+        <w:t xml:space="preserve"> </w:t>
+      </w:r>
+      <w:proofErr w:type="spellStart"/>
+      <w:r>
+        <w:t>hợp</w:t>
+      </w:r>
+      <w:proofErr w:type="spellEnd"/>
+      <w:r>
+        <w:t xml:space="preserve"> </w:t>
+      </w:r>
+      <w:proofErr w:type="spellStart"/>
+      <w:r>
+        <w:t>đồng</w:t>
+      </w:r>
+      <w:proofErr w:type="spellEnd"/>
+      <w:r>
+        <w:t xml:space="preserve"> </w:t>
+      </w:r>
+      <w:proofErr w:type="spellStart"/>
+      <w:r>
+        <w:t>khi</w:t>
+      </w:r>
+      <w:proofErr w:type="spellEnd"/>
+      <w:r>
+        <w:t xml:space="preserve"> </w:t>
+      </w:r>
+      <w:proofErr w:type="spellStart"/>
+      <w:r>
+        <w:t>khách</w:t>
+      </w:r>
+      <w:proofErr w:type="spellEnd"/>
+      <w:r>
+        <w:t xml:space="preserve"> </w:t>
+      </w:r>
+      <w:proofErr w:type="spellStart"/>
+      <w:r>
+        <w:t>hàng</w:t>
+      </w:r>
+      <w:proofErr w:type="spellEnd"/>
+      <w:r>
+        <w:t xml:space="preserve"> </w:t>
+      </w:r>
+      <w:proofErr w:type="spellStart"/>
+      <w:r>
+        <w:t>đăng</w:t>
+      </w:r>
+      <w:proofErr w:type="spellEnd"/>
+      <w:r>
+        <w:t xml:space="preserve"> </w:t>
+      </w:r>
+      <w:proofErr w:type="spellStart"/>
+      <w:r>
+        <w:t>ký</w:t>
+      </w:r>
+      <w:proofErr w:type="spellEnd"/>
+      <w:r>
+        <w:t xml:space="preserve"> </w:t>
+      </w:r>
+      <w:proofErr w:type="spellStart"/>
+      <w:r>
+        <w:t>với</w:t>
+      </w:r>
+      <w:proofErr w:type="spellEnd"/>
+      <w:r>
+        <w:t xml:space="preserve"> </w:t>
+      </w:r>
+      <w:proofErr w:type="spellStart"/>
+      <w:r>
+        <w:t>chủ</w:t>
+      </w:r>
+      <w:proofErr w:type="spellEnd"/>
+      <w:r>
+        <w:t xml:space="preserve"> </w:t>
+      </w:r>
+      <w:proofErr w:type="spellStart"/>
+      <w:r>
+        <w:t>trọ</w:t>
+      </w:r>
+      <w:proofErr w:type="spellEnd"/>
+    </w:p>
+    <w:p>
+      <w:pPr>
+        <w:rPr>
+          <w:b/>
+        </w:rPr>
+      </w:pPr>
+      <w:proofErr w:type="spellStart"/>
+      <w:r>
+        <w:rPr>
+          <w:b/>
+        </w:rPr>
+        <w:t>Bảng</w:t>
+      </w:r>
+      <w:proofErr w:type="spellEnd"/>
+      <w:r>
+        <w:rPr>
+          <w:b/>
+        </w:rPr>
+        <w:t xml:space="preserve"> </w:t>
+      </w:r>
+      <w:proofErr w:type="spellStart"/>
+      <w:r>
+        <w:rPr>
+          <w:b/>
+        </w:rPr>
+        <w:t>Room_Info</w:t>
+      </w:r>
+      <w:proofErr w:type="spellEnd"/>
+    </w:p>
+    <w:p>
+      <w:proofErr w:type="spellStart"/>
+      <w:r>
+        <w:t>Lưu</w:t>
+      </w:r>
+      <w:proofErr w:type="spellEnd"/>
+      <w:r>
+        <w:t xml:space="preserve"> </w:t>
+      </w:r>
+      <w:proofErr w:type="spellStart"/>
+      <w:r>
+        <w:t>mỗi</w:t>
+      </w:r>
+      <w:proofErr w:type="spellEnd"/>
+      <w:r>
+        <w:t xml:space="preserve"> </w:t>
+      </w:r>
+      <w:proofErr w:type="spellStart"/>
+      <w:r>
+        <w:t>phòng</w:t>
+      </w:r>
+      <w:proofErr w:type="spellEnd"/>
+      <w:r>
+        <w:t xml:space="preserve"> </w:t>
+      </w:r>
+      <w:proofErr w:type="spellStart"/>
+      <w:r>
+        <w:t>có</w:t>
+      </w:r>
+      <w:proofErr w:type="spellEnd"/>
+      <w:r>
+        <w:t xml:space="preserve"> </w:t>
+      </w:r>
+      <w:proofErr w:type="spellStart"/>
+      <w:r>
+        <w:t>những</w:t>
+      </w:r>
+      <w:proofErr w:type="spellEnd"/>
+      <w:r>
+        <w:t xml:space="preserve"> </w:t>
+      </w:r>
+      <w:proofErr w:type="spellStart"/>
+      <w:r>
+        <w:t>khách</w:t>
+      </w:r>
+      <w:proofErr w:type="spellEnd"/>
+      <w:r>
+        <w:t xml:space="preserve"> </w:t>
+      </w:r>
+      <w:proofErr w:type="spellStart"/>
+      <w:r>
+        <w:t>hàng</w:t>
+      </w:r>
+      <w:proofErr w:type="spellEnd"/>
+      <w:r>
+        <w:t xml:space="preserve"> </w:t>
+      </w:r>
+      <w:proofErr w:type="spellStart"/>
+      <w:r>
+        <w:t>nào</w:t>
+      </w:r>
+      <w:proofErr w:type="spellEnd"/>
+      <w:r>
+        <w:t xml:space="preserve"> </w:t>
+      </w:r>
+    </w:p>
+    <w:p>
+      <w:pPr>
+        <w:rPr>
+          <w:b/>
+        </w:rPr>
+      </w:pPr>
+      <w:proofErr w:type="spellStart"/>
+      <w:r>
+        <w:rPr>
+          <w:b/>
+        </w:rPr>
+        <w:t>Bảng</w:t>
+      </w:r>
+      <w:proofErr w:type="spellEnd"/>
+      <w:r>
+        <w:rPr>
+          <w:b/>
+        </w:rPr>
+        <w:t xml:space="preserve"> </w:t>
+      </w:r>
+      <w:r>
+        <w:rPr>
+          <w:b/>
+        </w:rPr>
+        <w:t>Bill</w:t>
+      </w:r>
+    </w:p>
+    <w:p>
+      <w:proofErr w:type="spellStart"/>
+      <w:r>
+        <w:t>hóa</w:t>
+      </w:r>
+      <w:proofErr w:type="spellEnd"/>
+      <w:r>
+        <w:t xml:space="preserve"> </w:t>
+      </w:r>
+      <w:proofErr w:type="spellStart"/>
+      <w:r>
+        <w:t>đơn</w:t>
+      </w:r>
+      <w:proofErr w:type="spellEnd"/>
+      <w:r>
+        <w:t xml:space="preserve"> </w:t>
+      </w:r>
+      <w:proofErr w:type="spellStart"/>
+      <w:r>
+        <w:t>tính</w:t>
+      </w:r>
+      <w:proofErr w:type="spellEnd"/>
+      <w:r>
+        <w:t xml:space="preserve"> </w:t>
+      </w:r>
+      <w:proofErr w:type="spellStart"/>
+      <w:r>
+        <w:t>tiền</w:t>
+      </w:r>
+      <w:proofErr w:type="spellEnd"/>
+      <w:r>
+        <w:t xml:space="preserve"> </w:t>
+      </w:r>
+      <w:proofErr w:type="spellStart"/>
+      <w:r>
+        <w:t>mỗi</w:t>
+      </w:r>
+      <w:proofErr w:type="spellEnd"/>
+      <w:r>
+        <w:t xml:space="preserve"> </w:t>
+      </w:r>
+      <w:proofErr w:type="spellStart"/>
+      <w:r>
+        <w:t>tháng</w:t>
+      </w:r>
+      <w:proofErr w:type="spellEnd"/>
+    </w:p>
+    <w:p/>
+    <w:p>
+      <w:pPr>
+        <w:jc w:val="center"/>
+        <w:rPr>
+          <w:b/>
+          <w:sz w:val="40"/>
+          <w:szCs w:val="40"/>
+        </w:rPr>
+      </w:pPr>
+      <w:r>
+        <w:rPr>
+          <w:b/>
+          <w:sz w:val="40"/>
+          <w:szCs w:val="40"/>
+        </w:rPr>
+        <w:t>SET UP</w:t>
+      </w:r>
+    </w:p>
+    <w:p>
+      <w:proofErr w:type="spellStart"/>
+      <w:r>
+        <w:t>Tôi</w:t>
+      </w:r>
+      <w:proofErr w:type="spellEnd"/>
+      <w:r>
+        <w:t xml:space="preserve"> </w:t>
+      </w:r>
+      <w:proofErr w:type="spellStart"/>
+      <w:r>
+        <w:t>có</w:t>
+      </w:r>
+      <w:proofErr w:type="spellEnd"/>
+      <w:r>
+        <w:t xml:space="preserve"> </w:t>
+      </w:r>
+      <w:proofErr w:type="spellStart"/>
+      <w:r>
+        <w:t>để</w:t>
+      </w:r>
+      <w:proofErr w:type="spellEnd"/>
+      <w:r>
+        <w:t xml:space="preserve"> 2 </w:t>
+      </w:r>
+      <w:proofErr w:type="spellStart"/>
+      <w:r>
+        <w:t>thư</w:t>
+      </w:r>
+      <w:proofErr w:type="spellEnd"/>
+      <w:r>
+        <w:t xml:space="preserve"> </w:t>
+      </w:r>
+      <w:proofErr w:type="spellStart"/>
+      <w:r>
+        <w:t>viện</w:t>
+      </w:r>
+      <w:proofErr w:type="spellEnd"/>
+      <w:r>
+        <w:t xml:space="preserve"> </w:t>
+      </w:r>
+      <w:proofErr w:type="spellStart"/>
+      <w:r>
+        <w:t>hỗ</w:t>
+      </w:r>
+      <w:proofErr w:type="spellEnd"/>
+      <w:r>
+        <w:t xml:space="preserve"> </w:t>
+      </w:r>
+      <w:proofErr w:type="spellStart"/>
+      <w:r>
+        <w:t>trợ</w:t>
+      </w:r>
+      <w:proofErr w:type="spellEnd"/>
+      <w:r>
+        <w:t xml:space="preserve"> </w:t>
+      </w:r>
+      <w:proofErr w:type="spellStart"/>
+      <w:r>
+        <w:t>là</w:t>
+      </w:r>
+      <w:proofErr w:type="spellEnd"/>
+      <w:r>
+        <w:t xml:space="preserve"> </w:t>
+      </w:r>
+      <w:proofErr w:type="spellStart"/>
+      <w:r>
+        <w:t>jCalendar</w:t>
+      </w:r>
+      <w:proofErr w:type="spellEnd"/>
+      <w:r>
+        <w:t xml:space="preserve"> </w:t>
+      </w:r>
+      <w:proofErr w:type="spellStart"/>
+      <w:r>
+        <w:t>và</w:t>
+      </w:r>
+      <w:proofErr w:type="spellEnd"/>
+      <w:r>
+        <w:t xml:space="preserve"> JDBC 4.0</w:t>
+      </w:r>
+    </w:p>
+    <w:p>
+      <w:proofErr w:type="spellStart"/>
+      <w:r>
+        <w:t>Bạn</w:t>
+      </w:r>
+      <w:proofErr w:type="spellEnd"/>
+      <w:r>
+        <w:t xml:space="preserve"> import </w:t>
+      </w:r>
+      <w:proofErr w:type="spellStart"/>
+      <w:r>
+        <w:t>vào</w:t>
+      </w:r>
+      <w:proofErr w:type="spellEnd"/>
+      <w:r>
+        <w:t xml:space="preserve"> </w:t>
+      </w:r>
+      <w:proofErr w:type="spellStart"/>
+      <w:r>
+        <w:t>phần</w:t>
+      </w:r>
+      <w:proofErr w:type="spellEnd"/>
+      <w:r>
+        <w:t xml:space="preserve"> </w:t>
+      </w:r>
+      <w:r>
+        <w:t>JAR/</w:t>
+      </w:r>
+      <w:r>
+        <w:t>Folder</w:t>
+      </w:r>
+      <w:r>
+        <w:t xml:space="preserve">. </w:t>
+      </w:r>
+      <w:proofErr w:type="spellStart"/>
+      <w:r>
+        <w:t>Hướng</w:t>
+      </w:r>
+      <w:proofErr w:type="spellEnd"/>
+      <w:r>
+        <w:t xml:space="preserve"> </w:t>
+      </w:r>
+      <w:proofErr w:type="spellStart"/>
+      <w:r>
+        <w:t>dẫn</w:t>
+      </w:r>
+      <w:proofErr w:type="spellEnd"/>
+      <w:r>
+        <w:t>:</w:t>
+      </w:r>
+      <w:r>
+        <w:t xml:space="preserve"> </w:t>
+      </w:r>
+      <w:hyperlink r:id="rId6" w:history="1">
+        <w:r>
+          <w:rPr>
+            <w:rStyle w:val="Hyperlink"/>
+          </w:rPr>
+          <w:t>https://www.youtube.com/watch?v=fZ0gFGQc510</w:t>
+        </w:r>
+      </w:hyperlink>
+    </w:p>
+    <w:p>
+      <w:proofErr w:type="spellStart"/>
+      <w:r>
+        <w:t>Kết</w:t>
+      </w:r>
+      <w:proofErr w:type="spellEnd"/>
+      <w:r>
+        <w:t xml:space="preserve"> </w:t>
+      </w:r>
+      <w:proofErr w:type="spellStart"/>
+      <w:r>
+        <w:t>quả</w:t>
+      </w:r>
+      <w:proofErr w:type="spellEnd"/>
+      <w:r>
+        <w:t xml:space="preserve">: </w:t>
+      </w:r>
+    </w:p>
+    <w:p>
       <w:r>
         <w:rPr>
           <w:noProof/>
         </w:rPr>
         <w:drawing>
-          <wp:inline distT="0" distB="0" distL="0" distR="0" wp14:anchorId="08834440" wp14:editId="0652CFC8">
-            <wp:extent cx="5943600" cy="3343275"/>
-            <wp:effectExtent l="0" t="0" r="0" b="9525"/>
+          <wp:inline distT="0" distB="0" distL="0" distR="0" wp14:anchorId="542A3093" wp14:editId="7196518A">
+            <wp:extent cx="1174978" cy="622780"/>
+            <wp:effectExtent l="0" t="0" r="6350" b="6350"/>
+            <wp:docPr id="3" name="Picture 3"/>
+            <wp:cNvGraphicFramePr>
+              <a:graphicFrameLocks xmlns:a="http://schemas.openxmlformats.org/drawingml/2006/main" noChangeAspect="1"/>
+            </wp:cNvGraphicFramePr>
+            <a:graphic xmlns:a="http://schemas.openxmlformats.org/drawingml/2006/main">
+              <a:graphicData uri="http://schemas.openxmlformats.org/drawingml/2006/picture">
+                <pic:pic xmlns:pic="http://schemas.openxmlformats.org/drawingml/2006/picture">
+                  <pic:nvPicPr>
+                    <pic:cNvPr id="1" name=""/>
+                    <pic:cNvPicPr/>
+                  </pic:nvPicPr>
+                  <pic:blipFill>
+                    <a:blip r:embed="rId7"/>
+                    <a:stretch>
+                      <a:fillRect/>
+                    </a:stretch>
+                  </pic:blipFill>
+                  <pic:spPr>
+                    <a:xfrm>
+                      <a:off x="0" y="0"/>
+                      <a:ext cx="1213550" cy="643225"/>
+                    </a:xfrm>
+                    <a:prstGeom prst="rect">
+                      <a:avLst/>
+                    </a:prstGeom>
+                  </pic:spPr>
+                </pic:pic>
+              </a:graphicData>
+            </a:graphic>
+          </wp:inline>
+        </w:drawing>
+      </w:r>
+    </w:p>
+    <w:p>
+      <w:proofErr w:type="spellStart"/>
+      <w:r>
+        <w:t>Riêng</w:t>
+      </w:r>
+      <w:proofErr w:type="spellEnd"/>
+      <w:r>
+        <w:t xml:space="preserve"> </w:t>
+      </w:r>
+      <w:proofErr w:type="spellStart"/>
+      <w:r>
+        <w:t>thư</w:t>
+      </w:r>
+      <w:proofErr w:type="spellEnd"/>
+      <w:r>
+        <w:t xml:space="preserve"> </w:t>
+      </w:r>
+      <w:proofErr w:type="spellStart"/>
+      <w:r>
+        <w:t>viện</w:t>
+      </w:r>
+      <w:proofErr w:type="spellEnd"/>
+      <w:r>
+        <w:t xml:space="preserve"> </w:t>
+      </w:r>
+      <w:proofErr w:type="spellStart"/>
+      <w:r>
+        <w:t>jCalendar</w:t>
+      </w:r>
+      <w:proofErr w:type="spellEnd"/>
+      <w:r>
+        <w:t xml:space="preserve"> </w:t>
+      </w:r>
+      <w:proofErr w:type="spellStart"/>
+      <w:r>
+        <w:t>thì</w:t>
+      </w:r>
+      <w:proofErr w:type="spellEnd"/>
+      <w:r>
+        <w:t xml:space="preserve"> </w:t>
+      </w:r>
+      <w:proofErr w:type="spellStart"/>
+      <w:r>
+        <w:t>phải</w:t>
+      </w:r>
+      <w:proofErr w:type="spellEnd"/>
+      <w:r>
+        <w:t xml:space="preserve"> </w:t>
+      </w:r>
+      <w:proofErr w:type="spellStart"/>
+      <w:r>
+        <w:t>thêm</w:t>
+      </w:r>
+      <w:proofErr w:type="spellEnd"/>
+      <w:r>
+        <w:t xml:space="preserve"> </w:t>
+      </w:r>
+      <w:proofErr w:type="spellStart"/>
+      <w:r>
+        <w:t>phần</w:t>
+      </w:r>
+      <w:proofErr w:type="spellEnd"/>
+      <w:r>
+        <w:t xml:space="preserve"> </w:t>
+      </w:r>
+      <w:proofErr w:type="spellStart"/>
+      <w:r>
+        <w:t>này</w:t>
+      </w:r>
+      <w:proofErr w:type="spellEnd"/>
+      <w:r>
+        <w:t xml:space="preserve">: </w:t>
+      </w:r>
+      <w:r>
+        <w:t>https://www.youtube.com/watch?v=C0ZZpkliwVk</w:t>
+      </w:r>
+    </w:p>
+    <w:p>
+      <w:proofErr w:type="spellStart"/>
+      <w:r>
+        <w:t>Nếu</w:t>
+      </w:r>
+      <w:proofErr w:type="spellEnd"/>
+      <w:r>
+        <w:t xml:space="preserve"> </w:t>
+      </w:r>
+      <w:proofErr w:type="spellStart"/>
+      <w:r>
+        <w:t>sau</w:t>
+      </w:r>
+      <w:proofErr w:type="spellEnd"/>
+      <w:r>
+        <w:t xml:space="preserve"> </w:t>
+      </w:r>
+      <w:proofErr w:type="spellStart"/>
+      <w:r>
+        <w:t>khi</w:t>
+      </w:r>
+      <w:proofErr w:type="spellEnd"/>
+      <w:r>
+        <w:t xml:space="preserve"> open project </w:t>
+      </w:r>
+      <w:proofErr w:type="spellStart"/>
+      <w:r>
+        <w:t>vào</w:t>
+      </w:r>
+      <w:proofErr w:type="spellEnd"/>
+      <w:r>
+        <w:t xml:space="preserve"> </w:t>
+      </w:r>
+      <w:proofErr w:type="spellStart"/>
+      <w:r>
+        <w:t>mà</w:t>
+      </w:r>
+      <w:proofErr w:type="spellEnd"/>
+      <w:r>
+        <w:t xml:space="preserve"> </w:t>
+      </w:r>
+      <w:proofErr w:type="spellStart"/>
+      <w:r>
+        <w:t>báo</w:t>
+      </w:r>
+      <w:proofErr w:type="spellEnd"/>
+      <w:r>
+        <w:t xml:space="preserve"> </w:t>
+      </w:r>
+      <w:proofErr w:type="spellStart"/>
+      <w:r>
+        <w:t>lỗi</w:t>
+      </w:r>
+      <w:proofErr w:type="spellEnd"/>
+      <w:r>
+        <w:t xml:space="preserve"> </w:t>
+      </w:r>
+      <w:proofErr w:type="spellStart"/>
+      <w:r>
+        <w:t>của</w:t>
+      </w:r>
+      <w:proofErr w:type="spellEnd"/>
+      <w:r>
+        <w:t xml:space="preserve"> </w:t>
+      </w:r>
+      <w:proofErr w:type="spellStart"/>
+      <w:r>
+        <w:t>phần</w:t>
+      </w:r>
+      <w:proofErr w:type="spellEnd"/>
+      <w:r>
+        <w:t xml:space="preserve"> </w:t>
+      </w:r>
+      <w:proofErr w:type="spellStart"/>
+      <w:r>
+        <w:t>jCalendar</w:t>
+      </w:r>
+      <w:proofErr w:type="spellEnd"/>
+      <w:r>
+        <w:t xml:space="preserve"> </w:t>
+      </w:r>
+      <w:proofErr w:type="spellStart"/>
+      <w:r>
+        <w:t>thì</w:t>
+      </w:r>
+      <w:proofErr w:type="spellEnd"/>
+      <w:r>
+        <w:t xml:space="preserve"> </w:t>
+      </w:r>
+      <w:proofErr w:type="spellStart"/>
+      <w:r>
+        <w:t>bạn</w:t>
+      </w:r>
+      <w:proofErr w:type="spellEnd"/>
+      <w:r>
+        <w:t xml:space="preserve"> </w:t>
+      </w:r>
+      <w:proofErr w:type="spellStart"/>
+      <w:r>
+        <w:t>chỉ</w:t>
+      </w:r>
+      <w:proofErr w:type="spellEnd"/>
+      <w:r>
+        <w:t xml:space="preserve"> </w:t>
+      </w:r>
+      <w:proofErr w:type="spellStart"/>
+      <w:r>
+        <w:t>cần</w:t>
+      </w:r>
+      <w:proofErr w:type="spellEnd"/>
+      <w:r>
+        <w:t xml:space="preserve"> </w:t>
+      </w:r>
+      <w:proofErr w:type="spellStart"/>
+      <w:r>
+        <w:t>thử</w:t>
+      </w:r>
+      <w:proofErr w:type="spellEnd"/>
+      <w:r>
+        <w:t xml:space="preserve"> </w:t>
+      </w:r>
+      <w:proofErr w:type="spellStart"/>
+      <w:r>
+        <w:t>kéo</w:t>
+      </w:r>
+      <w:proofErr w:type="spellEnd"/>
+      <w:r>
+        <w:t xml:space="preserve"> 1 </w:t>
+      </w:r>
+      <w:proofErr w:type="spellStart"/>
+      <w:r>
+        <w:t>cái</w:t>
+      </w:r>
+      <w:proofErr w:type="spellEnd"/>
+      <w:r>
+        <w:t xml:space="preserve"> </w:t>
+      </w:r>
+      <w:proofErr w:type="spellStart"/>
+      <w:r>
+        <w:t>trong</w:t>
+      </w:r>
+      <w:proofErr w:type="spellEnd"/>
+      <w:r>
+        <w:t xml:space="preserve"> </w:t>
+      </w:r>
+      <w:proofErr w:type="spellStart"/>
+      <w:r>
+        <w:t>danh</w:t>
+      </w:r>
+      <w:proofErr w:type="spellEnd"/>
+      <w:r>
+        <w:t xml:space="preserve"> </w:t>
+      </w:r>
+      <w:proofErr w:type="spellStart"/>
+      <w:r>
+        <w:t>sách</w:t>
+      </w:r>
+      <w:proofErr w:type="spellEnd"/>
+      <w:r>
+        <w:t xml:space="preserve"> </w:t>
+      </w:r>
+      <w:proofErr w:type="spellStart"/>
+      <w:r>
+        <w:t>này</w:t>
+      </w:r>
+      <w:proofErr w:type="spellEnd"/>
+      <w:r>
+        <w:t xml:space="preserve"> </w:t>
+      </w:r>
+      <w:proofErr w:type="spellStart"/>
+      <w:r>
+        <w:t>vô</w:t>
+      </w:r>
+      <w:proofErr w:type="spellEnd"/>
+      <w:r>
+        <w:t xml:space="preserve">. </w:t>
+      </w:r>
+      <w:proofErr w:type="spellStart"/>
+      <w:r>
+        <w:t>Là</w:t>
+      </w:r>
+      <w:proofErr w:type="spellEnd"/>
+      <w:r>
+        <w:t xml:space="preserve"> IDE </w:t>
+      </w:r>
+      <w:proofErr w:type="spellStart"/>
+      <w:r>
+        <w:t>tự</w:t>
+      </w:r>
+      <w:proofErr w:type="spellEnd"/>
+      <w:r>
+        <w:t xml:space="preserve"> </w:t>
+      </w:r>
+      <w:proofErr w:type="spellStart"/>
+      <w:r>
+        <w:t>nhận</w:t>
+      </w:r>
+      <w:proofErr w:type="spellEnd"/>
+      <w:r>
+        <w:t xml:space="preserve"> </w:t>
+      </w:r>
+      <w:proofErr w:type="spellStart"/>
+      <w:r>
+        <w:t>thư</w:t>
+      </w:r>
+      <w:proofErr w:type="spellEnd"/>
+      <w:r>
+        <w:t xml:space="preserve"> </w:t>
+      </w:r>
+      <w:proofErr w:type="spellStart"/>
+      <w:r>
+        <w:t>viện</w:t>
+      </w:r>
+      <w:proofErr w:type="spellEnd"/>
+      <w:r>
+        <w:t xml:space="preserve"> </w:t>
+      </w:r>
+      <w:proofErr w:type="spellStart"/>
+      <w:r>
+        <w:t>sẽ</w:t>
+      </w:r>
+      <w:proofErr w:type="spellEnd"/>
+      <w:r>
+        <w:t xml:space="preserve"> </w:t>
+      </w:r>
+      <w:proofErr w:type="spellStart"/>
+      <w:r>
+        <w:t>hết</w:t>
+      </w:r>
+      <w:proofErr w:type="spellEnd"/>
+      <w:r>
+        <w:t xml:space="preserve"> </w:t>
+      </w:r>
+      <w:proofErr w:type="spellStart"/>
+      <w:r>
+        <w:t>báo</w:t>
+      </w:r>
+      <w:proofErr w:type="spellEnd"/>
+      <w:r>
+        <w:t xml:space="preserve"> </w:t>
+      </w:r>
+      <w:proofErr w:type="spellStart"/>
+      <w:r>
+        <w:t>lỗi</w:t>
+      </w:r>
+      <w:proofErr w:type="spellEnd"/>
+    </w:p>
+    <w:p>
+      <w:r>
+        <w:rPr>
+          <w:noProof/>
+        </w:rPr>
+        <w:drawing>
+          <wp:inline distT="0" distB="0" distL="0" distR="0" wp14:anchorId="6904FA9F" wp14:editId="7F0F98D9">
+            <wp:extent cx="930728" cy="1097280"/>
+            <wp:effectExtent l="0" t="0" r="3175" b="7620"/>
+            <wp:docPr id="4" name="Picture 4"/>
+            <wp:cNvGraphicFramePr>
+              <a:graphicFrameLocks xmlns:a="http://schemas.openxmlformats.org/drawingml/2006/main" noChangeAspect="1"/>
+            </wp:cNvGraphicFramePr>
+            <a:graphic xmlns:a="http://schemas.openxmlformats.org/drawingml/2006/main">
+              <a:graphicData uri="http://schemas.openxmlformats.org/drawingml/2006/picture">
+                <pic:pic xmlns:pic="http://schemas.openxmlformats.org/drawingml/2006/picture">
+                  <pic:nvPicPr>
+                    <pic:cNvPr id="1" name=""/>
+                    <pic:cNvPicPr/>
+                  </pic:nvPicPr>
+                  <pic:blipFill>
+                    <a:blip r:embed="rId8"/>
+                    <a:stretch>
+                      <a:fillRect/>
+                    </a:stretch>
+                  </pic:blipFill>
+                  <pic:spPr>
+                    <a:xfrm>
+                      <a:off x="0" y="0"/>
+                      <a:ext cx="990237" cy="1167438"/>
+                    </a:xfrm>
+                    <a:prstGeom prst="rect">
+                      <a:avLst/>
+                    </a:prstGeom>
+                  </pic:spPr>
+                </pic:pic>
+              </a:graphicData>
+            </a:graphic>
+          </wp:inline>
+        </w:drawing>
+      </w:r>
+    </w:p>
+    <w:p>
+      <w:proofErr w:type="spellStart"/>
+      <w:r>
+        <w:lastRenderedPageBreak/>
+        <w:t>Tiếp</w:t>
+      </w:r>
+      <w:proofErr w:type="spellEnd"/>
+      <w:r>
+        <w:t xml:space="preserve"> </w:t>
+      </w:r>
+      <w:proofErr w:type="spellStart"/>
+      <w:r>
+        <w:t>theo</w:t>
+      </w:r>
+      <w:proofErr w:type="spellEnd"/>
+      <w:r>
+        <w:t xml:space="preserve"> </w:t>
+      </w:r>
+      <w:proofErr w:type="spellStart"/>
+      <w:r>
+        <w:t>bạn</w:t>
+      </w:r>
+      <w:proofErr w:type="spellEnd"/>
+      <w:r>
+        <w:t xml:space="preserve"> </w:t>
+      </w:r>
+      <w:proofErr w:type="spellStart"/>
+      <w:r>
+        <w:t>tạo</w:t>
+      </w:r>
+      <w:proofErr w:type="spellEnd"/>
+      <w:r>
+        <w:t xml:space="preserve"> CSDL</w:t>
+      </w:r>
+      <w:r>
+        <w:t xml:space="preserve">. </w:t>
+      </w:r>
+      <w:proofErr w:type="spellStart"/>
+      <w:r>
+        <w:t>Phải</w:t>
+      </w:r>
+      <w:proofErr w:type="spellEnd"/>
+      <w:r>
+        <w:t xml:space="preserve"> </w:t>
+      </w:r>
+      <w:proofErr w:type="spellStart"/>
+      <w:r>
+        <w:t>sử</w:t>
+      </w:r>
+      <w:proofErr w:type="spellEnd"/>
+      <w:r>
+        <w:t xml:space="preserve"> </w:t>
+      </w:r>
+      <w:proofErr w:type="spellStart"/>
+      <w:r>
+        <w:t>dụng</w:t>
+      </w:r>
+      <w:proofErr w:type="spellEnd"/>
+      <w:r>
+        <w:t xml:space="preserve"> </w:t>
+      </w:r>
+      <w:proofErr w:type="spellStart"/>
+      <w:r>
+        <w:t>tài</w:t>
+      </w:r>
+      <w:proofErr w:type="spellEnd"/>
+      <w:r>
+        <w:t xml:space="preserve"> </w:t>
+      </w:r>
+      <w:proofErr w:type="spellStart"/>
+      <w:r>
+        <w:t>khoản</w:t>
+      </w:r>
+      <w:proofErr w:type="spellEnd"/>
+      <w:r>
+        <w:t xml:space="preserve"> </w:t>
+      </w:r>
+      <w:r>
+        <w:t xml:space="preserve">Authentication </w:t>
+      </w:r>
+      <w:proofErr w:type="spellStart"/>
+      <w:r>
+        <w:t>có</w:t>
+      </w:r>
+      <w:proofErr w:type="spellEnd"/>
+      <w:r>
+        <w:t xml:space="preserve"> password</w:t>
+      </w:r>
+    </w:p>
+    <w:p>
+      <w:r>
+        <w:rPr>
+          <w:noProof/>
+        </w:rPr>
+        <w:drawing>
+          <wp:inline distT="0" distB="0" distL="0" distR="0" wp14:anchorId="698E6145" wp14:editId="3FECC77C">
+            <wp:extent cx="3104017" cy="511699"/>
+            <wp:effectExtent l="0" t="0" r="1270" b="3175"/>
+            <wp:docPr id="5" name="Picture 5"/>
+            <wp:cNvGraphicFramePr>
+              <a:graphicFrameLocks xmlns:a="http://schemas.openxmlformats.org/drawingml/2006/main" noChangeAspect="1"/>
+            </wp:cNvGraphicFramePr>
+            <a:graphic xmlns:a="http://schemas.openxmlformats.org/drawingml/2006/main">
+              <a:graphicData uri="http://schemas.openxmlformats.org/drawingml/2006/picture">
+                <pic:pic xmlns:pic="http://schemas.openxmlformats.org/drawingml/2006/picture">
+                  <pic:nvPicPr>
+                    <pic:cNvPr id="1" name=""/>
+                    <pic:cNvPicPr/>
+                  </pic:nvPicPr>
+                  <pic:blipFill>
+                    <a:blip r:embed="rId9"/>
+                    <a:stretch>
+                      <a:fillRect/>
+                    </a:stretch>
+                  </pic:blipFill>
+                  <pic:spPr>
+                    <a:xfrm>
+                      <a:off x="0" y="0"/>
+                      <a:ext cx="3149833" cy="519252"/>
+                    </a:xfrm>
+                    <a:prstGeom prst="rect">
+                      <a:avLst/>
+                    </a:prstGeom>
+                  </pic:spPr>
+                </pic:pic>
+              </a:graphicData>
+            </a:graphic>
+          </wp:inline>
+        </w:drawing>
+      </w:r>
+    </w:p>
+    <w:p>
+      <w:proofErr w:type="spellStart"/>
+      <w:r>
+        <w:t>Bạn</w:t>
+      </w:r>
+      <w:proofErr w:type="spellEnd"/>
+      <w:r>
+        <w:t xml:space="preserve"> </w:t>
+      </w:r>
+      <w:proofErr w:type="spellStart"/>
+      <w:r>
+        <w:t>phải</w:t>
+      </w:r>
+      <w:proofErr w:type="spellEnd"/>
+      <w:r>
+        <w:t xml:space="preserve"> Execute </w:t>
+      </w:r>
+      <w:proofErr w:type="spellStart"/>
+      <w:r>
+        <w:t>hết</w:t>
+      </w:r>
+      <w:proofErr w:type="spellEnd"/>
+      <w:r>
+        <w:t xml:space="preserve"> </w:t>
+      </w:r>
+      <w:proofErr w:type="spellStart"/>
+      <w:r>
+        <w:t>tất</w:t>
+      </w:r>
+      <w:proofErr w:type="spellEnd"/>
+      <w:r>
+        <w:t xml:space="preserve"> </w:t>
+      </w:r>
+      <w:proofErr w:type="spellStart"/>
+      <w:r>
+        <w:t>cả</w:t>
+      </w:r>
+      <w:proofErr w:type="spellEnd"/>
+      <w:r>
+        <w:t xml:space="preserve"> </w:t>
+      </w:r>
+      <w:proofErr w:type="spellStart"/>
+      <w:r>
+        <w:t>theo</w:t>
+      </w:r>
+      <w:proofErr w:type="spellEnd"/>
+      <w:r>
+        <w:t xml:space="preserve"> </w:t>
+      </w:r>
+      <w:proofErr w:type="spellStart"/>
+      <w:r>
+        <w:t>yêu</w:t>
+      </w:r>
+      <w:proofErr w:type="spellEnd"/>
+      <w:r>
+        <w:t xml:space="preserve"> </w:t>
+      </w:r>
+      <w:proofErr w:type="spellStart"/>
+      <w:r>
+        <w:t>cầu</w:t>
+      </w:r>
+      <w:proofErr w:type="spellEnd"/>
+      <w:r>
+        <w:t xml:space="preserve">. </w:t>
+      </w:r>
+      <w:proofErr w:type="spellStart"/>
+      <w:r>
+        <w:t>Nếu</w:t>
+      </w:r>
+      <w:proofErr w:type="spellEnd"/>
+      <w:r>
+        <w:t xml:space="preserve"> </w:t>
+      </w:r>
+      <w:proofErr w:type="spellStart"/>
+      <w:r>
+        <w:t>ko</w:t>
+      </w:r>
+      <w:proofErr w:type="spellEnd"/>
+      <w:r>
+        <w:t xml:space="preserve"> </w:t>
+      </w:r>
+      <w:proofErr w:type="spellStart"/>
+      <w:r>
+        <w:t>sẽ</w:t>
+      </w:r>
+      <w:proofErr w:type="spellEnd"/>
+      <w:r>
+        <w:t xml:space="preserve"> </w:t>
+      </w:r>
+      <w:proofErr w:type="spellStart"/>
+      <w:r>
+        <w:t>lỗi</w:t>
+      </w:r>
+      <w:proofErr w:type="spellEnd"/>
+    </w:p>
+    <w:p>
+      <w:r>
+        <w:rPr>
+          <w:noProof/>
+        </w:rPr>
+        <w:drawing>
+          <wp:inline distT="0" distB="0" distL="0" distR="0" wp14:anchorId="517E4FC5" wp14:editId="0843A46E">
+            <wp:extent cx="2767914" cy="1663706"/>
+            <wp:effectExtent l="0" t="0" r="0" b="0"/>
+            <wp:docPr id="6" name="Picture 6"/>
+            <wp:cNvGraphicFramePr>
+              <a:graphicFrameLocks xmlns:a="http://schemas.openxmlformats.org/drawingml/2006/main" noChangeAspect="1"/>
+            </wp:cNvGraphicFramePr>
+            <a:graphic xmlns:a="http://schemas.openxmlformats.org/drawingml/2006/main">
+              <a:graphicData uri="http://schemas.openxmlformats.org/drawingml/2006/picture">
+                <pic:pic xmlns:pic="http://schemas.openxmlformats.org/drawingml/2006/picture">
+                  <pic:nvPicPr>
+                    <pic:cNvPr id="1" name=""/>
+                    <pic:cNvPicPr/>
+                  </pic:nvPicPr>
+                  <pic:blipFill>
+                    <a:blip r:embed="rId10"/>
+                    <a:stretch>
+                      <a:fillRect/>
+                    </a:stretch>
+                  </pic:blipFill>
+                  <pic:spPr>
+                    <a:xfrm>
+                      <a:off x="0" y="0"/>
+                      <a:ext cx="2781864" cy="1672091"/>
+                    </a:xfrm>
+                    <a:prstGeom prst="rect">
+                      <a:avLst/>
+                    </a:prstGeom>
+                  </pic:spPr>
+                </pic:pic>
+              </a:graphicData>
+            </a:graphic>
+          </wp:inline>
+        </w:drawing>
+      </w:r>
+    </w:p>
+    <w:p>
+      <w:proofErr w:type="spellStart"/>
+      <w:r>
+        <w:t>Sau</w:t>
+      </w:r>
+      <w:proofErr w:type="spellEnd"/>
+      <w:r>
+        <w:t xml:space="preserve"> </w:t>
+      </w:r>
+      <w:proofErr w:type="spellStart"/>
+      <w:r>
+        <w:t>đó</w:t>
+      </w:r>
+      <w:proofErr w:type="spellEnd"/>
+      <w:r>
+        <w:t xml:space="preserve"> </w:t>
+      </w:r>
+      <w:proofErr w:type="spellStart"/>
+      <w:r>
+        <w:t>trong</w:t>
+      </w:r>
+      <w:proofErr w:type="spellEnd"/>
+      <w:r>
+        <w:t xml:space="preserve"> code </w:t>
+      </w:r>
+      <w:proofErr w:type="spellStart"/>
+      <w:r>
+        <w:t>từ</w:t>
+      </w:r>
+      <w:r>
+        <w:t>ng</w:t>
+      </w:r>
+      <w:proofErr w:type="spellEnd"/>
+      <w:r>
+        <w:t xml:space="preserve"> file class, </w:t>
+      </w:r>
+      <w:proofErr w:type="spellStart"/>
+      <w:r>
+        <w:t>bạn</w:t>
+      </w:r>
+      <w:proofErr w:type="spellEnd"/>
+      <w:r>
+        <w:t xml:space="preserve"> </w:t>
+      </w:r>
+      <w:proofErr w:type="spellStart"/>
+      <w:r>
+        <w:t>phải</w:t>
+      </w:r>
+      <w:proofErr w:type="spellEnd"/>
+      <w:r>
+        <w:t xml:space="preserve"> </w:t>
+      </w:r>
+      <w:proofErr w:type="spellStart"/>
+      <w:r>
+        <w:t>vô</w:t>
+      </w:r>
+      <w:proofErr w:type="spellEnd"/>
+      <w:r>
+        <w:t xml:space="preserve"> </w:t>
+      </w:r>
+      <w:proofErr w:type="spellStart"/>
+      <w:r>
+        <w:t>kiểm</w:t>
+      </w:r>
+      <w:proofErr w:type="spellEnd"/>
+      <w:r>
+        <w:t xml:space="preserve"> </w:t>
+      </w:r>
+      <w:proofErr w:type="spellStart"/>
+      <w:r>
+        <w:t>tra</w:t>
+      </w:r>
+      <w:proofErr w:type="spellEnd"/>
+      <w:r>
+        <w:t xml:space="preserve"> </w:t>
+      </w:r>
+      <w:proofErr w:type="spellStart"/>
+      <w:r>
+        <w:t>và</w:t>
+      </w:r>
+      <w:proofErr w:type="spellEnd"/>
+      <w:r>
+        <w:t xml:space="preserve"> </w:t>
+      </w:r>
+      <w:proofErr w:type="spellStart"/>
+      <w:r>
+        <w:t>đổi</w:t>
+      </w:r>
+      <w:proofErr w:type="spellEnd"/>
+      <w:r>
+        <w:t xml:space="preserve"> </w:t>
+      </w:r>
+      <w:proofErr w:type="spellStart"/>
+      <w:r>
+        <w:t>thông</w:t>
+      </w:r>
+      <w:proofErr w:type="spellEnd"/>
+      <w:r>
+        <w:t xml:space="preserve"> tin </w:t>
+      </w:r>
+      <w:proofErr w:type="spellStart"/>
+      <w:r>
+        <w:t>phần</w:t>
+      </w:r>
+      <w:proofErr w:type="spellEnd"/>
+      <w:r>
+        <w:t xml:space="preserve"> </w:t>
+      </w:r>
+      <w:proofErr w:type="spellStart"/>
+      <w:r>
+        <w:t>màu</w:t>
+      </w:r>
+      <w:proofErr w:type="spellEnd"/>
+      <w:r>
+        <w:t xml:space="preserve"> </w:t>
+      </w:r>
+      <w:proofErr w:type="spellStart"/>
+      <w:r>
+        <w:t>đỏ</w:t>
+      </w:r>
+      <w:proofErr w:type="spellEnd"/>
+      <w:r>
+        <w:t xml:space="preserve"> </w:t>
+      </w:r>
+      <w:proofErr w:type="spellStart"/>
+      <w:r>
+        <w:t>này</w:t>
+      </w:r>
+      <w:proofErr w:type="spellEnd"/>
+      <w:r>
+        <w:t xml:space="preserve"> </w:t>
+      </w:r>
+      <w:proofErr w:type="spellStart"/>
+      <w:r>
+        <w:t>theo</w:t>
+      </w:r>
+      <w:proofErr w:type="spellEnd"/>
+      <w:r>
+        <w:t xml:space="preserve"> </w:t>
+      </w:r>
+      <w:proofErr w:type="spellStart"/>
+      <w:r>
+        <w:t>máy</w:t>
+      </w:r>
+      <w:proofErr w:type="spellEnd"/>
+      <w:r>
+        <w:t xml:space="preserve"> </w:t>
+      </w:r>
+      <w:proofErr w:type="spellStart"/>
+      <w:r>
+        <w:t>tính</w:t>
+      </w:r>
+      <w:proofErr w:type="spellEnd"/>
+      <w:r>
+        <w:t xml:space="preserve"> </w:t>
+      </w:r>
+      <w:proofErr w:type="spellStart"/>
+      <w:r>
+        <w:t>của</w:t>
+      </w:r>
+      <w:proofErr w:type="spellEnd"/>
+      <w:r>
+        <w:t xml:space="preserve"> </w:t>
+      </w:r>
+      <w:proofErr w:type="spellStart"/>
+      <w:r>
+        <w:t>bạn</w:t>
+      </w:r>
+      <w:proofErr w:type="spellEnd"/>
+      <w:r>
+        <w:t xml:space="preserve"> </w:t>
+      </w:r>
+      <w:proofErr w:type="spellStart"/>
+      <w:r>
+        <w:t>để</w:t>
+      </w:r>
+      <w:proofErr w:type="spellEnd"/>
+      <w:r>
+        <w:t xml:space="preserve"> </w:t>
+      </w:r>
+      <w:proofErr w:type="spellStart"/>
+      <w:r>
+        <w:t>kết</w:t>
+      </w:r>
+      <w:proofErr w:type="spellEnd"/>
+      <w:r>
+        <w:t xml:space="preserve"> </w:t>
+      </w:r>
+      <w:proofErr w:type="spellStart"/>
+      <w:r>
+        <w:t>nối</w:t>
+      </w:r>
+      <w:proofErr w:type="spellEnd"/>
+      <w:r>
+        <w:t xml:space="preserve"> </w:t>
+      </w:r>
+      <w:proofErr w:type="spellStart"/>
+      <w:r>
+        <w:t>được</w:t>
+      </w:r>
+      <w:proofErr w:type="spellEnd"/>
+      <w:r>
+        <w:t xml:space="preserve"> </w:t>
+      </w:r>
+      <w:proofErr w:type="spellStart"/>
+      <w:r>
+        <w:t>với</w:t>
+      </w:r>
+      <w:proofErr w:type="spellEnd"/>
+      <w:r>
+        <w:t xml:space="preserve"> CSDL</w:t>
+      </w:r>
+      <w:r>
+        <w:t xml:space="preserve">. </w:t>
+      </w:r>
+      <w:proofErr w:type="spellStart"/>
+      <w:r>
+        <w:t>Bạn</w:t>
+      </w:r>
+      <w:proofErr w:type="spellEnd"/>
+      <w:r>
+        <w:t xml:space="preserve"> search google </w:t>
+      </w:r>
+      <w:proofErr w:type="spellStart"/>
+      <w:r>
+        <w:t>để</w:t>
+      </w:r>
+      <w:proofErr w:type="spellEnd"/>
+      <w:r>
+        <w:t xml:space="preserve"> </w:t>
+      </w:r>
+      <w:proofErr w:type="spellStart"/>
+      <w:r>
+        <w:t>tìm</w:t>
+      </w:r>
+      <w:proofErr w:type="spellEnd"/>
+      <w:r>
+        <w:t xml:space="preserve"> </w:t>
+      </w:r>
+      <w:proofErr w:type="spellStart"/>
+      <w:r>
+        <w:t>hiểu</w:t>
+      </w:r>
+      <w:proofErr w:type="spellEnd"/>
+      <w:r>
+        <w:t xml:space="preserve"> ha</w:t>
+      </w:r>
+    </w:p>
+    <w:p>
+      <w:r>
+        <w:rPr>
+          <w:noProof/>
+        </w:rPr>
+        <mc:AlternateContent>
+          <mc:Choice Requires="wps">
+            <w:drawing>
+              <wp:anchor distT="0" distB="0" distL="114300" distR="114300" simplePos="0" relativeHeight="251661312" behindDoc="0" locked="0" layoutInCell="1" allowOverlap="1" wp14:anchorId="0AC841F3" wp14:editId="3F96CC70">
+                <wp:simplePos x="0" y="0"/>
+                <wp:positionH relativeFrom="column">
+                  <wp:posOffset>4053016</wp:posOffset>
+                </wp:positionH>
+                <wp:positionV relativeFrom="paragraph">
+                  <wp:posOffset>135702</wp:posOffset>
+                </wp:positionV>
+                <wp:extent cx="1655806" cy="45719"/>
+                <wp:effectExtent l="0" t="0" r="1905" b="0"/>
+                <wp:wrapNone/>
+                <wp:docPr id="8" name="Rectangle 8"/>
+                <wp:cNvGraphicFramePr/>
+                <a:graphic xmlns:a="http://schemas.openxmlformats.org/drawingml/2006/main">
+                  <a:graphicData uri="http://schemas.microsoft.com/office/word/2010/wordprocessingShape">
+                    <wps:wsp>
+                      <wps:cNvSpPr/>
+                      <wps:spPr>
+                        <a:xfrm>
+                          <a:off x="0" y="0"/>
+                          <a:ext cx="1655806" cy="45719"/>
+                        </a:xfrm>
+                        <a:prstGeom prst="rect">
+                          <a:avLst/>
+                        </a:prstGeom>
+                        <a:solidFill>
+                          <a:srgbClr val="FF0000"/>
+                        </a:solidFill>
+                        <a:ln>
+                          <a:noFill/>
+                        </a:ln>
+                      </wps:spPr>
+                      <wps:style>
+                        <a:lnRef idx="2">
+                          <a:schemeClr val="accent1">
+                            <a:shade val="50000"/>
+                          </a:schemeClr>
+                        </a:lnRef>
+                        <a:fillRef idx="1">
+                          <a:schemeClr val="accent1"/>
+                        </a:fillRef>
+                        <a:effectRef idx="0">
+                          <a:schemeClr val="accent1"/>
+                        </a:effectRef>
+                        <a:fontRef idx="minor">
+                          <a:schemeClr val="lt1"/>
+                        </a:fontRef>
+                      </wps:style>
+                      <wps:bodyPr rot="0" spcFirstLastPara="0" vertOverflow="overflow" horzOverflow="overflow" vert="horz" wrap="square" lIns="91440" tIns="45720" rIns="91440" bIns="45720" numCol="1" spcCol="0" rtlCol="0" fromWordArt="0" anchor="ctr" anchorCtr="0" forceAA="0" compatLnSpc="1">
+                        <a:prstTxWarp prst="textNoShape">
+                          <a:avLst/>
+                        </a:prstTxWarp>
+                        <a:noAutofit/>
+                      </wps:bodyPr>
+                    </wps:wsp>
+                  </a:graphicData>
+                </a:graphic>
+                <wp14:sizeRelH relativeFrom="margin">
+                  <wp14:pctWidth>0</wp14:pctWidth>
+                </wp14:sizeRelH>
+                <wp14:sizeRelV relativeFrom="margin">
+                  <wp14:pctHeight>0</wp14:pctHeight>
+                </wp14:sizeRelV>
+              </wp:anchor>
+            </w:drawing>
+          </mc:Choice>
+          <mc:Fallback>
+            <w:pict>
+              <v:rect w14:anchorId="410377D9" id="Rectangle 8" o:spid="_x0000_s1026" style="position:absolute;margin-left:319.15pt;margin-top:10.7pt;width:130.4pt;height:3.6pt;z-index:251661312;visibility:visible;mso-wrap-style:square;mso-width-percent:0;mso-height-percent:0;mso-wrap-distance-left:9pt;mso-wrap-distance-top:0;mso-wrap-distance-right:9pt;mso-wrap-distance-bottom:0;mso-position-horizontal:absolute;mso-position-horizontal-relative:text;mso-position-vertical:absolute;mso-position-vertical-relative:text;mso-width-percent:0;mso-height-percent:0;mso-width-relative:margin;mso-height-relative:margin;v-text-anchor:middle" o:gfxdata="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" fillcolor="red" stroked="f" strokeweight="1pt"/>
+            </w:pict>
+          </mc:Fallback>
+        </mc:AlternateContent>
+      </w:r>
+      <w:r>
+        <w:rPr>
+          <w:noProof/>
+        </w:rPr>
+        <mc:AlternateContent>
+          <mc:Choice Requires="wps">
+            <w:drawing>
+              <wp:anchor distT="0" distB="0" distL="114300" distR="114300" simplePos="0" relativeHeight="251659264" behindDoc="0" locked="0" layoutInCell="1" allowOverlap="1">
+                <wp:simplePos x="0" y="0"/>
+                <wp:positionH relativeFrom="column">
+                  <wp:posOffset>1725003</wp:posOffset>
+                </wp:positionH>
+                <wp:positionV relativeFrom="paragraph">
+                  <wp:posOffset>139478</wp:posOffset>
+                </wp:positionV>
+                <wp:extent cx="845202" cy="45719"/>
+                <wp:effectExtent l="0" t="0" r="0" b="0"/>
+                <wp:wrapNone/>
+                <wp:docPr id="7" name="Rectangle 7"/>
+                <wp:cNvGraphicFramePr/>
+                <a:graphic xmlns:a="http://schemas.openxmlformats.org/drawingml/2006/main">
+                  <a:graphicData uri="http://schemas.microsoft.com/office/word/2010/wordprocessingShape">
+                    <wps:wsp>
+                      <wps:cNvSpPr/>
+                      <wps:spPr>
+                        <a:xfrm>
+                          <a:off x="0" y="0"/>
+                          <a:ext cx="845202" cy="45719"/>
+                        </a:xfrm>
+                        <a:prstGeom prst="rect">
+                          <a:avLst/>
+                        </a:prstGeom>
+                        <a:solidFill>
+                          <a:srgbClr val="FF0000"/>
+                        </a:solidFill>
+                        <a:ln>
+                          <a:noFill/>
+                        </a:ln>
+                      </wps:spPr>
+                      <wps:style>
+                        <a:lnRef idx="2">
+                          <a:schemeClr val="accent1">
+                            <a:shade val="50000"/>
+                          </a:schemeClr>
+                        </a:lnRef>
+                        <a:fillRef idx="1">
+                          <a:schemeClr val="accent1"/>
+                        </a:fillRef>
+                        <a:effectRef idx="0">
+                          <a:schemeClr val="accent1"/>
+                        </a:effectRef>
+                        <a:fontRef idx="minor">
+                          <a:schemeClr val="lt1"/>
+                        </a:fontRef>
+                      </wps:style>
+                      <wps:bodyPr rot="0" spcFirstLastPara="0" vertOverflow="overflow" horzOverflow="overflow" vert="horz" wrap="square" lIns="91440" tIns="45720" rIns="91440" bIns="45720" numCol="1" spcCol="0" rtlCol="0" fromWordArt="0" anchor="ctr" anchorCtr="0" forceAA="0" compatLnSpc="1">
+                        <a:prstTxWarp prst="textNoShape">
+                          <a:avLst/>
+                        </a:prstTxWarp>
+                        <a:noAutofit/>
+                      </wps:bodyPr>
+                    </wps:wsp>
+                  </a:graphicData>
+                </a:graphic>
+                <wp14:sizeRelV relativeFrom="margin">
+                  <wp14:pctHeight>0</wp14:pctHeight>
+                </wp14:sizeRelV>
+              </wp:anchor>
+            </w:drawing>
+          </mc:Choice>
+          <mc:Fallback>
+            <w:pict>
+              <v:rect w14:anchorId="6838D954" id="Rectangle 7" o:spid="_x0000_s1026" style="position:absolute;margin-left:135.85pt;margin-top:11pt;width:66.55pt;height:3.6pt;z-index:251659264;visibility:visible;mso-wrap-style:square;mso-height-percent:0;mso-wrap-distance-left:9pt;mso-wrap-distance-top:0;mso-wrap-distance-right:9pt;mso-wrap-distance-bottom:0;mso-position-horizontal:absolute;mso-position-horizontal-relative:text;mso-position-vertical:absolute;mso-position-vertical-relative:text;mso-height-percent:0;mso-height-relative:margin;v-text-anchor:middle" o:gfxdata="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" fillcolor="red" stroked="f" strokeweight="1pt"/>
+            </w:pict>
+          </mc:Fallback>
+        </mc:AlternateContent>
+      </w:r>
+      <w:r>
+        <w:rPr>
+          <w:noProof/>
+        </w:rPr>
+        <w:drawing>
+          <wp:inline distT="0" distB="0" distL="0" distR="0" wp14:anchorId="242A0FE3" wp14:editId="3CF62695">
+            <wp:extent cx="5943600" cy="199390"/>
+            <wp:effectExtent l="0" t="0" r="0" b="0"/>
             <wp:docPr id="1" name="Picture 1"/>
             <wp:cNvGraphicFramePr>
               <a:graphicFrameLocks xmlns:a="http://schemas.openxmlformats.org/drawingml/2006/main" noChangeAspect="1"/>
@@ -2886,7 +4643,7 @@
                     <pic:cNvPicPr/>
                   </pic:nvPicPr>
                   <pic:blipFill>
-                    <a:blip r:embed="rId6"/>
+                    <a:blip r:embed="rId11"/>
                     <a:stretch>
                       <a:fillRect/>
                     </a:stretch>
@@ -2894,7 +4651,7 @@
                   <pic:spPr>
                     <a:xfrm>
                       <a:off x="0" y="0"/>
-                      <a:ext cx="5943600" cy="3343275"/>
+                      <a:ext cx="5943600" cy="199390"/>
                     </a:xfrm>
                     <a:prstGeom prst="rect">
                       <a:avLst/>
@@ -2906,8 +4663,3687 @@
           </wp:inline>
         </w:drawing>
       </w:r>
+    </w:p>
+    <w:p>
+      <w:pPr>
+        <w:tabs>
+          <w:tab w:val="left" w:pos="2338"/>
+        </w:tabs>
+      </w:pPr>
+      <w:proofErr w:type="spellStart"/>
+      <w:r>
+        <w:t>Phần</w:t>
+      </w:r>
+      <w:proofErr w:type="spellEnd"/>
+      <w:r>
+        <w:t xml:space="preserve"> </w:t>
+      </w:r>
+      <w:proofErr w:type="spellStart"/>
+      <w:r>
+        <w:t>sau</w:t>
+      </w:r>
+      <w:proofErr w:type="spellEnd"/>
+      <w:r>
+        <w:t xml:space="preserve"> </w:t>
+      </w:r>
+      <w:proofErr w:type="spellStart"/>
+      <w:r>
+        <w:t>bạn</w:t>
+      </w:r>
+      <w:proofErr w:type="spellEnd"/>
+      <w:r>
+        <w:t xml:space="preserve"> </w:t>
+      </w:r>
+      <w:proofErr w:type="spellStart"/>
+      <w:r>
+        <w:t>chỉ</w:t>
+      </w:r>
+      <w:proofErr w:type="spellEnd"/>
+      <w:r>
+        <w:t xml:space="preserve"> </w:t>
+      </w:r>
+      <w:proofErr w:type="spellStart"/>
+      <w:r>
+        <w:t>cần</w:t>
+      </w:r>
+      <w:proofErr w:type="spellEnd"/>
+      <w:r>
+        <w:t xml:space="preserve"> </w:t>
+      </w:r>
+      <w:proofErr w:type="spellStart"/>
+      <w:r>
+        <w:t>chạy</w:t>
+      </w:r>
+      <w:proofErr w:type="spellEnd"/>
+      <w:r>
+        <w:t xml:space="preserve"> 2 file Login Server </w:t>
+      </w:r>
+      <w:proofErr w:type="spellStart"/>
+      <w:r>
+        <w:t>và</w:t>
+      </w:r>
+      <w:proofErr w:type="spellEnd"/>
+      <w:r>
+        <w:t xml:space="preserve"> Client</w:t>
+      </w:r>
+    </w:p>
+    <w:p>
+      <w:pPr>
+        <w:tabs>
+          <w:tab w:val="left" w:pos="2338"/>
+        </w:tabs>
+      </w:pPr>
+      <w:r>
+        <w:rPr>
+          <w:noProof/>
+        </w:rPr>
+        <w:drawing>
+          <wp:inline distT="0" distB="0" distL="0" distR="0" wp14:anchorId="43D7C573" wp14:editId="768C7E45">
+            <wp:extent cx="1522352" cy="1260698"/>
+            <wp:effectExtent l="0" t="0" r="1905" b="0"/>
+            <wp:docPr id="9" name="Picture 9"/>
+            <wp:cNvGraphicFramePr>
+              <a:graphicFrameLocks xmlns:a="http://schemas.openxmlformats.org/drawingml/2006/main" noChangeAspect="1"/>
+            </wp:cNvGraphicFramePr>
+            <a:graphic xmlns:a="http://schemas.openxmlformats.org/drawingml/2006/main">
+              <a:graphicData uri="http://schemas.openxmlformats.org/drawingml/2006/picture">
+                <pic:pic xmlns:pic="http://schemas.openxmlformats.org/drawingml/2006/picture">
+                  <pic:nvPicPr>
+                    <pic:cNvPr id="1" name=""/>
+                    <pic:cNvPicPr/>
+                  </pic:nvPicPr>
+                  <pic:blipFill>
+                    <a:blip r:embed="rId12"/>
+                    <a:stretch>
+                      <a:fillRect/>
+                    </a:stretch>
+                  </pic:blipFill>
+                  <pic:spPr>
+                    <a:xfrm>
+                      <a:off x="0" y="0"/>
+                      <a:ext cx="1536536" cy="1272444"/>
+                    </a:xfrm>
+                    <a:prstGeom prst="rect">
+                      <a:avLst/>
+                    </a:prstGeom>
+                  </pic:spPr>
+                </pic:pic>
+              </a:graphicData>
+            </a:graphic>
+          </wp:inline>
+        </w:drawing>
+      </w:r>
+      <w:r>
+        <w:tab/>
+      </w:r>
+    </w:p>
+    <w:p>
+      <w:proofErr w:type="spellStart"/>
+      <w:r>
+        <w:t>Nếu</w:t>
+      </w:r>
+      <w:proofErr w:type="spellEnd"/>
+      <w:r>
+        <w:t xml:space="preserve"> </w:t>
+      </w:r>
+      <w:proofErr w:type="spellStart"/>
+      <w:r>
+        <w:t>bạn</w:t>
+      </w:r>
+      <w:proofErr w:type="spellEnd"/>
+      <w:r>
+        <w:t xml:space="preserve"> </w:t>
+      </w:r>
+      <w:proofErr w:type="spellStart"/>
+      <w:r>
+        <w:t>ko</w:t>
+      </w:r>
+      <w:proofErr w:type="spellEnd"/>
+      <w:r>
+        <w:t xml:space="preserve"> </w:t>
+      </w:r>
+      <w:proofErr w:type="spellStart"/>
+      <w:r>
+        <w:t>thể</w:t>
+      </w:r>
+      <w:proofErr w:type="spellEnd"/>
+      <w:r>
+        <w:t xml:space="preserve"> </w:t>
+      </w:r>
+      <w:proofErr w:type="spellStart"/>
+      <w:r>
+        <w:t>chạy</w:t>
+      </w:r>
+      <w:proofErr w:type="spellEnd"/>
+      <w:r>
+        <w:t xml:space="preserve"> CSDL </w:t>
+      </w:r>
+      <w:proofErr w:type="spellStart"/>
+      <w:r>
+        <w:t>trong</w:t>
+      </w:r>
+      <w:proofErr w:type="spellEnd"/>
+      <w:r>
+        <w:t xml:space="preserve"> </w:t>
+      </w:r>
+      <w:proofErr w:type="spellStart"/>
+      <w:r>
+        <w:t>Netbeans</w:t>
+      </w:r>
+      <w:proofErr w:type="spellEnd"/>
+      <w:r>
+        <w:t xml:space="preserve"> (do </w:t>
+      </w:r>
+      <w:proofErr w:type="spellStart"/>
+      <w:r>
+        <w:t>chưa</w:t>
+      </w:r>
+      <w:proofErr w:type="spellEnd"/>
+      <w:r>
+        <w:t xml:space="preserve"> </w:t>
+      </w:r>
+      <w:proofErr w:type="spellStart"/>
+      <w:r>
+        <w:t>mở</w:t>
+      </w:r>
+      <w:proofErr w:type="spellEnd"/>
+      <w:r>
+        <w:t xml:space="preserve"> </w:t>
+      </w:r>
+      <w:proofErr w:type="spellStart"/>
+      <w:r>
+        <w:t>cổng</w:t>
+      </w:r>
+      <w:proofErr w:type="spellEnd"/>
+      <w:r>
+        <w:t xml:space="preserve"> 1433 </w:t>
+      </w:r>
+      <w:proofErr w:type="spellStart"/>
+      <w:r>
+        <w:t>trong</w:t>
+      </w:r>
+      <w:proofErr w:type="spellEnd"/>
+      <w:r>
+        <w:t xml:space="preserve"> </w:t>
+      </w:r>
+      <w:proofErr w:type="spellStart"/>
+      <w:r>
+        <w:t>máy</w:t>
+      </w:r>
+      <w:proofErr w:type="spellEnd"/>
+      <w:r>
+        <w:t xml:space="preserve"> </w:t>
+      </w:r>
+      <w:proofErr w:type="spellStart"/>
+      <w:r>
+        <w:t>tính</w:t>
+      </w:r>
+      <w:proofErr w:type="spellEnd"/>
+      <w:r>
+        <w:t xml:space="preserve"> </w:t>
+      </w:r>
+      <w:proofErr w:type="spellStart"/>
+      <w:r>
+        <w:t>của</w:t>
+      </w:r>
+      <w:proofErr w:type="spellEnd"/>
+      <w:r>
+        <w:t xml:space="preserve"> </w:t>
+      </w:r>
+      <w:proofErr w:type="spellStart"/>
+      <w:r>
+        <w:t>bạn</w:t>
+      </w:r>
+      <w:proofErr w:type="spellEnd"/>
+      <w:r>
+        <w:t xml:space="preserve">) </w:t>
+      </w:r>
+      <w:proofErr w:type="spellStart"/>
+      <w:r>
+        <w:t>thì</w:t>
+      </w:r>
+      <w:proofErr w:type="spellEnd"/>
+      <w:r>
+        <w:t xml:space="preserve"> </w:t>
+      </w:r>
+      <w:proofErr w:type="spellStart"/>
+      <w:r>
+        <w:t>bạn</w:t>
+      </w:r>
+      <w:proofErr w:type="spellEnd"/>
+      <w:r>
+        <w:t xml:space="preserve"> </w:t>
+      </w:r>
+      <w:proofErr w:type="spellStart"/>
+      <w:r>
+        <w:t>nên</w:t>
+      </w:r>
+      <w:proofErr w:type="spellEnd"/>
+      <w:r>
+        <w:t xml:space="preserve"> </w:t>
+      </w:r>
+      <w:proofErr w:type="spellStart"/>
+      <w:r>
+        <w:t>tham</w:t>
+      </w:r>
+      <w:proofErr w:type="spellEnd"/>
+      <w:r>
+        <w:t xml:space="preserve"> </w:t>
+      </w:r>
+      <w:proofErr w:type="spellStart"/>
+      <w:r>
+        <w:t>khảo</w:t>
+      </w:r>
+      <w:proofErr w:type="spellEnd"/>
+      <w:r>
+        <w:t xml:space="preserve">: </w:t>
+      </w:r>
+      <w:hyperlink r:id="rId13" w:history="1">
+        <w:r>
+          <w:rPr>
+            <w:rStyle w:val="Hyperlink"/>
+          </w:rPr>
+          <w:t>http://sangkientoaan.com/huong-dan-mo-port-1433-cho-ms-sql-server/</w:t>
+        </w:r>
+      </w:hyperlink>
+      <w:r>
+        <w:t xml:space="preserve"> </w:t>
+      </w:r>
+      <w:proofErr w:type="spellStart"/>
+      <w:r>
+        <w:t>để</w:t>
+      </w:r>
+      <w:proofErr w:type="spellEnd"/>
+      <w:r>
+        <w:t xml:space="preserve"> </w:t>
+      </w:r>
+      <w:proofErr w:type="spellStart"/>
+      <w:r>
+        <w:t>sửa</w:t>
+      </w:r>
+      <w:proofErr w:type="spellEnd"/>
+      <w:r>
+        <w:t xml:space="preserve"> </w:t>
+      </w:r>
+      <w:proofErr w:type="spellStart"/>
+      <w:r>
+        <w:t>lỗi</w:t>
+      </w:r>
+      <w:proofErr w:type="spellEnd"/>
+    </w:p>
+    <w:p>
+      <w:pPr>
+        <w:tabs>
+          <w:tab w:val="left" w:pos="2338"/>
+        </w:tabs>
+      </w:pPr>
       <w:bookmarkStart w:id="0" w:name="_GoBack"/>
       <w:bookmarkEnd w:id="0"/>
+    </w:p>
+    <w:p>
+      <w:pPr>
+        <w:tabs>
+          <w:tab w:val="left" w:pos="2338"/>
+        </w:tabs>
+        <w:sectPr>
+          <w:pgSz w:w="12240" w:h="15840"/>
+          <w:pgMar w:top="1440" w:right="1440" w:bottom="1440" w:left="1440" w:header="720" w:footer="720" w:gutter="0"/>
+          <w:cols w:space="720"/>
+          <w:docGrid w:linePitch="360"/>
+        </w:sectPr>
+      </w:pPr>
+    </w:p>
+    <w:p>
+      <w:pPr>
+        <w:tabs>
+          <w:tab w:val="left" w:pos="2338"/>
+        </w:tabs>
+      </w:pPr>
+      <w:proofErr w:type="spellStart"/>
+      <w:r>
+        <w:lastRenderedPageBreak/>
+        <w:t>Một</w:t>
+      </w:r>
+      <w:proofErr w:type="spellEnd"/>
+      <w:r>
+        <w:t xml:space="preserve"> </w:t>
+      </w:r>
+      <w:proofErr w:type="spellStart"/>
+      <w:r>
+        <w:t>vài</w:t>
+      </w:r>
+      <w:proofErr w:type="spellEnd"/>
+      <w:r>
+        <w:t xml:space="preserve"> </w:t>
+      </w:r>
+      <w:proofErr w:type="spellStart"/>
+      <w:r>
+        <w:t>hướng</w:t>
+      </w:r>
+      <w:proofErr w:type="spellEnd"/>
+      <w:r>
+        <w:t xml:space="preserve"> </w:t>
+      </w:r>
+      <w:proofErr w:type="spellStart"/>
+      <w:r>
+        <w:t>dẫn</w:t>
+      </w:r>
+      <w:proofErr w:type="spellEnd"/>
+    </w:p>
+    <w:p>
+      <w:pPr>
+        <w:tabs>
+          <w:tab w:val="left" w:pos="2338"/>
+        </w:tabs>
+      </w:pPr>
+      <w:r>
+        <w:rPr>
+          <w:noProof/>
+        </w:rPr>
+        <mc:AlternateContent>
+          <mc:Choice Requires="wps">
+            <w:drawing>
+              <wp:anchor distT="0" distB="0" distL="114300" distR="114300" simplePos="0" relativeHeight="251676672" behindDoc="0" locked="0" layoutInCell="1" allowOverlap="1" wp14:anchorId="3676EE0E" wp14:editId="0B976735">
+                <wp:simplePos x="0" y="0"/>
+                <wp:positionH relativeFrom="column">
+                  <wp:posOffset>3464834</wp:posOffset>
+                </wp:positionH>
+                <wp:positionV relativeFrom="paragraph">
+                  <wp:posOffset>1852777</wp:posOffset>
+                </wp:positionV>
+                <wp:extent cx="410244" cy="45719"/>
+                <wp:effectExtent l="38100" t="38100" r="27940" b="88265"/>
+                <wp:wrapNone/>
+                <wp:docPr id="20" name="Straight Arrow Connector 20"/>
+                <wp:cNvGraphicFramePr/>
+                <a:graphic xmlns:a="http://schemas.openxmlformats.org/drawingml/2006/main">
+                  <a:graphicData uri="http://schemas.microsoft.com/office/word/2010/wordprocessingShape">
+                    <wps:wsp>
+                      <wps:cNvCnPr/>
+                      <wps:spPr>
+                        <a:xfrm flipH="1">
+                          <a:off x="0" y="0"/>
+                          <a:ext cx="410244" cy="45719"/>
+                        </a:xfrm>
+                        <a:prstGeom prst="straightConnector1">
+                          <a:avLst/>
+                        </a:prstGeom>
+                        <a:ln>
+                          <a:solidFill>
+                            <a:srgbClr val="FF0000"/>
+                          </a:solidFill>
+                          <a:tailEnd type="triangle"/>
+                        </a:ln>
+                      </wps:spPr>
+                      <wps:style>
+                        <a:lnRef idx="1">
+                          <a:schemeClr val="accent1"/>
+                        </a:lnRef>
+                        <a:fillRef idx="0">
+                          <a:schemeClr val="accent1"/>
+                        </a:fillRef>
+                        <a:effectRef idx="0">
+                          <a:schemeClr val="accent1"/>
+                        </a:effectRef>
+                        <a:fontRef idx="minor">
+                          <a:schemeClr val="tx1"/>
+                        </a:fontRef>
+                      </wps:style>
+                      <wps:bodyPr/>
+                    </wps:wsp>
+                  </a:graphicData>
+                </a:graphic>
+                <wp14:sizeRelH relativeFrom="margin">
+                  <wp14:pctWidth>0</wp14:pctWidth>
+                </wp14:sizeRelH>
+                <wp14:sizeRelV relativeFrom="margin">
+                  <wp14:pctHeight>0</wp14:pctHeight>
+                </wp14:sizeRelV>
+              </wp:anchor>
+            </w:drawing>
+          </mc:Choice>
+          <mc:Fallback>
+            <w:pict>
+              <v:shapetype w14:anchorId="1285AB20" id="_x0000_t32" coordsize="21600,21600" o:spt="32" o:oned="t" path="m,l21600,21600e" filled="f">
+                <v:path arrowok="t" fillok="f" o:connecttype="none"/>
+                <o:lock v:ext="edit" shapetype="t"/>
+              </v:shapetype>
+              <v:shape id="Straight Arrow Connector 20" o:spid="_x0000_s1026" type="#_x0000_t32" style="position:absolute;margin-left:272.8pt;margin-top:145.9pt;width:32.3pt;height:3.6pt;flip:x;z-index:251676672;visibility:visible;mso-wrap-style:square;mso-width-percent:0;mso-height-percent:0;mso-wrap-distance-left:9pt;mso-wrap-distance-top:0;mso-wrap-distance-right:9pt;mso-wrap-distance-bottom:0;mso-position-horizontal:absolute;mso-position-horizontal-relative:text;mso-position-vertical:absolute;mso-position-vertical-relative:text;mso-width-percent:0;mso-height-percent:0;mso-width-relative:margin;mso-height-relative:margin" o:gfxdata="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" strokecolor="red" strokeweight=".5pt">
+                <v:stroke endarrow="block" joinstyle="miter"/>
+              </v:shape>
+            </w:pict>
+          </mc:Fallback>
+        </mc:AlternateContent>
+      </w:r>
+      <w:r>
+        <w:rPr>
+          <w:noProof/>
+        </w:rPr>
+        <mc:AlternateContent>
+          <mc:Choice Requires="wps">
+            <w:drawing>
+              <wp:anchor distT="0" distB="0" distL="114300" distR="114300" simplePos="0" relativeHeight="251678720" behindDoc="0" locked="0" layoutInCell="1" allowOverlap="1" wp14:anchorId="4A5F00BE" wp14:editId="39AC6479">
+                <wp:simplePos x="0" y="0"/>
+                <wp:positionH relativeFrom="column">
+                  <wp:posOffset>2970563</wp:posOffset>
+                </wp:positionH>
+                <wp:positionV relativeFrom="paragraph">
+                  <wp:posOffset>2150573</wp:posOffset>
+                </wp:positionV>
+                <wp:extent cx="45719" cy="351361"/>
+                <wp:effectExtent l="57150" t="38100" r="50165" b="10795"/>
+                <wp:wrapNone/>
+                <wp:docPr id="21" name="Straight Arrow Connector 21"/>
+                <wp:cNvGraphicFramePr/>
+                <a:graphic xmlns:a="http://schemas.openxmlformats.org/drawingml/2006/main">
+                  <a:graphicData uri="http://schemas.microsoft.com/office/word/2010/wordprocessingShape">
+                    <wps:wsp>
+                      <wps:cNvCnPr/>
+                      <wps:spPr>
+                        <a:xfrm flipH="1" flipV="1">
+                          <a:off x="0" y="0"/>
+                          <a:ext cx="45719" cy="351361"/>
+                        </a:xfrm>
+                        <a:prstGeom prst="straightConnector1">
+                          <a:avLst/>
+                        </a:prstGeom>
+                        <a:ln>
+                          <a:solidFill>
+                            <a:srgbClr val="FF0000"/>
+                          </a:solidFill>
+                          <a:tailEnd type="triangle"/>
+                        </a:ln>
+                      </wps:spPr>
+                      <wps:style>
+                        <a:lnRef idx="1">
+                          <a:schemeClr val="accent1"/>
+                        </a:lnRef>
+                        <a:fillRef idx="0">
+                          <a:schemeClr val="accent1"/>
+                        </a:fillRef>
+                        <a:effectRef idx="0">
+                          <a:schemeClr val="accent1"/>
+                        </a:effectRef>
+                        <a:fontRef idx="minor">
+                          <a:schemeClr val="tx1"/>
+                        </a:fontRef>
+                      </wps:style>
+                      <wps:bodyPr/>
+                    </wps:wsp>
+                  </a:graphicData>
+                </a:graphic>
+                <wp14:sizeRelH relativeFrom="margin">
+                  <wp14:pctWidth>0</wp14:pctWidth>
+                </wp14:sizeRelH>
+                <wp14:sizeRelV relativeFrom="margin">
+                  <wp14:pctHeight>0</wp14:pctHeight>
+                </wp14:sizeRelV>
+              </wp:anchor>
+            </w:drawing>
+          </mc:Choice>
+          <mc:Fallback>
+            <w:pict>
+              <v:shape w14:anchorId="3F49EEA0" id="Straight Arrow Connector 21" o:spid="_x0000_s1026" type="#_x0000_t32" style="position:absolute;margin-left:233.9pt;margin-top:169.35pt;width:3.6pt;height:27.65pt;flip:x y;z-index:251678720;visibility:visible;mso-wrap-style:square;mso-width-percent:0;mso-height-percent:0;mso-wrap-distance-left:9pt;mso-wrap-distance-top:0;mso-wrap-distance-right:9pt;mso-wrap-distance-bottom:0;mso-position-horizontal:absolute;mso-position-horizontal-relative:text;mso-position-vertical:absolute;mso-position-vertical-relative:text;mso-width-percent:0;mso-height-percent:0;mso-width-relative:margin;mso-height-relative:margin" o:gfxdata="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" strokecolor="red" strokeweight=".5pt">
+                <v:stroke endarrow="block" joinstyle="miter"/>
+              </v:shape>
+            </w:pict>
+          </mc:Fallback>
+        </mc:AlternateContent>
+      </w:r>
+      <w:r>
+        <w:rPr>
+          <w:noProof/>
+        </w:rPr>
+        <mc:AlternateContent>
+          <mc:Choice Requires="wps">
+            <w:drawing>
+              <wp:anchor distT="0" distB="0" distL="114300" distR="114300" simplePos="0" relativeHeight="251673600" behindDoc="0" locked="0" layoutInCell="1" allowOverlap="1" wp14:anchorId="25973B91" wp14:editId="35D4F9B3">
+                <wp:simplePos x="0" y="0"/>
+                <wp:positionH relativeFrom="margin">
+                  <wp:posOffset>3810824</wp:posOffset>
+                </wp:positionH>
+                <wp:positionV relativeFrom="paragraph">
+                  <wp:posOffset>1681446</wp:posOffset>
+                </wp:positionV>
+                <wp:extent cx="1433384" cy="301505"/>
+                <wp:effectExtent l="0" t="0" r="0" b="3810"/>
+                <wp:wrapNone/>
+                <wp:docPr id="18" name="Text Box 18"/>
+                <wp:cNvGraphicFramePr/>
+                <a:graphic xmlns:a="http://schemas.openxmlformats.org/drawingml/2006/main">
+                  <a:graphicData uri="http://schemas.microsoft.com/office/word/2010/wordprocessingShape">
+                    <wps:wsp>
+                      <wps:cNvSpPr txBox="1"/>
+                      <wps:spPr>
+                        <a:xfrm>
+                          <a:off x="0" y="0"/>
+                          <a:ext cx="1433384" cy="301505"/>
+                        </a:xfrm>
+                        <a:prstGeom prst="rect">
+                          <a:avLst/>
+                        </a:prstGeom>
+                        <a:noFill/>
+                        <a:ln w="6350">
+                          <a:noFill/>
+                        </a:ln>
+                      </wps:spPr>
+                      <wps:txbx>
+                        <w:txbxContent>
+                          <w:p>
+                            <w:pPr>
+                              <w:rPr>
+                                <w:color w:val="FF0000"/>
+                              </w:rPr>
+                            </w:pPr>
+                            <w:proofErr w:type="spellStart"/>
+                            <w:r>
+                              <w:rPr>
+                                <w:color w:val="FF0000"/>
+                              </w:rPr>
+                              <w:t>Đăng</w:t>
+                            </w:r>
+                            <w:proofErr w:type="spellEnd"/>
+                            <w:r>
+                              <w:rPr>
+                                <w:color w:val="FF0000"/>
+                              </w:rPr>
+                              <w:t xml:space="preserve"> </w:t>
+                            </w:r>
+                            <w:proofErr w:type="spellStart"/>
+                            <w:r>
+                              <w:rPr>
+                                <w:color w:val="FF0000"/>
+                              </w:rPr>
+                              <w:t>ký</w:t>
+                            </w:r>
+                            <w:proofErr w:type="spellEnd"/>
+                            <w:r>
+                              <w:rPr>
+                                <w:color w:val="FF0000"/>
+                              </w:rPr>
+                              <w:t xml:space="preserve"> </w:t>
+                            </w:r>
+                            <w:proofErr w:type="spellStart"/>
+                            <w:r>
+                              <w:rPr>
+                                <w:color w:val="FF0000"/>
+                              </w:rPr>
+                              <w:t>khách</w:t>
+                            </w:r>
+                            <w:proofErr w:type="spellEnd"/>
+                            <w:r>
+                              <w:rPr>
+                                <w:color w:val="FF0000"/>
+                              </w:rPr>
+                              <w:t xml:space="preserve"> </w:t>
+                            </w:r>
+                            <w:proofErr w:type="spellStart"/>
+                            <w:r>
+                              <w:rPr>
+                                <w:color w:val="FF0000"/>
+                              </w:rPr>
+                              <w:t>hàng</w:t>
+                            </w:r>
+                            <w:proofErr w:type="spellEnd"/>
+                          </w:p>
+                        </w:txbxContent>
+                      </wps:txbx>
+                      <wps:bodyPr rot="0" spcFirstLastPara="0" vertOverflow="overflow" horzOverflow="overflow" vert="horz" wrap="square" lIns="91440" tIns="45720" rIns="91440" bIns="45720" numCol="1" spcCol="0" rtlCol="0" fromWordArt="0" anchor="t" anchorCtr="0" forceAA="0" compatLnSpc="1">
+                        <a:prstTxWarp prst="textNoShape">
+                          <a:avLst/>
+                        </a:prstTxWarp>
+                        <a:noAutofit/>
+                      </wps:bodyPr>
+                    </wps:wsp>
+                  </a:graphicData>
+                </a:graphic>
+                <wp14:sizeRelH relativeFrom="margin">
+                  <wp14:pctWidth>0</wp14:pctWidth>
+                </wp14:sizeRelH>
+                <wp14:sizeRelV relativeFrom="margin">
+                  <wp14:pctHeight>0</wp14:pctHeight>
+                </wp14:sizeRelV>
+              </wp:anchor>
+            </w:drawing>
+          </mc:Choice>
+          <mc:Fallback>
+            <w:pict>
+              <v:shapetype w14:anchorId="25973B91" id="_x0000_t202" coordsize="21600,21600" o:spt="202" path="m,l,21600r21600,l21600,xe">
+                <v:stroke joinstyle="miter"/>
+                <v:path gradientshapeok="t" o:connecttype="rect"/>
+              </v:shapetype>
+              <v:shape id="Text Box 18" o:spid="_x0000_s1026" type="#_x0000_t202" style="position:absolute;margin-left:300.05pt;margin-top:132.4pt;width:112.85pt;height:23.75pt;z-index:251673600;visibility:visible;mso-wrap-style:square;mso-width-percent:0;mso-height-percent:0;mso-wrap-distance-left:9pt;mso-wrap-distance-top:0;mso-wrap-distance-right:9pt;mso-wrap-distance-bottom:0;mso-position-horizontal:absolute;mso-position-horizontal-relative:margin;mso-position-vertical:absolute;mso-position-vertical-relative:text;mso-width-percent:0;mso-height-percent:0;mso-width-relative:margin;mso-height-relative:margin;v-text-anchor:top" o:gfxdata="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" filled="f" stroked="f" strokeweight=".5pt">
+                <v:textbox>
+                  <w:txbxContent>
+                    <w:p>
+                      <w:pPr>
+                        <w:rPr>
+                          <w:color w:val="FF0000"/>
+                        </w:rPr>
+                      </w:pPr>
+                      <w:r>
+                        <w:rPr>
+                          <w:color w:val="FF0000"/>
+                        </w:rPr>
+                        <w:t>Đăng ký khách hàng</w:t>
+                      </w:r>
+                    </w:p>
+                  </w:txbxContent>
+                </v:textbox>
+                <w10:wrap anchorx="margin"/>
+              </v:shape>
+            </w:pict>
+          </mc:Fallback>
+        </mc:AlternateContent>
+      </w:r>
+      <w:r>
+        <w:rPr>
+          <w:noProof/>
+        </w:rPr>
+        <mc:AlternateContent>
+          <mc:Choice Requires="wps">
+            <w:drawing>
+              <wp:anchor distT="0" distB="0" distL="114300" distR="114300" simplePos="0" relativeHeight="251675648" behindDoc="0" locked="0" layoutInCell="1" allowOverlap="1" wp14:anchorId="467C2191" wp14:editId="232093D7">
+                <wp:simplePos x="0" y="0"/>
+                <wp:positionH relativeFrom="margin">
+                  <wp:posOffset>2599484</wp:posOffset>
+                </wp:positionH>
+                <wp:positionV relativeFrom="paragraph">
+                  <wp:posOffset>2457141</wp:posOffset>
+                </wp:positionV>
+                <wp:extent cx="1102222" cy="464614"/>
+                <wp:effectExtent l="0" t="0" r="0" b="0"/>
+                <wp:wrapNone/>
+                <wp:docPr id="19" name="Text Box 19"/>
+                <wp:cNvGraphicFramePr/>
+                <a:graphic xmlns:a="http://schemas.openxmlformats.org/drawingml/2006/main">
+                  <a:graphicData uri="http://schemas.microsoft.com/office/word/2010/wordprocessingShape">
+                    <wps:wsp>
+                      <wps:cNvSpPr txBox="1"/>
+                      <wps:spPr>
+                        <a:xfrm>
+                          <a:off x="0" y="0"/>
+                          <a:ext cx="1102222" cy="464614"/>
+                        </a:xfrm>
+                        <a:prstGeom prst="rect">
+                          <a:avLst/>
+                        </a:prstGeom>
+                        <a:noFill/>
+                        <a:ln w="6350">
+                          <a:noFill/>
+                        </a:ln>
+                      </wps:spPr>
+                      <wps:txbx>
+                        <w:txbxContent>
+                          <w:p>
+                            <w:pPr>
+                              <w:rPr>
+                                <w:color w:val="FF0000"/>
+                              </w:rPr>
+                            </w:pPr>
+                            <w:proofErr w:type="spellStart"/>
+                            <w:r>
+                              <w:rPr>
+                                <w:color w:val="FF0000"/>
+                              </w:rPr>
+                              <w:t>Đăng</w:t>
+                            </w:r>
+                            <w:proofErr w:type="spellEnd"/>
+                            <w:r>
+                              <w:rPr>
+                                <w:color w:val="FF0000"/>
+                              </w:rPr>
+                              <w:t xml:space="preserve"> </w:t>
+                            </w:r>
+                            <w:proofErr w:type="spellStart"/>
+                            <w:r>
+                              <w:rPr>
+                                <w:color w:val="FF0000"/>
+                              </w:rPr>
+                              <w:t>ký</w:t>
+                            </w:r>
+                            <w:proofErr w:type="spellEnd"/>
+                            <w:r>
+                              <w:rPr>
+                                <w:color w:val="FF0000"/>
+                              </w:rPr>
+                              <w:t xml:space="preserve"> </w:t>
+                            </w:r>
+                            <w:proofErr w:type="spellStart"/>
+                            <w:r>
+                              <w:rPr>
+                                <w:color w:val="FF0000"/>
+                              </w:rPr>
+                              <w:t>thành</w:t>
+                            </w:r>
+                            <w:proofErr w:type="spellEnd"/>
+                            <w:r>
+                              <w:rPr>
+                                <w:color w:val="FF0000"/>
+                              </w:rPr>
+                              <w:t xml:space="preserve"> </w:t>
+                            </w:r>
+                            <w:proofErr w:type="spellStart"/>
+                            <w:r>
+                              <w:rPr>
+                                <w:color w:val="FF0000"/>
+                              </w:rPr>
+                              <w:t>viên</w:t>
+                            </w:r>
+                            <w:proofErr w:type="spellEnd"/>
+                            <w:r>
+                              <w:rPr>
+                                <w:color w:val="FF0000"/>
+                              </w:rPr>
+                              <w:t xml:space="preserve"> </w:t>
+                            </w:r>
+                            <w:proofErr w:type="spellStart"/>
+                            <w:r>
+                              <w:rPr>
+                                <w:color w:val="FF0000"/>
+                              </w:rPr>
+                              <w:t>trong</w:t>
+                            </w:r>
+                            <w:proofErr w:type="spellEnd"/>
+                            <w:r>
+                              <w:rPr>
+                                <w:color w:val="FF0000"/>
+                              </w:rPr>
+                              <w:t xml:space="preserve"> </w:t>
+                            </w:r>
+                            <w:proofErr w:type="spellStart"/>
+                            <w:r>
+                              <w:rPr>
+                                <w:color w:val="FF0000"/>
+                              </w:rPr>
+                              <w:t>cùng</w:t>
+                            </w:r>
+                            <w:proofErr w:type="spellEnd"/>
+                            <w:r>
+                              <w:rPr>
+                                <w:color w:val="FF0000"/>
+                              </w:rPr>
+                              <w:t xml:space="preserve"> </w:t>
+                            </w:r>
+                            <w:proofErr w:type="spellStart"/>
+                            <w:r>
+                              <w:rPr>
+                                <w:color w:val="FF0000"/>
+                              </w:rPr>
+                              <w:t>phòng</w:t>
+                            </w:r>
+                            <w:proofErr w:type="spellEnd"/>
+                          </w:p>
+                        </w:txbxContent>
+                      </wps:txbx>
+                      <wps:bodyPr rot="0" spcFirstLastPara="0" vertOverflow="overflow" horzOverflow="overflow" vert="horz" wrap="square" lIns="91440" tIns="45720" rIns="91440" bIns="45720" numCol="1" spcCol="0" rtlCol="0" fromWordArt="0" anchor="t" anchorCtr="0" forceAA="0" compatLnSpc="1">
+                        <a:prstTxWarp prst="textNoShape">
+                          <a:avLst/>
+                        </a:prstTxWarp>
+                        <a:noAutofit/>
+                      </wps:bodyPr>
+                    </wps:wsp>
+                  </a:graphicData>
+                </a:graphic>
+                <wp14:sizeRelH relativeFrom="margin">
+                  <wp14:pctWidth>0</wp14:pctWidth>
+                </wp14:sizeRelH>
+              </wp:anchor>
+            </w:drawing>
+          </mc:Choice>
+          <mc:Fallback>
+            <w:pict>
+              <v:shape w14:anchorId="467C2191" id="Text Box 19" o:spid="_x0000_s1027" type="#_x0000_t202" style="position:absolute;margin-left:204.7pt;margin-top:193.5pt;width:86.8pt;height:36.6pt;z-index:251675648;visibility:visible;mso-wrap-style:square;mso-width-percent:0;mso-wrap-distance-left:9pt;mso-wrap-distance-top:0;mso-wrap-distance-right:9pt;mso-wrap-distance-bottom:0;mso-position-horizontal:absolute;mso-position-horizontal-relative:margin;mso-position-vertical:absolute;mso-position-vertical-relative:text;mso-width-percent:0;mso-width-relative:margin;v-text-anchor:top" o:gfxdata="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" filled="f" stroked="f" strokeweight=".5pt">
+                <v:textbox>
+                  <w:txbxContent>
+                    <w:p>
+                      <w:pPr>
+                        <w:rPr>
+                          <w:color w:val="FF0000"/>
+                        </w:rPr>
+                      </w:pPr>
+                      <w:r>
+                        <w:rPr>
+                          <w:color w:val="FF0000"/>
+                        </w:rPr>
+                        <w:t xml:space="preserve">Đăng ký </w:t>
+                      </w:r>
+                      <w:r>
+                        <w:rPr>
+                          <w:color w:val="FF0000"/>
+                        </w:rPr>
+                        <w:t>thành viên trong cùng phòng</w:t>
+                      </w:r>
+                    </w:p>
+                  </w:txbxContent>
+                </v:textbox>
+                <w10:wrap anchorx="margin"/>
+              </v:shape>
+            </w:pict>
+          </mc:Fallback>
+        </mc:AlternateContent>
+      </w:r>
+      <w:r>
+        <w:rPr>
+          <w:noProof/>
+        </w:rPr>
+        <mc:AlternateContent>
+          <mc:Choice Requires="wps">
+            <w:drawing>
+              <wp:anchor distT="0" distB="0" distL="114300" distR="114300" simplePos="0" relativeHeight="251671552" behindDoc="0" locked="0" layoutInCell="1" allowOverlap="1" wp14:anchorId="33D4629E" wp14:editId="75D8141F">
+                <wp:simplePos x="0" y="0"/>
+                <wp:positionH relativeFrom="column">
+                  <wp:posOffset>754860</wp:posOffset>
+                </wp:positionH>
+                <wp:positionV relativeFrom="paragraph">
+                  <wp:posOffset>1195825</wp:posOffset>
+                </wp:positionV>
+                <wp:extent cx="1952367" cy="464614"/>
+                <wp:effectExtent l="0" t="0" r="0" b="0"/>
+                <wp:wrapNone/>
+                <wp:docPr id="17" name="Text Box 17"/>
+                <wp:cNvGraphicFramePr/>
+                <a:graphic xmlns:a="http://schemas.openxmlformats.org/drawingml/2006/main">
+                  <a:graphicData uri="http://schemas.microsoft.com/office/word/2010/wordprocessingShape">
+                    <wps:wsp>
+                      <wps:cNvSpPr txBox="1"/>
+                      <wps:spPr>
+                        <a:xfrm>
+                          <a:off x="0" y="0"/>
+                          <a:ext cx="1952367" cy="464614"/>
+                        </a:xfrm>
+                        <a:prstGeom prst="rect">
+                          <a:avLst/>
+                        </a:prstGeom>
+                        <a:noFill/>
+                        <a:ln w="6350">
+                          <a:noFill/>
+                        </a:ln>
+                      </wps:spPr>
+                      <wps:txbx>
+                        <w:txbxContent>
+                          <w:p>
+                            <w:pPr>
+                              <w:rPr>
+                                <w:color w:val="FF0000"/>
+                              </w:rPr>
+                            </w:pPr>
+                            <w:r>
+                              <w:rPr>
+                                <w:color w:val="FF0000"/>
+                              </w:rPr>
+                              <w:t xml:space="preserve">Table </w:t>
+                            </w:r>
+                            <w:proofErr w:type="spellStart"/>
+                            <w:r>
+                              <w:rPr>
+                                <w:color w:val="FF0000"/>
+                              </w:rPr>
+                              <w:t>cho</w:t>
+                            </w:r>
+                            <w:proofErr w:type="spellEnd"/>
+                            <w:r>
+                              <w:rPr>
+                                <w:color w:val="FF0000"/>
+                              </w:rPr>
+                              <w:t xml:space="preserve"> </w:t>
+                            </w:r>
+                            <w:proofErr w:type="spellStart"/>
+                            <w:r>
+                              <w:rPr>
+                                <w:color w:val="FF0000"/>
+                              </w:rPr>
+                              <w:t>biết</w:t>
+                            </w:r>
+                            <w:proofErr w:type="spellEnd"/>
+                            <w:r>
+                              <w:rPr>
+                                <w:color w:val="FF0000"/>
+                              </w:rPr>
+                              <w:t xml:space="preserve"> </w:t>
+                            </w:r>
+                            <w:proofErr w:type="spellStart"/>
+                            <w:r>
+                              <w:rPr>
+                                <w:color w:val="FF0000"/>
+                              </w:rPr>
+                              <w:t>Hợp</w:t>
+                            </w:r>
+                            <w:proofErr w:type="spellEnd"/>
+                            <w:r>
+                              <w:rPr>
+                                <w:color w:val="FF0000"/>
+                              </w:rPr>
+                              <w:t xml:space="preserve"> </w:t>
+                            </w:r>
+                            <w:proofErr w:type="spellStart"/>
+                            <w:r>
+                              <w:rPr>
+                                <w:color w:val="FF0000"/>
+                              </w:rPr>
+                              <w:t>đồng</w:t>
+                            </w:r>
+                            <w:proofErr w:type="spellEnd"/>
+                            <w:r>
+                              <w:rPr>
+                                <w:color w:val="FF0000"/>
+                              </w:rPr>
+                              <w:t xml:space="preserve"> </w:t>
+                            </w:r>
+                            <w:proofErr w:type="spellStart"/>
+                            <w:r>
+                              <w:rPr>
+                                <w:color w:val="FF0000"/>
+                              </w:rPr>
+                              <w:t>nào</w:t>
+                            </w:r>
+                            <w:proofErr w:type="spellEnd"/>
+                            <w:r>
+                              <w:rPr>
+                                <w:color w:val="FF0000"/>
+                              </w:rPr>
+                              <w:t xml:space="preserve"> </w:t>
+                            </w:r>
+                            <w:proofErr w:type="spellStart"/>
+                            <w:r>
+                              <w:rPr>
+                                <w:color w:val="FF0000"/>
+                              </w:rPr>
+                              <w:t>được</w:t>
+                            </w:r>
+                            <w:proofErr w:type="spellEnd"/>
+                            <w:r>
+                              <w:rPr>
+                                <w:color w:val="FF0000"/>
+                              </w:rPr>
+                              <w:t xml:space="preserve"> </w:t>
+                            </w:r>
+                            <w:proofErr w:type="spellStart"/>
+                            <w:r>
+                              <w:rPr>
+                                <w:color w:val="FF0000"/>
+                              </w:rPr>
+                              <w:t>đăng</w:t>
+                            </w:r>
+                            <w:proofErr w:type="spellEnd"/>
+                            <w:r>
+                              <w:rPr>
+                                <w:color w:val="FF0000"/>
+                              </w:rPr>
+                              <w:t xml:space="preserve"> </w:t>
+                            </w:r>
+                            <w:proofErr w:type="spellStart"/>
+                            <w:r>
+                              <w:rPr>
+                                <w:color w:val="FF0000"/>
+                              </w:rPr>
+                              <w:t>ký</w:t>
+                            </w:r>
+                            <w:proofErr w:type="spellEnd"/>
+                            <w:r>
+                              <w:rPr>
+                                <w:color w:val="FF0000"/>
+                              </w:rPr>
+                              <w:t xml:space="preserve"> </w:t>
+                            </w:r>
+                            <w:proofErr w:type="spellStart"/>
+                            <w:r>
+                              <w:rPr>
+                                <w:color w:val="FF0000"/>
+                              </w:rPr>
+                              <w:t>xong</w:t>
+                            </w:r>
+                            <w:proofErr w:type="spellEnd"/>
+                          </w:p>
+                        </w:txbxContent>
+                      </wps:txbx>
+                      <wps:bodyPr rot="0" spcFirstLastPara="0" vertOverflow="overflow" horzOverflow="overflow" vert="horz" wrap="square" lIns="91440" tIns="45720" rIns="91440" bIns="45720" numCol="1" spcCol="0" rtlCol="0" fromWordArt="0" anchor="t" anchorCtr="0" forceAA="0" compatLnSpc="1">
+                        <a:prstTxWarp prst="textNoShape">
+                          <a:avLst/>
+                        </a:prstTxWarp>
+                        <a:noAutofit/>
+                      </wps:bodyPr>
+                    </wps:wsp>
+                  </a:graphicData>
+                </a:graphic>
+                <wp14:sizeRelH relativeFrom="margin">
+                  <wp14:pctWidth>0</wp14:pctWidth>
+                </wp14:sizeRelH>
+              </wp:anchor>
+            </w:drawing>
+          </mc:Choice>
+          <mc:Fallback>
+            <w:pict>
+              <v:shape w14:anchorId="33D4629E" id="Text Box 17" o:spid="_x0000_s1028" type="#_x0000_t202" style="position:absolute;margin-left:59.45pt;margin-top:94.15pt;width:153.75pt;height:36.6pt;z-index:251671552;visibility:visible;mso-wrap-style:square;mso-width-percent:0;mso-wrap-distance-left:9pt;mso-wrap-distance-top:0;mso-wrap-distance-right:9pt;mso-wrap-distance-bottom:0;mso-position-horizontal:absolute;mso-position-horizontal-relative:text;mso-position-vertical:absolute;mso-position-vertical-relative:text;mso-width-percent:0;mso-width-relative:margin;v-text-anchor:top" o:gfxdata="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" filled="f" stroked="f" strokeweight=".5pt">
+                <v:textbox>
+                  <w:txbxContent>
+                    <w:p>
+                      <w:pPr>
+                        <w:rPr>
+                          <w:color w:val="FF0000"/>
+                        </w:rPr>
+                      </w:pPr>
+                      <w:r>
+                        <w:rPr>
+                          <w:color w:val="FF0000"/>
+                        </w:rPr>
+                        <w:t xml:space="preserve">Table cho biết </w:t>
+                      </w:r>
+                      <w:r>
+                        <w:rPr>
+                          <w:color w:val="FF0000"/>
+                        </w:rPr>
+                        <w:t>Hợp đồng nào được đăng ký</w:t>
+                      </w:r>
+                      <w:r>
+                        <w:rPr>
+                          <w:color w:val="FF0000"/>
+                        </w:rPr>
+                        <w:t xml:space="preserve"> xong</w:t>
+                      </w:r>
+                    </w:p>
+                  </w:txbxContent>
+                </v:textbox>
+              </v:shape>
+            </w:pict>
+          </mc:Fallback>
+        </mc:AlternateContent>
+      </w:r>
+      <w:r>
+        <w:rPr>
+          <w:noProof/>
+        </w:rPr>
+        <mc:AlternateContent>
+          <mc:Choice Requires="wps">
+            <w:drawing>
+              <wp:anchor distT="0" distB="0" distL="114300" distR="114300" simplePos="0" relativeHeight="251669504" behindDoc="0" locked="0" layoutInCell="1" allowOverlap="1" wp14:anchorId="7D88E976" wp14:editId="08714BFB">
+                <wp:simplePos x="0" y="0"/>
+                <wp:positionH relativeFrom="column">
+                  <wp:posOffset>1077441</wp:posOffset>
+                </wp:positionH>
+                <wp:positionV relativeFrom="paragraph">
+                  <wp:posOffset>430753</wp:posOffset>
+                </wp:positionV>
+                <wp:extent cx="1952367" cy="464614"/>
+                <wp:effectExtent l="0" t="0" r="0" b="0"/>
+                <wp:wrapNone/>
+                <wp:docPr id="16" name="Text Box 16"/>
+                <wp:cNvGraphicFramePr/>
+                <a:graphic xmlns:a="http://schemas.openxmlformats.org/drawingml/2006/main">
+                  <a:graphicData uri="http://schemas.microsoft.com/office/word/2010/wordprocessingShape">
+                    <wps:wsp>
+                      <wps:cNvSpPr txBox="1"/>
+                      <wps:spPr>
+                        <a:xfrm>
+                          <a:off x="0" y="0"/>
+                          <a:ext cx="1952367" cy="464614"/>
+                        </a:xfrm>
+                        <a:prstGeom prst="rect">
+                          <a:avLst/>
+                        </a:prstGeom>
+                        <a:noFill/>
+                        <a:ln w="6350">
+                          <a:noFill/>
+                        </a:ln>
+                      </wps:spPr>
+                      <wps:txbx>
+                        <w:txbxContent>
+                          <w:p>
+                            <w:pPr>
+                              <w:rPr>
+                                <w:color w:val="FF0000"/>
+                              </w:rPr>
+                            </w:pPr>
+                            <w:r>
+                              <w:rPr>
+                                <w:color w:val="FF0000"/>
+                              </w:rPr>
+                              <w:t xml:space="preserve">Table </w:t>
+                            </w:r>
+                            <w:proofErr w:type="spellStart"/>
+                            <w:r>
+                              <w:rPr>
+                                <w:color w:val="FF0000"/>
+                              </w:rPr>
+                              <w:t>cho</w:t>
+                            </w:r>
+                            <w:proofErr w:type="spellEnd"/>
+                            <w:r>
+                              <w:rPr>
+                                <w:color w:val="FF0000"/>
+                              </w:rPr>
+                              <w:t xml:space="preserve"> </w:t>
+                            </w:r>
+                            <w:proofErr w:type="spellStart"/>
+                            <w:r>
+                              <w:rPr>
+                                <w:color w:val="FF0000"/>
+                              </w:rPr>
+                              <w:t>biết</w:t>
+                            </w:r>
+                            <w:proofErr w:type="spellEnd"/>
+                            <w:r>
+                              <w:rPr>
+                                <w:color w:val="FF0000"/>
+                              </w:rPr>
+                              <w:t xml:space="preserve"> </w:t>
+                            </w:r>
+                            <w:proofErr w:type="spellStart"/>
+                            <w:r>
+                              <w:rPr>
+                                <w:color w:val="FF0000"/>
+                              </w:rPr>
+                              <w:t>phòng</w:t>
+                            </w:r>
+                            <w:proofErr w:type="spellEnd"/>
+                            <w:r>
+                              <w:rPr>
+                                <w:color w:val="FF0000"/>
+                              </w:rPr>
+                              <w:t xml:space="preserve"> </w:t>
+                            </w:r>
+                            <w:proofErr w:type="spellStart"/>
+                            <w:r>
+                              <w:rPr>
+                                <w:color w:val="FF0000"/>
+                              </w:rPr>
+                              <w:t>nào</w:t>
+                            </w:r>
+                            <w:proofErr w:type="spellEnd"/>
+                            <w:r>
+                              <w:rPr>
+                                <w:color w:val="FF0000"/>
+                              </w:rPr>
+                              <w:t xml:space="preserve"> </w:t>
+                            </w:r>
+                            <w:proofErr w:type="spellStart"/>
+                            <w:r>
+                              <w:rPr>
+                                <w:color w:val="FF0000"/>
+                              </w:rPr>
+                              <w:t>đang</w:t>
+                            </w:r>
+                            <w:proofErr w:type="spellEnd"/>
+                            <w:r>
+                              <w:rPr>
+                                <w:color w:val="FF0000"/>
+                              </w:rPr>
+                              <w:t xml:space="preserve"> </w:t>
+                            </w:r>
+                            <w:proofErr w:type="spellStart"/>
+                            <w:r>
+                              <w:rPr>
+                                <w:color w:val="FF0000"/>
+                              </w:rPr>
+                              <w:t>có</w:t>
+                            </w:r>
+                            <w:proofErr w:type="spellEnd"/>
+                            <w:r>
+                              <w:rPr>
+                                <w:color w:val="FF0000"/>
+                              </w:rPr>
+                              <w:t xml:space="preserve"> </w:t>
+                            </w:r>
+                            <w:proofErr w:type="spellStart"/>
+                            <w:r>
+                              <w:rPr>
+                                <w:color w:val="FF0000"/>
+                              </w:rPr>
+                              <w:t>người</w:t>
+                            </w:r>
+                            <w:proofErr w:type="spellEnd"/>
+                            <w:r>
+                              <w:rPr>
+                                <w:color w:val="FF0000"/>
+                              </w:rPr>
+                              <w:t xml:space="preserve"> </w:t>
+                            </w:r>
+                            <w:proofErr w:type="spellStart"/>
+                            <w:r>
+                              <w:rPr>
+                                <w:color w:val="FF0000"/>
+                              </w:rPr>
+                              <w:t>thuê</w:t>
+                            </w:r>
+                            <w:proofErr w:type="spellEnd"/>
+                          </w:p>
+                        </w:txbxContent>
+                      </wps:txbx>
+                      <wps:bodyPr rot="0" spcFirstLastPara="0" vertOverflow="overflow" horzOverflow="overflow" vert="horz" wrap="square" lIns="91440" tIns="45720" rIns="91440" bIns="45720" numCol="1" spcCol="0" rtlCol="0" fromWordArt="0" anchor="t" anchorCtr="0" forceAA="0" compatLnSpc="1">
+                        <a:prstTxWarp prst="textNoShape">
+                          <a:avLst/>
+                        </a:prstTxWarp>
+                        <a:noAutofit/>
+                      </wps:bodyPr>
+                    </wps:wsp>
+                  </a:graphicData>
+                </a:graphic>
+                <wp14:sizeRelH relativeFrom="margin">
+                  <wp14:pctWidth>0</wp14:pctWidth>
+                </wp14:sizeRelH>
+              </wp:anchor>
+            </w:drawing>
+          </mc:Choice>
+          <mc:Fallback>
+            <w:pict>
+              <v:shape w14:anchorId="7D88E976" id="Text Box 16" o:spid="_x0000_s1029" type="#_x0000_t202" style="position:absolute;margin-left:84.85pt;margin-top:33.9pt;width:153.75pt;height:36.6pt;z-index:251669504;visibility:visible;mso-wrap-style:square;mso-width-percent:0;mso-wrap-distance-left:9pt;mso-wrap-distance-top:0;mso-wrap-distance-right:9pt;mso-wrap-distance-bottom:0;mso-position-horizontal:absolute;mso-position-horizontal-relative:text;mso-position-vertical:absolute;mso-position-vertical-relative:text;mso-width-percent:0;mso-width-relative:margin;v-text-anchor:top" o:gfxdata="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" filled="f" stroked="f" strokeweight=".5pt">
+                <v:textbox>
+                  <w:txbxContent>
+                    <w:p>
+                      <w:pPr>
+                        <w:rPr>
+                          <w:color w:val="FF0000"/>
+                        </w:rPr>
+                      </w:pPr>
+                      <w:r>
+                        <w:rPr>
+                          <w:color w:val="FF0000"/>
+                        </w:rPr>
+                        <w:t>Table cho biết phòng nào đang có người thuê</w:t>
+                      </w:r>
+                    </w:p>
+                  </w:txbxContent>
+                </v:textbox>
+              </v:shape>
+            </w:pict>
+          </mc:Fallback>
+        </mc:AlternateContent>
+      </w:r>
+      <w:r>
+        <w:rPr>
+          <w:noProof/>
+        </w:rPr>
+        <mc:AlternateContent>
+          <mc:Choice Requires="wps">
+            <w:drawing>
+              <wp:anchor distT="0" distB="0" distL="114300" distR="114300" simplePos="0" relativeHeight="251667456" behindDoc="0" locked="0" layoutInCell="1" allowOverlap="1" wp14:anchorId="7D7C9640" wp14:editId="2F9D0CB0">
+                <wp:simplePos x="0" y="0"/>
+                <wp:positionH relativeFrom="margin">
+                  <wp:align>left</wp:align>
+                </wp:positionH>
+                <wp:positionV relativeFrom="paragraph">
+                  <wp:posOffset>1132806</wp:posOffset>
+                </wp:positionV>
+                <wp:extent cx="3687256" cy="603009"/>
+                <wp:effectExtent l="0" t="0" r="27940" b="26035"/>
+                <wp:wrapNone/>
+                <wp:docPr id="15" name="Rectangle 15"/>
+                <wp:cNvGraphicFramePr/>
+                <a:graphic xmlns:a="http://schemas.openxmlformats.org/drawingml/2006/main">
+                  <a:graphicData uri="http://schemas.microsoft.com/office/word/2010/wordprocessingShape">
+                    <wps:wsp>
+                      <wps:cNvSpPr/>
+                      <wps:spPr>
+                        <a:xfrm>
+                          <a:off x="0" y="0"/>
+                          <a:ext cx="3687256" cy="603009"/>
+                        </a:xfrm>
+                        <a:prstGeom prst="rect">
+                          <a:avLst/>
+                        </a:prstGeom>
+                        <a:noFill/>
+                        <a:ln>
+                          <a:solidFill>
+                            <a:srgbClr val="FF0000"/>
+                          </a:solidFill>
+                        </a:ln>
+                      </wps:spPr>
+                      <wps:style>
+                        <a:lnRef idx="2">
+                          <a:schemeClr val="accent1">
+                            <a:shade val="50000"/>
+                          </a:schemeClr>
+                        </a:lnRef>
+                        <a:fillRef idx="1">
+                          <a:schemeClr val="accent1"/>
+                        </a:fillRef>
+                        <a:effectRef idx="0">
+                          <a:schemeClr val="accent1"/>
+                        </a:effectRef>
+                        <a:fontRef idx="minor">
+                          <a:schemeClr val="lt1"/>
+                        </a:fontRef>
+                      </wps:style>
+                      <wps:bodyPr rot="0" spcFirstLastPara="0" vertOverflow="overflow" horzOverflow="overflow" vert="horz" wrap="square" lIns="91440" tIns="45720" rIns="91440" bIns="45720" numCol="1" spcCol="0" rtlCol="0" fromWordArt="0" anchor="ctr" anchorCtr="0" forceAA="0" compatLnSpc="1">
+                        <a:prstTxWarp prst="textNoShape">
+                          <a:avLst/>
+                        </a:prstTxWarp>
+                        <a:noAutofit/>
+                      </wps:bodyPr>
+                    </wps:wsp>
+                  </a:graphicData>
+                </a:graphic>
+                <wp14:sizeRelH relativeFrom="margin">
+                  <wp14:pctWidth>0</wp14:pctWidth>
+                </wp14:sizeRelH>
+                <wp14:sizeRelV relativeFrom="margin">
+                  <wp14:pctHeight>0</wp14:pctHeight>
+                </wp14:sizeRelV>
+              </wp:anchor>
+            </w:drawing>
+          </mc:Choice>
+          <mc:Fallback>
+            <w:pict>
+              <v:rect w14:anchorId="6F2A61EE" id="Rectangle 15" o:spid="_x0000_s1026" style="position:absolute;margin-left:0;margin-top:89.2pt;width:290.35pt;height:47.5pt;z-index:251667456;visibility:visible;mso-wrap-style:square;mso-width-percent:0;mso-height-percent:0;mso-wrap-distance-left:9pt;mso-wrap-distance-top:0;mso-wrap-distance-right:9pt;mso-wrap-distance-bottom:0;mso-position-horizontal:left;mso-position-horizontal-relative:margin;mso-position-vertical:absolute;mso-position-vertical-relative:text;mso-width-percent:0;mso-height-percent:0;mso-width-relative:margin;mso-height-relative:margin;v-text-anchor:middle" o:gfxdata="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" filled="f" strokecolor="red" strokeweight="1pt">
+                <w10:wrap anchorx="margin"/>
+              </v:rect>
+            </w:pict>
+          </mc:Fallback>
+        </mc:AlternateContent>
+      </w:r>
+      <w:r>
+        <w:rPr>
+          <w:noProof/>
+        </w:rPr>
+        <mc:AlternateContent>
+          <mc:Choice Requires="wps">
+            <w:drawing>
+              <wp:anchor distT="0" distB="0" distL="114300" distR="114300" simplePos="0" relativeHeight="251665408" behindDoc="0" locked="0" layoutInCell="1" allowOverlap="1" wp14:anchorId="36FC8418" wp14:editId="1064637D">
+                <wp:simplePos x="0" y="0"/>
+                <wp:positionH relativeFrom="margin">
+                  <wp:align>left</wp:align>
+                </wp:positionH>
+                <wp:positionV relativeFrom="paragraph">
+                  <wp:posOffset>317260</wp:posOffset>
+                </wp:positionV>
+                <wp:extent cx="3687256" cy="721634"/>
+                <wp:effectExtent l="0" t="0" r="27940" b="21590"/>
+                <wp:wrapNone/>
+                <wp:docPr id="14" name="Rectangle 14"/>
+                <wp:cNvGraphicFramePr/>
+                <a:graphic xmlns:a="http://schemas.openxmlformats.org/drawingml/2006/main">
+                  <a:graphicData uri="http://schemas.microsoft.com/office/word/2010/wordprocessingShape">
+                    <wps:wsp>
+                      <wps:cNvSpPr/>
+                      <wps:spPr>
+                        <a:xfrm>
+                          <a:off x="0" y="0"/>
+                          <a:ext cx="3687256" cy="721634"/>
+                        </a:xfrm>
+                        <a:prstGeom prst="rect">
+                          <a:avLst/>
+                        </a:prstGeom>
+                        <a:noFill/>
+                        <a:ln>
+                          <a:solidFill>
+                            <a:srgbClr val="FF0000"/>
+                          </a:solidFill>
+                        </a:ln>
+                      </wps:spPr>
+                      <wps:style>
+                        <a:lnRef idx="2">
+                          <a:schemeClr val="accent1">
+                            <a:shade val="50000"/>
+                          </a:schemeClr>
+                        </a:lnRef>
+                        <a:fillRef idx="1">
+                          <a:schemeClr val="accent1"/>
+                        </a:fillRef>
+                        <a:effectRef idx="0">
+                          <a:schemeClr val="accent1"/>
+                        </a:effectRef>
+                        <a:fontRef idx="minor">
+                          <a:schemeClr val="lt1"/>
+                        </a:fontRef>
+                      </wps:style>
+                      <wps:bodyPr rot="0" spcFirstLastPara="0" vertOverflow="overflow" horzOverflow="overflow" vert="horz" wrap="square" lIns="91440" tIns="45720" rIns="91440" bIns="45720" numCol="1" spcCol="0" rtlCol="0" fromWordArt="0" anchor="ctr" anchorCtr="0" forceAA="0" compatLnSpc="1">
+                        <a:prstTxWarp prst="textNoShape">
+                          <a:avLst/>
+                        </a:prstTxWarp>
+                        <a:noAutofit/>
+                      </wps:bodyPr>
+                    </wps:wsp>
+                  </a:graphicData>
+                </a:graphic>
+                <wp14:sizeRelH relativeFrom="margin">
+                  <wp14:pctWidth>0</wp14:pctWidth>
+                </wp14:sizeRelH>
+                <wp14:sizeRelV relativeFrom="margin">
+                  <wp14:pctHeight>0</wp14:pctHeight>
+                </wp14:sizeRelV>
+              </wp:anchor>
+            </w:drawing>
+          </mc:Choice>
+          <mc:Fallback>
+            <w:pict>
+              <v:rect w14:anchorId="75045A8B" id="Rectangle 14" o:spid="_x0000_s1026" style="position:absolute;margin-left:0;margin-top:25pt;width:290.35pt;height:56.8pt;z-index:251665408;visibility:visible;mso-wrap-style:square;mso-width-percent:0;mso-height-percent:0;mso-wrap-distance-left:9pt;mso-wrap-distance-top:0;mso-wrap-distance-right:9pt;mso-wrap-distance-bottom:0;mso-position-horizontal:left;mso-position-horizontal-relative:margin;mso-position-vertical:absolute;mso-position-vertical-relative:text;mso-width-percent:0;mso-height-percent:0;mso-width-relative:margin;mso-height-relative:margin;v-text-anchor:middle" o:gfxdata="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" filled="f" strokecolor="red" strokeweight="1pt">
+                <w10:wrap anchorx="margin"/>
+              </v:rect>
+            </w:pict>
+          </mc:Fallback>
+        </mc:AlternateContent>
+      </w:r>
+      <w:r>
+        <w:rPr>
+          <w:noProof/>
+        </w:rPr>
+        <mc:AlternateContent>
+          <mc:Choice Requires="wps">
+            <w:drawing>
+              <wp:anchor distT="0" distB="0" distL="114300" distR="114300" simplePos="0" relativeHeight="251663360" behindDoc="0" locked="0" layoutInCell="1" allowOverlap="1" wp14:anchorId="764972EC" wp14:editId="7ACAB0A1">
+                <wp:simplePos x="0" y="0"/>
+                <wp:positionH relativeFrom="column">
+                  <wp:posOffset>686641</wp:posOffset>
+                </wp:positionH>
+                <wp:positionV relativeFrom="paragraph">
+                  <wp:posOffset>1888335</wp:posOffset>
+                </wp:positionV>
+                <wp:extent cx="1374158" cy="464614"/>
+                <wp:effectExtent l="0" t="0" r="0" b="0"/>
+                <wp:wrapNone/>
+                <wp:docPr id="13" name="Text Box 13"/>
+                <wp:cNvGraphicFramePr/>
+                <a:graphic xmlns:a="http://schemas.openxmlformats.org/drawingml/2006/main">
+                  <a:graphicData uri="http://schemas.microsoft.com/office/word/2010/wordprocessingShape">
+                    <wps:wsp>
+                      <wps:cNvSpPr txBox="1"/>
+                      <wps:spPr>
+                        <a:xfrm>
+                          <a:off x="0" y="0"/>
+                          <a:ext cx="1374158" cy="464614"/>
+                        </a:xfrm>
+                        <a:prstGeom prst="rect">
+                          <a:avLst/>
+                        </a:prstGeom>
+                        <a:noFill/>
+                        <a:ln w="6350">
+                          <a:noFill/>
+                        </a:ln>
+                      </wps:spPr>
+                      <wps:txbx>
+                        <w:txbxContent>
+                          <w:p>
+                            <w:pPr>
+                              <w:rPr>
+                                <w:color w:val="FF0000"/>
+                              </w:rPr>
+                            </w:pPr>
+                            <w:r>
+                              <w:rPr>
+                                <w:color w:val="FF0000"/>
+                              </w:rPr>
+                              <w:t xml:space="preserve">Frame </w:t>
+                            </w:r>
+                            <w:proofErr w:type="spellStart"/>
+                            <w:r>
+                              <w:rPr>
+                                <w:color w:val="FF0000"/>
+                              </w:rPr>
+                              <w:t>đăng</w:t>
+                            </w:r>
+                            <w:proofErr w:type="spellEnd"/>
+                            <w:r>
+                              <w:rPr>
+                                <w:color w:val="FF0000"/>
+                              </w:rPr>
+                              <w:t xml:space="preserve"> </w:t>
+                            </w:r>
+                            <w:proofErr w:type="spellStart"/>
+                            <w:r>
+                              <w:rPr>
+                                <w:color w:val="FF0000"/>
+                              </w:rPr>
+                              <w:t>ký</w:t>
+                            </w:r>
+                            <w:proofErr w:type="spellEnd"/>
+                            <w:r>
+                              <w:rPr>
+                                <w:color w:val="FF0000"/>
+                              </w:rPr>
+                              <w:t xml:space="preserve"> </w:t>
+                            </w:r>
+                            <w:proofErr w:type="spellStart"/>
+                            <w:r>
+                              <w:rPr>
+                                <w:color w:val="FF0000"/>
+                              </w:rPr>
+                              <w:t>hợp</w:t>
+                            </w:r>
+                            <w:proofErr w:type="spellEnd"/>
+                            <w:r>
+                              <w:rPr>
+                                <w:color w:val="FF0000"/>
+                              </w:rPr>
+                              <w:t xml:space="preserve"> </w:t>
+                            </w:r>
+                            <w:proofErr w:type="spellStart"/>
+                            <w:r>
+                              <w:rPr>
+                                <w:color w:val="FF0000"/>
+                              </w:rPr>
+                              <w:t>đồng</w:t>
+                            </w:r>
+                            <w:proofErr w:type="spellEnd"/>
+                            <w:r>
+                              <w:rPr>
+                                <w:color w:val="FF0000"/>
+                              </w:rPr>
+                              <w:t xml:space="preserve"> Contract</w:t>
+                            </w:r>
+                          </w:p>
+                        </w:txbxContent>
+                      </wps:txbx>
+                      <wps:bodyPr rot="0" spcFirstLastPara="0" vertOverflow="overflow" horzOverflow="overflow" vert="horz" wrap="square" lIns="91440" tIns="45720" rIns="91440" bIns="45720" numCol="1" spcCol="0" rtlCol="0" fromWordArt="0" anchor="t" anchorCtr="0" forceAA="0" compatLnSpc="1">
+                        <a:prstTxWarp prst="textNoShape">
+                          <a:avLst/>
+                        </a:prstTxWarp>
+                        <a:noAutofit/>
+                      </wps:bodyPr>
+                    </wps:wsp>
+                  </a:graphicData>
+                </a:graphic>
+                <wp14:sizeRelH relativeFrom="margin">
+                  <wp14:pctWidth>0</wp14:pctWidth>
+                </wp14:sizeRelH>
+              </wp:anchor>
+            </w:drawing>
+          </mc:Choice>
+          <mc:Fallback>
+            <w:pict>
+              <v:shape w14:anchorId="764972EC" id="Text Box 13" o:spid="_x0000_s1030" type="#_x0000_t202" style="position:absolute;margin-left:54.05pt;margin-top:148.7pt;width:108.2pt;height:36.6pt;z-index:251663360;visibility:visible;mso-wrap-style:square;mso-width-percent:0;mso-wrap-distance-left:9pt;mso-wrap-distance-top:0;mso-wrap-distance-right:9pt;mso-wrap-distance-bottom:0;mso-position-horizontal:absolute;mso-position-horizontal-relative:text;mso-position-vertical:absolute;mso-position-vertical-relative:text;mso-width-percent:0;mso-width-relative:margin;v-text-anchor:top" o:gfxdata="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" filled="f" stroked="f" strokeweight=".5pt">
+                <v:textbox>
+                  <w:txbxContent>
+                    <w:p>
+                      <w:pPr>
+                        <w:rPr>
+                          <w:color w:val="FF0000"/>
+                        </w:rPr>
+                      </w:pPr>
+                      <w:r>
+                        <w:rPr>
+                          <w:color w:val="FF0000"/>
+                        </w:rPr>
+                        <w:t>Frame đăng ký hợp đồng Contract</w:t>
+                      </w:r>
+                    </w:p>
+                  </w:txbxContent>
+                </v:textbox>
+              </v:shape>
+            </w:pict>
+          </mc:Fallback>
+        </mc:AlternateContent>
+      </w:r>
+      <w:r>
+        <w:rPr>
+          <w:noProof/>
+        </w:rPr>
+        <mc:AlternateContent>
+          <mc:Choice Requires="wps">
+            <w:drawing>
+              <wp:anchor distT="0" distB="0" distL="114300" distR="114300" simplePos="0" relativeHeight="251662336" behindDoc="0" locked="0" layoutInCell="1" allowOverlap="1" wp14:anchorId="4CE71C14" wp14:editId="592D1464">
+                <wp:simplePos x="0" y="0"/>
+                <wp:positionH relativeFrom="column">
+                  <wp:posOffset>4943</wp:posOffset>
+                </wp:positionH>
+                <wp:positionV relativeFrom="paragraph">
+                  <wp:posOffset>1829727</wp:posOffset>
+                </wp:positionV>
+                <wp:extent cx="2031451" cy="1102222"/>
+                <wp:effectExtent l="0" t="0" r="26035" b="22225"/>
+                <wp:wrapNone/>
+                <wp:docPr id="11" name="Rectangle 11"/>
+                <wp:cNvGraphicFramePr/>
+                <a:graphic xmlns:a="http://schemas.openxmlformats.org/drawingml/2006/main">
+                  <a:graphicData uri="http://schemas.microsoft.com/office/word/2010/wordprocessingShape">
+                    <wps:wsp>
+                      <wps:cNvSpPr/>
+                      <wps:spPr>
+                        <a:xfrm>
+                          <a:off x="0" y="0"/>
+                          <a:ext cx="2031451" cy="1102222"/>
+                        </a:xfrm>
+                        <a:prstGeom prst="rect">
+                          <a:avLst/>
+                        </a:prstGeom>
+                        <a:noFill/>
+                        <a:ln>
+                          <a:solidFill>
+                            <a:srgbClr val="FF0000"/>
+                          </a:solidFill>
+                        </a:ln>
+                      </wps:spPr>
+                      <wps:style>
+                        <a:lnRef idx="2">
+                          <a:schemeClr val="accent1">
+                            <a:shade val="50000"/>
+                          </a:schemeClr>
+                        </a:lnRef>
+                        <a:fillRef idx="1">
+                          <a:schemeClr val="accent1"/>
+                        </a:fillRef>
+                        <a:effectRef idx="0">
+                          <a:schemeClr val="accent1"/>
+                        </a:effectRef>
+                        <a:fontRef idx="minor">
+                          <a:schemeClr val="lt1"/>
+                        </a:fontRef>
+                      </wps:style>
+                      <wps:bodyPr rot="0" spcFirstLastPara="0" vertOverflow="overflow" horzOverflow="overflow" vert="horz" wrap="square" lIns="91440" tIns="45720" rIns="91440" bIns="45720" numCol="1" spcCol="0" rtlCol="0" fromWordArt="0" anchor="ctr" anchorCtr="0" forceAA="0" compatLnSpc="1">
+                        <a:prstTxWarp prst="textNoShape">
+                          <a:avLst/>
+                        </a:prstTxWarp>
+                        <a:noAutofit/>
+                      </wps:bodyPr>
+                    </wps:wsp>
+                  </a:graphicData>
+                </a:graphic>
+              </wp:anchor>
+            </w:drawing>
+          </mc:Choice>
+          <mc:Fallback>
+            <w:pict>
+              <v:rect w14:anchorId="52B32CA9" id="Rectangle 11" o:spid="_x0000_s1026" style="position:absolute;margin-left:.4pt;margin-top:144.05pt;width:159.95pt;height:86.8pt;z-index:251662336;visibility:visible;mso-wrap-style:square;mso-wrap-distance-left:9pt;mso-wrap-distance-top:0;mso-wrap-distance-right:9pt;mso-wrap-distance-bottom:0;mso-position-horizontal:absolute;mso-position-horizontal-relative:text;mso-position-vertical:absolute;mso-position-vertical-relative:text;v-text-anchor:middle" o:gfxdata="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" filled="f" strokecolor="red" strokeweight="1pt"/>
+            </w:pict>
+          </mc:Fallback>
+        </mc:AlternateContent>
+      </w:r>
+      <w:r>
+        <w:rPr>
+          <w:noProof/>
+        </w:rPr>
+        <w:drawing>
+          <wp:inline distT="0" distB="0" distL="0" distR="0" wp14:anchorId="31741419" wp14:editId="4D33DFC5">
+            <wp:extent cx="3735388" cy="3015049"/>
+            <wp:effectExtent l="0" t="0" r="0" b="0"/>
+            <wp:docPr id="10" name="Picture 10"/>
+            <wp:cNvGraphicFramePr>
+              <a:graphicFrameLocks xmlns:a="http://schemas.openxmlformats.org/drawingml/2006/main" noChangeAspect="1"/>
+            </wp:cNvGraphicFramePr>
+            <a:graphic xmlns:a="http://schemas.openxmlformats.org/drawingml/2006/main">
+              <a:graphicData uri="http://schemas.openxmlformats.org/drawingml/2006/picture">
+                <pic:pic xmlns:pic="http://schemas.openxmlformats.org/drawingml/2006/picture">
+                  <pic:nvPicPr>
+                    <pic:cNvPr id="1" name=""/>
+                    <pic:cNvPicPr/>
+                  </pic:nvPicPr>
+                  <pic:blipFill>
+                    <a:blip r:embed="rId14"/>
+                    <a:stretch>
+                      <a:fillRect/>
+                    </a:stretch>
+                  </pic:blipFill>
+                  <pic:spPr>
+                    <a:xfrm>
+                      <a:off x="0" y="0"/>
+                      <a:ext cx="3740374" cy="3019074"/>
+                    </a:xfrm>
+                    <a:prstGeom prst="rect">
+                      <a:avLst/>
+                    </a:prstGeom>
+                  </pic:spPr>
+                </pic:pic>
+              </a:graphicData>
+            </a:graphic>
+          </wp:inline>
+        </w:drawing>
+      </w:r>
+    </w:p>
+    <w:p/>
+    <w:p>
+      <w:r>
+        <w:rPr>
+          <w:noProof/>
+        </w:rPr>
+        <mc:AlternateContent>
+          <mc:Choice Requires="wps">
+            <w:drawing>
+              <wp:anchor distT="0" distB="0" distL="114300" distR="114300" simplePos="0" relativeHeight="251695104" behindDoc="0" locked="0" layoutInCell="1" allowOverlap="1" wp14:anchorId="34CAF453" wp14:editId="690BE2C0">
+                <wp:simplePos x="0" y="0"/>
+                <wp:positionH relativeFrom="column">
+                  <wp:posOffset>2214331</wp:posOffset>
+                </wp:positionH>
+                <wp:positionV relativeFrom="paragraph">
+                  <wp:posOffset>855757</wp:posOffset>
+                </wp:positionV>
+                <wp:extent cx="1374140" cy="617838"/>
+                <wp:effectExtent l="0" t="0" r="0" b="0"/>
+                <wp:wrapNone/>
+                <wp:docPr id="30" name="Text Box 30"/>
+                <wp:cNvGraphicFramePr/>
+                <a:graphic xmlns:a="http://schemas.openxmlformats.org/drawingml/2006/main">
+                  <a:graphicData uri="http://schemas.microsoft.com/office/word/2010/wordprocessingShape">
+                    <wps:wsp>
+                      <wps:cNvSpPr txBox="1"/>
+                      <wps:spPr>
+                        <a:xfrm>
+                          <a:off x="0" y="0"/>
+                          <a:ext cx="1374140" cy="617838"/>
+                        </a:xfrm>
+                        <a:prstGeom prst="rect">
+                          <a:avLst/>
+                        </a:prstGeom>
+                        <a:noFill/>
+                        <a:ln w="6350">
+                          <a:noFill/>
+                        </a:ln>
+                      </wps:spPr>
+                      <wps:txbx>
+                        <w:txbxContent>
+                          <w:p>
+                            <w:pPr>
+                              <w:rPr>
+                                <w:color w:val="FF0000"/>
+                                <w:sz w:val="20"/>
+                                <w:szCs w:val="20"/>
+                              </w:rPr>
+                            </w:pPr>
+                            <w:proofErr w:type="spellStart"/>
+                            <w:r>
+                              <w:rPr>
+                                <w:color w:val="FF0000"/>
+                                <w:sz w:val="20"/>
+                                <w:szCs w:val="20"/>
+                              </w:rPr>
+                              <w:t>Thông</w:t>
+                            </w:r>
+                            <w:proofErr w:type="spellEnd"/>
+                            <w:r>
+                              <w:rPr>
+                                <w:color w:val="FF0000"/>
+                                <w:sz w:val="20"/>
+                                <w:szCs w:val="20"/>
+                              </w:rPr>
+                              <w:t xml:space="preserve"> tin </w:t>
+                            </w:r>
+                            <w:proofErr w:type="spellStart"/>
+                            <w:r>
+                              <w:rPr>
+                                <w:color w:val="FF0000"/>
+                                <w:sz w:val="20"/>
+                                <w:szCs w:val="20"/>
+                              </w:rPr>
+                              <w:t>tiền</w:t>
+                            </w:r>
+                            <w:proofErr w:type="spellEnd"/>
+                            <w:r>
+                              <w:rPr>
+                                <w:color w:val="FF0000"/>
+                                <w:sz w:val="20"/>
+                                <w:szCs w:val="20"/>
+                              </w:rPr>
+                              <w:t>,</w:t>
+                            </w:r>
+                            <w:r>
+                              <w:rPr>
+                                <w:color w:val="FF0000"/>
+                                <w:sz w:val="20"/>
+                                <w:szCs w:val="20"/>
+                              </w:rPr>
+                              <w:t xml:space="preserve"> </w:t>
+                            </w:r>
+                            <w:proofErr w:type="spellStart"/>
+                            <w:r>
+                              <w:rPr>
+                                <w:color w:val="FF0000"/>
+                                <w:sz w:val="20"/>
+                                <w:szCs w:val="20"/>
+                              </w:rPr>
+                              <w:t>nút</w:t>
+                            </w:r>
+                            <w:proofErr w:type="spellEnd"/>
+                            <w:r>
+                              <w:rPr>
+                                <w:color w:val="FF0000"/>
+                                <w:sz w:val="20"/>
+                                <w:szCs w:val="20"/>
+                              </w:rPr>
+                              <w:t xml:space="preserve"> </w:t>
+                            </w:r>
+                            <w:proofErr w:type="spellStart"/>
+                            <w:r>
+                              <w:rPr>
+                                <w:color w:val="FF0000"/>
+                                <w:sz w:val="20"/>
+                                <w:szCs w:val="20"/>
+                              </w:rPr>
+                              <w:t>thanh</w:t>
+                            </w:r>
+                            <w:proofErr w:type="spellEnd"/>
+                            <w:r>
+                              <w:rPr>
+                                <w:color w:val="FF0000"/>
+                                <w:sz w:val="20"/>
+                                <w:szCs w:val="20"/>
+                              </w:rPr>
+                              <w:t xml:space="preserve"> </w:t>
+                            </w:r>
+                            <w:proofErr w:type="spellStart"/>
+                            <w:r>
+                              <w:rPr>
+                                <w:color w:val="FF0000"/>
+                                <w:sz w:val="20"/>
+                                <w:szCs w:val="20"/>
+                              </w:rPr>
+                              <w:t>toán</w:t>
+                            </w:r>
+                            <w:proofErr w:type="spellEnd"/>
+                            <w:r>
+                              <w:rPr>
+                                <w:color w:val="FF0000"/>
+                                <w:sz w:val="20"/>
+                                <w:szCs w:val="20"/>
+                              </w:rPr>
+                              <w:t xml:space="preserve"> </w:t>
+                            </w:r>
+                            <w:proofErr w:type="spellStart"/>
+                            <w:r>
+                              <w:rPr>
+                                <w:color w:val="FF0000"/>
+                                <w:sz w:val="20"/>
+                                <w:szCs w:val="20"/>
+                              </w:rPr>
+                              <w:t>và</w:t>
+                            </w:r>
+                            <w:proofErr w:type="spellEnd"/>
+                            <w:r>
+                              <w:rPr>
+                                <w:color w:val="FF0000"/>
+                                <w:sz w:val="20"/>
+                                <w:szCs w:val="20"/>
+                              </w:rPr>
+                              <w:t xml:space="preserve"> </w:t>
+                            </w:r>
+                            <w:proofErr w:type="spellStart"/>
+                            <w:r>
+                              <w:rPr>
+                                <w:color w:val="FF0000"/>
+                                <w:sz w:val="20"/>
+                                <w:szCs w:val="20"/>
+                              </w:rPr>
+                              <w:t>nút</w:t>
+                            </w:r>
+                            <w:proofErr w:type="spellEnd"/>
+                            <w:r>
+                              <w:rPr>
+                                <w:color w:val="FF0000"/>
+                                <w:sz w:val="20"/>
+                                <w:szCs w:val="20"/>
+                              </w:rPr>
+                              <w:t xml:space="preserve"> </w:t>
+                            </w:r>
+                            <w:proofErr w:type="spellStart"/>
+                            <w:r>
+                              <w:rPr>
+                                <w:color w:val="FF0000"/>
+                                <w:sz w:val="20"/>
+                                <w:szCs w:val="20"/>
+                              </w:rPr>
+                              <w:t>trả</w:t>
+                            </w:r>
+                            <w:proofErr w:type="spellEnd"/>
+                            <w:r>
+                              <w:rPr>
+                                <w:color w:val="FF0000"/>
+                                <w:sz w:val="20"/>
+                                <w:szCs w:val="20"/>
+                              </w:rPr>
+                              <w:t xml:space="preserve"> </w:t>
+                            </w:r>
+                            <w:proofErr w:type="spellStart"/>
+                            <w:r>
+                              <w:rPr>
+                                <w:color w:val="FF0000"/>
+                                <w:sz w:val="20"/>
+                                <w:szCs w:val="20"/>
+                              </w:rPr>
+                              <w:t>phòng</w:t>
+                            </w:r>
+                            <w:proofErr w:type="spellEnd"/>
+                          </w:p>
+                        </w:txbxContent>
+                      </wps:txbx>
+                      <wps:bodyPr rot="0" spcFirstLastPara="0" vertOverflow="overflow" horzOverflow="overflow" vert="horz" wrap="square" lIns="91440" tIns="45720" rIns="91440" bIns="45720" numCol="1" spcCol="0" rtlCol="0" fromWordArt="0" anchor="t" anchorCtr="0" forceAA="0" compatLnSpc="1">
+                        <a:prstTxWarp prst="textNoShape">
+                          <a:avLst/>
+                        </a:prstTxWarp>
+                        <a:noAutofit/>
+                      </wps:bodyPr>
+                    </wps:wsp>
+                  </a:graphicData>
+                </a:graphic>
+                <wp14:sizeRelH relativeFrom="margin">
+                  <wp14:pctWidth>0</wp14:pctWidth>
+                </wp14:sizeRelH>
+                <wp14:sizeRelV relativeFrom="margin">
+                  <wp14:pctHeight>0</wp14:pctHeight>
+                </wp14:sizeRelV>
+              </wp:anchor>
+            </w:drawing>
+          </mc:Choice>
+          <mc:Fallback>
+            <w:pict>
+              <v:shape w14:anchorId="34CAF453" id="Text Box 30" o:spid="_x0000_s1031" type="#_x0000_t202" style="position:absolute;margin-left:174.35pt;margin-top:67.4pt;width:108.2pt;height:48.65pt;z-index:251695104;visibility:visible;mso-wrap-style:square;mso-width-percent:0;mso-height-percent:0;mso-wrap-distance-left:9pt;mso-wrap-distance-top:0;mso-wrap-distance-right:9pt;mso-wrap-distance-bottom:0;mso-position-horizontal:absolute;mso-position-horizontal-relative:text;mso-position-vertical:absolute;mso-position-vertical-relative:text;mso-width-percent:0;mso-height-percent:0;mso-width-relative:margin;mso-height-relative:margin;v-text-anchor:top" o:gfxdata="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" filled="f" stroked="f" strokeweight=".5pt">
+                <v:textbox>
+                  <w:txbxContent>
+                    <w:p>
+                      <w:pPr>
+                        <w:rPr>
+                          <w:color w:val="FF0000"/>
+                          <w:sz w:val="20"/>
+                          <w:szCs w:val="20"/>
+                        </w:rPr>
+                      </w:pPr>
+                      <w:r>
+                        <w:rPr>
+                          <w:color w:val="FF0000"/>
+                          <w:sz w:val="20"/>
+                          <w:szCs w:val="20"/>
+                        </w:rPr>
+                        <w:t>Thông tin tiền</w:t>
+                      </w:r>
+                      <w:r>
+                        <w:rPr>
+                          <w:color w:val="FF0000"/>
+                          <w:sz w:val="20"/>
+                          <w:szCs w:val="20"/>
+                        </w:rPr>
+                        <w:t>,</w:t>
+                      </w:r>
+                      <w:r>
+                        <w:rPr>
+                          <w:color w:val="FF0000"/>
+                          <w:sz w:val="20"/>
+                          <w:szCs w:val="20"/>
+                        </w:rPr>
+                        <w:t xml:space="preserve"> nút thanh toán</w:t>
+                      </w:r>
+                      <w:r>
+                        <w:rPr>
+                          <w:color w:val="FF0000"/>
+                          <w:sz w:val="20"/>
+                          <w:szCs w:val="20"/>
+                        </w:rPr>
+                        <w:t xml:space="preserve"> và nút trả phòng</w:t>
+                      </w:r>
+                    </w:p>
+                  </w:txbxContent>
+                </v:textbox>
+              </v:shape>
+            </w:pict>
+          </mc:Fallback>
+        </mc:AlternateContent>
+      </w:r>
+      <w:r>
+        <w:rPr>
+          <w:noProof/>
+        </w:rPr>
+        <mc:AlternateContent>
+          <mc:Choice Requires="wps">
+            <w:drawing>
+              <wp:anchor distT="0" distB="0" distL="114300" distR="114300" simplePos="0" relativeHeight="251693056" behindDoc="0" locked="0" layoutInCell="1" allowOverlap="1" wp14:anchorId="5767B32B" wp14:editId="405165B8">
+                <wp:simplePos x="0" y="0"/>
+                <wp:positionH relativeFrom="column">
+                  <wp:posOffset>1195568</wp:posOffset>
+                </wp:positionH>
+                <wp:positionV relativeFrom="paragraph">
+                  <wp:posOffset>2679254</wp:posOffset>
+                </wp:positionV>
+                <wp:extent cx="1606379" cy="464614"/>
+                <wp:effectExtent l="0" t="0" r="0" b="0"/>
+                <wp:wrapNone/>
+                <wp:docPr id="29" name="Text Box 29"/>
+                <wp:cNvGraphicFramePr/>
+                <a:graphic xmlns:a="http://schemas.openxmlformats.org/drawingml/2006/main">
+                  <a:graphicData uri="http://schemas.microsoft.com/office/word/2010/wordprocessingShape">
+                    <wps:wsp>
+                      <wps:cNvSpPr txBox="1"/>
+                      <wps:spPr>
+                        <a:xfrm>
+                          <a:off x="0" y="0"/>
+                          <a:ext cx="1606379" cy="464614"/>
+                        </a:xfrm>
+                        <a:prstGeom prst="rect">
+                          <a:avLst/>
+                        </a:prstGeom>
+                        <a:noFill/>
+                        <a:ln w="6350">
+                          <a:noFill/>
+                        </a:ln>
+                      </wps:spPr>
+                      <wps:txbx>
+                        <w:txbxContent>
+                          <w:p>
+                            <w:pPr>
+                              <w:rPr>
+                                <w:color w:val="FF0000"/>
+                                <w:sz w:val="20"/>
+                                <w:szCs w:val="20"/>
+                              </w:rPr>
+                            </w:pPr>
+                            <w:proofErr w:type="spellStart"/>
+                            <w:r>
+                              <w:rPr>
+                                <w:color w:val="FF0000"/>
+                                <w:sz w:val="20"/>
+                                <w:szCs w:val="20"/>
+                              </w:rPr>
+                              <w:t>Bảng</w:t>
+                            </w:r>
+                            <w:proofErr w:type="spellEnd"/>
+                            <w:r>
+                              <w:rPr>
+                                <w:color w:val="FF0000"/>
+                                <w:sz w:val="20"/>
+                                <w:szCs w:val="20"/>
+                              </w:rPr>
+                              <w:t xml:space="preserve"> Bill</w:t>
+                            </w:r>
+                            <w:r>
+                              <w:rPr>
+                                <w:color w:val="FF0000"/>
+                                <w:sz w:val="20"/>
+                                <w:szCs w:val="20"/>
+                              </w:rPr>
+                              <w:t xml:space="preserve"> </w:t>
+                            </w:r>
+                            <w:proofErr w:type="spellStart"/>
+                            <w:r>
+                              <w:rPr>
+                                <w:color w:val="FF0000"/>
+                                <w:sz w:val="20"/>
+                                <w:szCs w:val="20"/>
+                              </w:rPr>
+                              <w:t>lấy</w:t>
+                            </w:r>
+                            <w:proofErr w:type="spellEnd"/>
+                            <w:r>
+                              <w:rPr>
+                                <w:color w:val="FF0000"/>
+                                <w:sz w:val="20"/>
+                                <w:szCs w:val="20"/>
+                              </w:rPr>
+                              <w:t xml:space="preserve"> </w:t>
+                            </w:r>
+                            <w:proofErr w:type="spellStart"/>
+                            <w:r>
+                              <w:rPr>
+                                <w:color w:val="FF0000"/>
+                                <w:sz w:val="20"/>
+                                <w:szCs w:val="20"/>
+                              </w:rPr>
+                              <w:t>rừ</w:t>
+                            </w:r>
+                            <w:proofErr w:type="spellEnd"/>
+                            <w:r>
+                              <w:rPr>
+                                <w:color w:val="FF0000"/>
+                                <w:sz w:val="20"/>
+                                <w:szCs w:val="20"/>
+                              </w:rPr>
+                              <w:t xml:space="preserve"> Database</w:t>
+                            </w:r>
+                          </w:p>
+                        </w:txbxContent>
+                      </wps:txbx>
+                      <wps:bodyPr rot="0" spcFirstLastPara="0" vertOverflow="overflow" horzOverflow="overflow" vert="horz" wrap="square" lIns="91440" tIns="45720" rIns="91440" bIns="45720" numCol="1" spcCol="0" rtlCol="0" fromWordArt="0" anchor="t" anchorCtr="0" forceAA="0" compatLnSpc="1">
+                        <a:prstTxWarp prst="textNoShape">
+                          <a:avLst/>
+                        </a:prstTxWarp>
+                        <a:noAutofit/>
+                      </wps:bodyPr>
+                    </wps:wsp>
+                  </a:graphicData>
+                </a:graphic>
+                <wp14:sizeRelH relativeFrom="margin">
+                  <wp14:pctWidth>0</wp14:pctWidth>
+                </wp14:sizeRelH>
+              </wp:anchor>
+            </w:drawing>
+          </mc:Choice>
+          <mc:Fallback>
+            <w:pict>
+              <v:shape w14:anchorId="5767B32B" id="Text Box 29" o:spid="_x0000_s1032" type="#_x0000_t202" style="position:absolute;margin-left:94.15pt;margin-top:210.95pt;width:126.5pt;height:36.6pt;z-index:251693056;visibility:visible;mso-wrap-style:square;mso-width-percent:0;mso-wrap-distance-left:9pt;mso-wrap-distance-top:0;mso-wrap-distance-right:9pt;mso-wrap-distance-bottom:0;mso-position-horizontal:absolute;mso-position-horizontal-relative:text;mso-position-vertical:absolute;mso-position-vertical-relative:text;mso-width-percent:0;mso-width-relative:margin;v-text-anchor:top" o:gfxdata="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" filled="f" stroked="f" strokeweight=".5pt">
+                <v:textbox>
+                  <w:txbxContent>
+                    <w:p>
+                      <w:pPr>
+                        <w:rPr>
+                          <w:color w:val="FF0000"/>
+                          <w:sz w:val="20"/>
+                          <w:szCs w:val="20"/>
+                        </w:rPr>
+                      </w:pPr>
+                      <w:r>
+                        <w:rPr>
+                          <w:color w:val="FF0000"/>
+                          <w:sz w:val="20"/>
+                          <w:szCs w:val="20"/>
+                        </w:rPr>
+                        <w:t>Bảng Bill</w:t>
+                      </w:r>
+                      <w:r>
+                        <w:rPr>
+                          <w:color w:val="FF0000"/>
+                          <w:sz w:val="20"/>
+                          <w:szCs w:val="20"/>
+                        </w:rPr>
+                        <w:t xml:space="preserve"> lấy rừ Database</w:t>
+                      </w:r>
+                    </w:p>
+                  </w:txbxContent>
+                </v:textbox>
+              </v:shape>
+            </w:pict>
+          </mc:Fallback>
+        </mc:AlternateContent>
+      </w:r>
+      <w:r>
+        <w:rPr>
+          <w:noProof/>
+        </w:rPr>
+        <mc:AlternateContent>
+          <mc:Choice Requires="wps">
+            <w:drawing>
+              <wp:anchor distT="0" distB="0" distL="114300" distR="114300" simplePos="0" relativeHeight="251691008" behindDoc="0" locked="0" layoutInCell="1" allowOverlap="1" wp14:anchorId="41813C6F" wp14:editId="15F839EE">
+                <wp:simplePos x="0" y="0"/>
+                <wp:positionH relativeFrom="column">
+                  <wp:posOffset>251151</wp:posOffset>
+                </wp:positionH>
+                <wp:positionV relativeFrom="paragraph">
+                  <wp:posOffset>1788710</wp:posOffset>
+                </wp:positionV>
+                <wp:extent cx="1374158" cy="464614"/>
+                <wp:effectExtent l="0" t="0" r="0" b="0"/>
+                <wp:wrapNone/>
+                <wp:docPr id="28" name="Text Box 28"/>
+                <wp:cNvGraphicFramePr/>
+                <a:graphic xmlns:a="http://schemas.openxmlformats.org/drawingml/2006/main">
+                  <a:graphicData uri="http://schemas.microsoft.com/office/word/2010/wordprocessingShape">
+                    <wps:wsp>
+                      <wps:cNvSpPr txBox="1"/>
+                      <wps:spPr>
+                        <a:xfrm>
+                          <a:off x="0" y="0"/>
+                          <a:ext cx="1374158" cy="464614"/>
+                        </a:xfrm>
+                        <a:prstGeom prst="rect">
+                          <a:avLst/>
+                        </a:prstGeom>
+                        <a:noFill/>
+                        <a:ln w="6350">
+                          <a:noFill/>
+                        </a:ln>
+                      </wps:spPr>
+                      <wps:txbx>
+                        <w:txbxContent>
+                          <w:p>
+                            <w:pPr>
+                              <w:rPr>
+                                <w:color w:val="FF0000"/>
+                                <w:sz w:val="20"/>
+                                <w:szCs w:val="20"/>
+                              </w:rPr>
+                            </w:pPr>
+                            <w:proofErr w:type="spellStart"/>
+                            <w:r>
+                              <w:rPr>
+                                <w:color w:val="FF0000"/>
+                                <w:sz w:val="20"/>
+                                <w:szCs w:val="20"/>
+                              </w:rPr>
+                              <w:t>Nhập</w:t>
+                            </w:r>
+                            <w:proofErr w:type="spellEnd"/>
+                            <w:r>
+                              <w:rPr>
+                                <w:color w:val="FF0000"/>
+                                <w:sz w:val="20"/>
+                                <w:szCs w:val="20"/>
+                              </w:rPr>
+                              <w:t xml:space="preserve"> </w:t>
+                            </w:r>
+                            <w:proofErr w:type="spellStart"/>
+                            <w:r>
+                              <w:rPr>
+                                <w:color w:val="FF0000"/>
+                                <w:sz w:val="20"/>
+                                <w:szCs w:val="20"/>
+                              </w:rPr>
+                              <w:t>thông</w:t>
+                            </w:r>
+                            <w:proofErr w:type="spellEnd"/>
+                            <w:r>
+                              <w:rPr>
+                                <w:color w:val="FF0000"/>
+                                <w:sz w:val="20"/>
+                                <w:szCs w:val="20"/>
+                              </w:rPr>
+                              <w:t xml:space="preserve"> tin </w:t>
+                            </w:r>
+                            <w:proofErr w:type="spellStart"/>
+                            <w:r>
+                              <w:rPr>
+                                <w:color w:val="FF0000"/>
+                                <w:sz w:val="20"/>
+                                <w:szCs w:val="20"/>
+                              </w:rPr>
+                              <w:t>và</w:t>
+                            </w:r>
+                            <w:proofErr w:type="spellEnd"/>
+                            <w:r>
+                              <w:rPr>
+                                <w:color w:val="FF0000"/>
+                                <w:sz w:val="20"/>
+                                <w:szCs w:val="20"/>
+                              </w:rPr>
+                              <w:t xml:space="preserve"> </w:t>
+                            </w:r>
+                            <w:proofErr w:type="spellStart"/>
+                            <w:r>
+                              <w:rPr>
+                                <w:color w:val="FF0000"/>
+                                <w:sz w:val="20"/>
+                                <w:szCs w:val="20"/>
+                              </w:rPr>
+                              <w:t>nhắc</w:t>
+                            </w:r>
+                            <w:proofErr w:type="spellEnd"/>
+                            <w:r>
+                              <w:rPr>
+                                <w:color w:val="FF0000"/>
+                                <w:sz w:val="20"/>
+                                <w:szCs w:val="20"/>
+                              </w:rPr>
+                              <w:t xml:space="preserve"> </w:t>
+                            </w:r>
+                            <w:proofErr w:type="spellStart"/>
+                            <w:r>
+                              <w:rPr>
+                                <w:color w:val="FF0000"/>
+                                <w:sz w:val="20"/>
+                                <w:szCs w:val="20"/>
+                              </w:rPr>
+                              <w:t>nhở</w:t>
+                            </w:r>
+                            <w:proofErr w:type="spellEnd"/>
+                            <w:r>
+                              <w:rPr>
+                                <w:color w:val="FF0000"/>
+                                <w:sz w:val="20"/>
+                                <w:szCs w:val="20"/>
+                              </w:rPr>
+                              <w:t xml:space="preserve"> chat </w:t>
+                            </w:r>
+                            <w:proofErr w:type="spellStart"/>
+                            <w:r>
+                              <w:rPr>
+                                <w:color w:val="FF0000"/>
+                                <w:sz w:val="20"/>
+                                <w:szCs w:val="20"/>
+                              </w:rPr>
+                              <w:t>với</w:t>
+                            </w:r>
+                            <w:proofErr w:type="spellEnd"/>
+                            <w:r>
+                              <w:rPr>
+                                <w:color w:val="FF0000"/>
+                                <w:sz w:val="20"/>
+                                <w:szCs w:val="20"/>
+                              </w:rPr>
+                              <w:t xml:space="preserve"> Client</w:t>
+                            </w:r>
+                          </w:p>
+                        </w:txbxContent>
+                      </wps:txbx>
+                      <wps:bodyPr rot="0" spcFirstLastPara="0" vertOverflow="overflow" horzOverflow="overflow" vert="horz" wrap="square" lIns="91440" tIns="45720" rIns="91440" bIns="45720" numCol="1" spcCol="0" rtlCol="0" fromWordArt="0" anchor="t" anchorCtr="0" forceAA="0" compatLnSpc="1">
+                        <a:prstTxWarp prst="textNoShape">
+                          <a:avLst/>
+                        </a:prstTxWarp>
+                        <a:noAutofit/>
+                      </wps:bodyPr>
+                    </wps:wsp>
+                  </a:graphicData>
+                </a:graphic>
+                <wp14:sizeRelH relativeFrom="margin">
+                  <wp14:pctWidth>0</wp14:pctWidth>
+                </wp14:sizeRelH>
+              </wp:anchor>
+            </w:drawing>
+          </mc:Choice>
+          <mc:Fallback>
+            <w:pict>
+              <v:shape w14:anchorId="41813C6F" id="Text Box 28" o:spid="_x0000_s1033" type="#_x0000_t202" style="position:absolute;margin-left:19.8pt;margin-top:140.85pt;width:108.2pt;height:36.6pt;z-index:251691008;visibility:visible;mso-wrap-style:square;mso-width-percent:0;mso-wrap-distance-left:9pt;mso-wrap-distance-top:0;mso-wrap-distance-right:9pt;mso-wrap-distance-bottom:0;mso-position-horizontal:absolute;mso-position-horizontal-relative:text;mso-position-vertical:absolute;mso-position-vertical-relative:text;mso-width-percent:0;mso-width-relative:margin;v-text-anchor:top" o:gfxdata="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" filled="f" stroked="f" strokeweight=".5pt">
+                <v:textbox>
+                  <w:txbxContent>
+                    <w:p>
+                      <w:pPr>
+                        <w:rPr>
+                          <w:color w:val="FF0000"/>
+                          <w:sz w:val="20"/>
+                          <w:szCs w:val="20"/>
+                        </w:rPr>
+                      </w:pPr>
+                      <w:r>
+                        <w:rPr>
+                          <w:color w:val="FF0000"/>
+                          <w:sz w:val="20"/>
+                          <w:szCs w:val="20"/>
+                        </w:rPr>
+                        <w:t>Nhập thông tin và nhắc nhở chat với Client</w:t>
+                      </w:r>
+                    </w:p>
+                  </w:txbxContent>
+                </v:textbox>
+              </v:shape>
+            </w:pict>
+          </mc:Fallback>
+        </mc:AlternateContent>
+      </w:r>
+      <w:r>
+        <w:rPr>
+          <w:noProof/>
+        </w:rPr>
+        <mc:AlternateContent>
+          <mc:Choice Requires="wps">
+            <w:drawing>
+              <wp:anchor distT="0" distB="0" distL="114300" distR="114300" simplePos="0" relativeHeight="251688960" behindDoc="0" locked="0" layoutInCell="1" allowOverlap="1" wp14:anchorId="4032B9EF" wp14:editId="7513ECA9">
+                <wp:simplePos x="0" y="0"/>
+                <wp:positionH relativeFrom="column">
+                  <wp:posOffset>314411</wp:posOffset>
+                </wp:positionH>
+                <wp:positionV relativeFrom="paragraph">
+                  <wp:posOffset>923032</wp:posOffset>
+                </wp:positionV>
+                <wp:extent cx="1374158" cy="464614"/>
+                <wp:effectExtent l="0" t="0" r="0" b="0"/>
+                <wp:wrapNone/>
+                <wp:docPr id="27" name="Text Box 27"/>
+                <wp:cNvGraphicFramePr/>
+                <a:graphic xmlns:a="http://schemas.openxmlformats.org/drawingml/2006/main">
+                  <a:graphicData uri="http://schemas.microsoft.com/office/word/2010/wordprocessingShape">
+                    <wps:wsp>
+                      <wps:cNvSpPr txBox="1"/>
+                      <wps:spPr>
+                        <a:xfrm>
+                          <a:off x="0" y="0"/>
+                          <a:ext cx="1374158" cy="464614"/>
+                        </a:xfrm>
+                        <a:prstGeom prst="rect">
+                          <a:avLst/>
+                        </a:prstGeom>
+                        <a:noFill/>
+                        <a:ln w="6350">
+                          <a:noFill/>
+                        </a:ln>
+                      </wps:spPr>
+                      <wps:txbx>
+                        <w:txbxContent>
+                          <w:p>
+                            <w:pPr>
+                              <w:rPr>
+                                <w:color w:val="FF0000"/>
+                                <w:sz w:val="14"/>
+                                <w:szCs w:val="14"/>
+                              </w:rPr>
+                            </w:pPr>
+                            <w:r>
+                              <w:rPr>
+                                <w:color w:val="FF0000"/>
+                                <w:sz w:val="14"/>
+                                <w:szCs w:val="14"/>
+                              </w:rPr>
+                              <w:t xml:space="preserve">Frame </w:t>
+                            </w:r>
+                            <w:proofErr w:type="spellStart"/>
+                            <w:r>
+                              <w:rPr>
+                                <w:color w:val="FF0000"/>
+                                <w:sz w:val="14"/>
+                                <w:szCs w:val="14"/>
+                              </w:rPr>
+                              <w:t>thông</w:t>
+                            </w:r>
+                            <w:proofErr w:type="spellEnd"/>
+                            <w:r>
+                              <w:rPr>
+                                <w:color w:val="FF0000"/>
+                                <w:sz w:val="14"/>
+                                <w:szCs w:val="14"/>
+                              </w:rPr>
+                              <w:t xml:space="preserve"> </w:t>
+                            </w:r>
+                            <w:proofErr w:type="spellStart"/>
+                            <w:r>
+                              <w:rPr>
+                                <w:color w:val="FF0000"/>
+                                <w:sz w:val="14"/>
+                                <w:szCs w:val="14"/>
+                              </w:rPr>
+                              <w:t>báo</w:t>
+                            </w:r>
+                            <w:proofErr w:type="spellEnd"/>
+                            <w:r>
+                              <w:rPr>
+                                <w:color w:val="FF0000"/>
+                                <w:sz w:val="14"/>
+                                <w:szCs w:val="14"/>
+                              </w:rPr>
+                              <w:t xml:space="preserve"> </w:t>
+                            </w:r>
+                            <w:proofErr w:type="spellStart"/>
+                            <w:r>
+                              <w:rPr>
+                                <w:color w:val="FF0000"/>
+                                <w:sz w:val="14"/>
+                                <w:szCs w:val="14"/>
+                              </w:rPr>
+                              <w:t>cho</w:t>
+                            </w:r>
+                            <w:proofErr w:type="spellEnd"/>
+                            <w:r>
+                              <w:rPr>
+                                <w:color w:val="FF0000"/>
+                                <w:sz w:val="14"/>
+                                <w:szCs w:val="14"/>
+                              </w:rPr>
+                              <w:t xml:space="preserve"> </w:t>
+                            </w:r>
+                            <w:proofErr w:type="spellStart"/>
+                            <w:r>
+                              <w:rPr>
+                                <w:color w:val="FF0000"/>
+                                <w:sz w:val="14"/>
+                                <w:szCs w:val="14"/>
+                              </w:rPr>
+                              <w:t>biết</w:t>
+                            </w:r>
+                            <w:proofErr w:type="spellEnd"/>
+                            <w:r>
+                              <w:rPr>
+                                <w:color w:val="FF0000"/>
+                                <w:sz w:val="14"/>
+                                <w:szCs w:val="14"/>
+                              </w:rPr>
+                              <w:t xml:space="preserve"> </w:t>
+                            </w:r>
+                            <w:proofErr w:type="spellStart"/>
+                            <w:r>
+                              <w:rPr>
+                                <w:color w:val="FF0000"/>
+                                <w:sz w:val="14"/>
+                                <w:szCs w:val="14"/>
+                              </w:rPr>
+                              <w:t>hợp</w:t>
+                            </w:r>
+                            <w:proofErr w:type="spellEnd"/>
+                            <w:r>
+                              <w:rPr>
+                                <w:color w:val="FF0000"/>
+                                <w:sz w:val="14"/>
+                                <w:szCs w:val="14"/>
+                              </w:rPr>
+                              <w:t xml:space="preserve"> </w:t>
+                            </w:r>
+                            <w:proofErr w:type="spellStart"/>
+                            <w:r>
+                              <w:rPr>
+                                <w:color w:val="FF0000"/>
+                                <w:sz w:val="14"/>
+                                <w:szCs w:val="14"/>
+                              </w:rPr>
+                              <w:t>đồng</w:t>
+                            </w:r>
+                            <w:proofErr w:type="spellEnd"/>
+                            <w:r>
+                              <w:rPr>
+                                <w:color w:val="FF0000"/>
+                                <w:sz w:val="14"/>
+                                <w:szCs w:val="14"/>
+                              </w:rPr>
+                              <w:t xml:space="preserve"> </w:t>
+                            </w:r>
+                            <w:proofErr w:type="spellStart"/>
+                            <w:r>
+                              <w:rPr>
+                                <w:color w:val="FF0000"/>
+                                <w:sz w:val="14"/>
+                                <w:szCs w:val="14"/>
+                              </w:rPr>
+                              <w:t>nào</w:t>
+                            </w:r>
+                            <w:proofErr w:type="spellEnd"/>
+                            <w:r>
+                              <w:rPr>
+                                <w:color w:val="FF0000"/>
+                                <w:sz w:val="14"/>
+                                <w:szCs w:val="14"/>
+                              </w:rPr>
+                              <w:t xml:space="preserve"> </w:t>
+                            </w:r>
+                            <w:proofErr w:type="spellStart"/>
+                            <w:r>
+                              <w:rPr>
+                                <w:color w:val="FF0000"/>
+                                <w:sz w:val="14"/>
+                                <w:szCs w:val="14"/>
+                              </w:rPr>
+                              <w:t>đã</w:t>
+                            </w:r>
+                            <w:proofErr w:type="spellEnd"/>
+                            <w:r>
+                              <w:rPr>
+                                <w:color w:val="FF0000"/>
+                                <w:sz w:val="14"/>
+                                <w:szCs w:val="14"/>
+                              </w:rPr>
+                              <w:t xml:space="preserve"> </w:t>
+                            </w:r>
+                            <w:proofErr w:type="spellStart"/>
+                            <w:r>
+                              <w:rPr>
+                                <w:color w:val="FF0000"/>
+                                <w:sz w:val="14"/>
+                                <w:szCs w:val="14"/>
+                              </w:rPr>
+                              <w:t>tới</w:t>
+                            </w:r>
+                            <w:proofErr w:type="spellEnd"/>
+                            <w:r>
+                              <w:rPr>
+                                <w:color w:val="FF0000"/>
+                                <w:sz w:val="14"/>
+                                <w:szCs w:val="14"/>
+                              </w:rPr>
+                              <w:t xml:space="preserve"> </w:t>
+                            </w:r>
+                            <w:proofErr w:type="spellStart"/>
+                            <w:r>
+                              <w:rPr>
+                                <w:color w:val="FF0000"/>
+                                <w:sz w:val="14"/>
+                                <w:szCs w:val="14"/>
+                              </w:rPr>
+                              <w:t>hạn</w:t>
+                            </w:r>
+                            <w:proofErr w:type="spellEnd"/>
+                            <w:r>
+                              <w:rPr>
+                                <w:color w:val="FF0000"/>
+                                <w:sz w:val="14"/>
+                                <w:szCs w:val="14"/>
+                              </w:rPr>
+                              <w:t xml:space="preserve"> </w:t>
+                            </w:r>
+                            <w:proofErr w:type="spellStart"/>
+                            <w:r>
+                              <w:rPr>
+                                <w:color w:val="FF0000"/>
+                                <w:sz w:val="14"/>
+                                <w:szCs w:val="14"/>
+                              </w:rPr>
+                              <w:t>đóng</w:t>
+                            </w:r>
+                            <w:proofErr w:type="spellEnd"/>
+                            <w:r>
+                              <w:rPr>
+                                <w:color w:val="FF0000"/>
+                                <w:sz w:val="14"/>
+                                <w:szCs w:val="14"/>
+                              </w:rPr>
+                              <w:t xml:space="preserve"> </w:t>
+                            </w:r>
+                            <w:proofErr w:type="spellStart"/>
+                            <w:r>
+                              <w:rPr>
+                                <w:color w:val="FF0000"/>
+                                <w:sz w:val="14"/>
+                                <w:szCs w:val="14"/>
+                              </w:rPr>
+                              <w:t>tiền</w:t>
+                            </w:r>
+                            <w:proofErr w:type="spellEnd"/>
+                          </w:p>
+                        </w:txbxContent>
+                      </wps:txbx>
+                      <wps:bodyPr rot="0" spcFirstLastPara="0" vertOverflow="overflow" horzOverflow="overflow" vert="horz" wrap="square" lIns="91440" tIns="45720" rIns="91440" bIns="45720" numCol="1" spcCol="0" rtlCol="0" fromWordArt="0" anchor="t" anchorCtr="0" forceAA="0" compatLnSpc="1">
+                        <a:prstTxWarp prst="textNoShape">
+                          <a:avLst/>
+                        </a:prstTxWarp>
+                        <a:noAutofit/>
+                      </wps:bodyPr>
+                    </wps:wsp>
+                  </a:graphicData>
+                </a:graphic>
+                <wp14:sizeRelH relativeFrom="margin">
+                  <wp14:pctWidth>0</wp14:pctWidth>
+                </wp14:sizeRelH>
+              </wp:anchor>
+            </w:drawing>
+          </mc:Choice>
+          <mc:Fallback>
+            <w:pict>
+              <v:shape w14:anchorId="4032B9EF" id="Text Box 27" o:spid="_x0000_s1034" type="#_x0000_t202" style="position:absolute;margin-left:24.75pt;margin-top:72.7pt;width:108.2pt;height:36.6pt;z-index:251688960;visibility:visible;mso-wrap-style:square;mso-width-percent:0;mso-wrap-distance-left:9pt;mso-wrap-distance-top:0;mso-wrap-distance-right:9pt;mso-wrap-distance-bottom:0;mso-position-horizontal:absolute;mso-position-horizontal-relative:text;mso-position-vertical:absolute;mso-position-vertical-relative:text;mso-width-percent:0;mso-width-relative:margin;v-text-anchor:top" o:gfxdata="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" filled="f" stroked="f" strokeweight=".5pt">
+                <v:textbox>
+                  <w:txbxContent>
+                    <w:p>
+                      <w:pPr>
+                        <w:rPr>
+                          <w:color w:val="FF0000"/>
+                          <w:sz w:val="14"/>
+                          <w:szCs w:val="14"/>
+                        </w:rPr>
+                      </w:pPr>
+                      <w:r>
+                        <w:rPr>
+                          <w:color w:val="FF0000"/>
+                          <w:sz w:val="14"/>
+                          <w:szCs w:val="14"/>
+                        </w:rPr>
+                        <w:t xml:space="preserve">Frame </w:t>
+                      </w:r>
+                      <w:r>
+                        <w:rPr>
+                          <w:color w:val="FF0000"/>
+                          <w:sz w:val="14"/>
+                          <w:szCs w:val="14"/>
+                        </w:rPr>
+                        <w:t>thông báo cho biết hợp đồng nào đã tới hạn đóng tiền</w:t>
+                      </w:r>
+                    </w:p>
+                  </w:txbxContent>
+                </v:textbox>
+              </v:shape>
+            </w:pict>
+          </mc:Fallback>
+        </mc:AlternateContent>
+      </w:r>
+      <w:r>
+        <w:rPr>
+          <w:noProof/>
+        </w:rPr>
+        <mc:AlternateContent>
+          <mc:Choice Requires="wps">
+            <w:drawing>
+              <wp:anchor distT="0" distB="0" distL="114300" distR="114300" simplePos="0" relativeHeight="251686912" behindDoc="0" locked="0" layoutInCell="1" allowOverlap="1" wp14:anchorId="597F5BDD" wp14:editId="05F41092">
+                <wp:simplePos x="0" y="0"/>
+                <wp:positionH relativeFrom="margin">
+                  <wp:posOffset>-4943</wp:posOffset>
+                </wp:positionH>
+                <wp:positionV relativeFrom="paragraph">
+                  <wp:posOffset>2457193</wp:posOffset>
+                </wp:positionV>
+                <wp:extent cx="3736838" cy="617837"/>
+                <wp:effectExtent l="0" t="0" r="16510" b="11430"/>
+                <wp:wrapNone/>
+                <wp:docPr id="26" name="Rectangle 26"/>
+                <wp:cNvGraphicFramePr/>
+                <a:graphic xmlns:a="http://schemas.openxmlformats.org/drawingml/2006/main">
+                  <a:graphicData uri="http://schemas.microsoft.com/office/word/2010/wordprocessingShape">
+                    <wps:wsp>
+                      <wps:cNvSpPr/>
+                      <wps:spPr>
+                        <a:xfrm>
+                          <a:off x="0" y="0"/>
+                          <a:ext cx="3736838" cy="617837"/>
+                        </a:xfrm>
+                        <a:prstGeom prst="rect">
+                          <a:avLst/>
+                        </a:prstGeom>
+                        <a:noFill/>
+                        <a:ln>
+                          <a:solidFill>
+                            <a:srgbClr val="FF0000"/>
+                          </a:solidFill>
+                        </a:ln>
+                      </wps:spPr>
+                      <wps:style>
+                        <a:lnRef idx="2">
+                          <a:schemeClr val="accent1">
+                            <a:shade val="50000"/>
+                          </a:schemeClr>
+                        </a:lnRef>
+                        <a:fillRef idx="1">
+                          <a:schemeClr val="accent1"/>
+                        </a:fillRef>
+                        <a:effectRef idx="0">
+                          <a:schemeClr val="accent1"/>
+                        </a:effectRef>
+                        <a:fontRef idx="minor">
+                          <a:schemeClr val="lt1"/>
+                        </a:fontRef>
+                      </wps:style>
+                      <wps:bodyPr rot="0" spcFirstLastPara="0" vertOverflow="overflow" horzOverflow="overflow" vert="horz" wrap="square" lIns="91440" tIns="45720" rIns="91440" bIns="45720" numCol="1" spcCol="0" rtlCol="0" fromWordArt="0" anchor="ctr" anchorCtr="0" forceAA="0" compatLnSpc="1">
+                        <a:prstTxWarp prst="textNoShape">
+                          <a:avLst/>
+                        </a:prstTxWarp>
+                        <a:noAutofit/>
+                      </wps:bodyPr>
+                    </wps:wsp>
+                  </a:graphicData>
+                </a:graphic>
+                <wp14:sizeRelH relativeFrom="margin">
+                  <wp14:pctWidth>0</wp14:pctWidth>
+                </wp14:sizeRelH>
+                <wp14:sizeRelV relativeFrom="margin">
+                  <wp14:pctHeight>0</wp14:pctHeight>
+                </wp14:sizeRelV>
+              </wp:anchor>
+            </w:drawing>
+          </mc:Choice>
+          <mc:Fallback>
+            <w:pict>
+              <v:rect w14:anchorId="3F50586A" id="Rectangle 26" o:spid="_x0000_s1026" style="position:absolute;margin-left:-.4pt;margin-top:193.5pt;width:294.25pt;height:48.65pt;z-index:251686912;visibility:visible;mso-wrap-style:square;mso-width-percent:0;mso-height-percent:0;mso-wrap-distance-left:9pt;mso-wrap-distance-top:0;mso-wrap-distance-right:9pt;mso-wrap-distance-bottom:0;mso-position-horizontal:absolute;mso-position-horizontal-relative:margin;mso-position-vertical:absolute;mso-position-vertical-relative:text;mso-width-percent:0;mso-height-percent:0;mso-width-relative:margin;mso-height-relative:margin;v-text-anchor:middle" o:gfxdata="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" filled="f" strokecolor="red" strokeweight="1pt">
+                <w10:wrap anchorx="margin"/>
+              </v:rect>
+            </w:pict>
+          </mc:Fallback>
+        </mc:AlternateContent>
+      </w:r>
+      <w:r>
+        <w:rPr>
+          <w:noProof/>
+        </w:rPr>
+        <mc:AlternateContent>
+          <mc:Choice Requires="wps">
+            <w:drawing>
+              <wp:anchor distT="0" distB="0" distL="114300" distR="114300" simplePos="0" relativeHeight="251684864" behindDoc="0" locked="0" layoutInCell="1" allowOverlap="1" wp14:anchorId="60DBA34E" wp14:editId="6514CCB6">
+                <wp:simplePos x="0" y="0"/>
+                <wp:positionH relativeFrom="margin">
+                  <wp:posOffset>2061107</wp:posOffset>
+                </wp:positionH>
+                <wp:positionV relativeFrom="paragraph">
+                  <wp:posOffset>489997</wp:posOffset>
+                </wp:positionV>
+                <wp:extent cx="1625703" cy="1838685"/>
+                <wp:effectExtent l="0" t="0" r="12700" b="28575"/>
+                <wp:wrapNone/>
+                <wp:docPr id="25" name="Rectangle 25"/>
+                <wp:cNvGraphicFramePr/>
+                <a:graphic xmlns:a="http://schemas.openxmlformats.org/drawingml/2006/main">
+                  <a:graphicData uri="http://schemas.microsoft.com/office/word/2010/wordprocessingShape">
+                    <wps:wsp>
+                      <wps:cNvSpPr/>
+                      <wps:spPr>
+                        <a:xfrm>
+                          <a:off x="0" y="0"/>
+                          <a:ext cx="1625703" cy="1838685"/>
+                        </a:xfrm>
+                        <a:prstGeom prst="rect">
+                          <a:avLst/>
+                        </a:prstGeom>
+                        <a:noFill/>
+                        <a:ln>
+                          <a:solidFill>
+                            <a:srgbClr val="FF0000"/>
+                          </a:solidFill>
+                        </a:ln>
+                      </wps:spPr>
+                      <wps:style>
+                        <a:lnRef idx="2">
+                          <a:schemeClr val="accent1">
+                            <a:shade val="50000"/>
+                          </a:schemeClr>
+                        </a:lnRef>
+                        <a:fillRef idx="1">
+                          <a:schemeClr val="accent1"/>
+                        </a:fillRef>
+                        <a:effectRef idx="0">
+                          <a:schemeClr val="accent1"/>
+                        </a:effectRef>
+                        <a:fontRef idx="minor">
+                          <a:schemeClr val="lt1"/>
+                        </a:fontRef>
+                      </wps:style>
+                      <wps:bodyPr rot="0" spcFirstLastPara="0" vertOverflow="overflow" horzOverflow="overflow" vert="horz" wrap="square" lIns="91440" tIns="45720" rIns="91440" bIns="45720" numCol="1" spcCol="0" rtlCol="0" fromWordArt="0" anchor="ctr" anchorCtr="0" forceAA="0" compatLnSpc="1">
+                        <a:prstTxWarp prst="textNoShape">
+                          <a:avLst/>
+                        </a:prstTxWarp>
+                        <a:noAutofit/>
+                      </wps:bodyPr>
+                    </wps:wsp>
+                  </a:graphicData>
+                </a:graphic>
+                <wp14:sizeRelH relativeFrom="margin">
+                  <wp14:pctWidth>0</wp14:pctWidth>
+                </wp14:sizeRelH>
+                <wp14:sizeRelV relativeFrom="margin">
+                  <wp14:pctHeight>0</wp14:pctHeight>
+                </wp14:sizeRelV>
+              </wp:anchor>
+            </w:drawing>
+          </mc:Choice>
+          <mc:Fallback>
+            <w:pict>
+              <v:rect w14:anchorId="74AE98C9" id="Rectangle 25" o:spid="_x0000_s1026" style="position:absolute;margin-left:162.3pt;margin-top:38.6pt;width:128pt;height:144.8pt;z-index:251684864;visibility:visible;mso-wrap-style:square;mso-width-percent:0;mso-height-percent:0;mso-wrap-distance-left:9pt;mso-wrap-distance-top:0;mso-wrap-distance-right:9pt;mso-wrap-distance-bottom:0;mso-position-horizontal:absolute;mso-position-horizontal-relative:margin;mso-position-vertical:absolute;mso-position-vertical-relative:text;mso-width-percent:0;mso-height-percent:0;mso-width-relative:margin;mso-height-relative:margin;v-text-anchor:middle" o:gfxdata="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" filled="f" strokecolor="red" strokeweight="1pt">
+                <w10:wrap anchorx="margin"/>
+              </v:rect>
+            </w:pict>
+          </mc:Fallback>
+        </mc:AlternateContent>
+      </w:r>
+      <w:r>
+        <w:rPr>
+          <w:noProof/>
+        </w:rPr>
+        <mc:AlternateContent>
+          <mc:Choice Requires="wps">
+            <w:drawing>
+              <wp:anchor distT="0" distB="0" distL="114300" distR="114300" simplePos="0" relativeHeight="251682816" behindDoc="0" locked="0" layoutInCell="1" allowOverlap="1" wp14:anchorId="69FE591A" wp14:editId="5DAD255E">
+                <wp:simplePos x="0" y="0"/>
+                <wp:positionH relativeFrom="margin">
+                  <wp:posOffset>4943</wp:posOffset>
+                </wp:positionH>
+                <wp:positionV relativeFrom="paragraph">
+                  <wp:posOffset>1597162</wp:posOffset>
+                </wp:positionV>
+                <wp:extent cx="1981612" cy="677151"/>
+                <wp:effectExtent l="0" t="0" r="19050" b="27940"/>
+                <wp:wrapNone/>
+                <wp:docPr id="24" name="Rectangle 24"/>
+                <wp:cNvGraphicFramePr/>
+                <a:graphic xmlns:a="http://schemas.openxmlformats.org/drawingml/2006/main">
+                  <a:graphicData uri="http://schemas.microsoft.com/office/word/2010/wordprocessingShape">
+                    <wps:wsp>
+                      <wps:cNvSpPr/>
+                      <wps:spPr>
+                        <a:xfrm>
+                          <a:off x="0" y="0"/>
+                          <a:ext cx="1981612" cy="677151"/>
+                        </a:xfrm>
+                        <a:prstGeom prst="rect">
+                          <a:avLst/>
+                        </a:prstGeom>
+                        <a:noFill/>
+                        <a:ln>
+                          <a:solidFill>
+                            <a:srgbClr val="FF0000"/>
+                          </a:solidFill>
+                        </a:ln>
+                      </wps:spPr>
+                      <wps:style>
+                        <a:lnRef idx="2">
+                          <a:schemeClr val="accent1">
+                            <a:shade val="50000"/>
+                          </a:schemeClr>
+                        </a:lnRef>
+                        <a:fillRef idx="1">
+                          <a:schemeClr val="accent1"/>
+                        </a:fillRef>
+                        <a:effectRef idx="0">
+                          <a:schemeClr val="accent1"/>
+                        </a:effectRef>
+                        <a:fontRef idx="minor">
+                          <a:schemeClr val="lt1"/>
+                        </a:fontRef>
+                      </wps:style>
+                      <wps:bodyPr rot="0" spcFirstLastPara="0" vertOverflow="overflow" horzOverflow="overflow" vert="horz" wrap="square" lIns="91440" tIns="45720" rIns="91440" bIns="45720" numCol="1" spcCol="0" rtlCol="0" fromWordArt="0" anchor="ctr" anchorCtr="0" forceAA="0" compatLnSpc="1">
+                        <a:prstTxWarp prst="textNoShape">
+                          <a:avLst/>
+                        </a:prstTxWarp>
+                        <a:noAutofit/>
+                      </wps:bodyPr>
+                    </wps:wsp>
+                  </a:graphicData>
+                </a:graphic>
+                <wp14:sizeRelH relativeFrom="margin">
+                  <wp14:pctWidth>0</wp14:pctWidth>
+                </wp14:sizeRelH>
+                <wp14:sizeRelV relativeFrom="margin">
+                  <wp14:pctHeight>0</wp14:pctHeight>
+                </wp14:sizeRelV>
+              </wp:anchor>
+            </w:drawing>
+          </mc:Choice>
+          <mc:Fallback>
+            <w:pict>
+              <v:rect w14:anchorId="71D238A2" id="Rectangle 24" o:spid="_x0000_s1026" style="position:absolute;margin-left:.4pt;margin-top:125.75pt;width:156.05pt;height:53.3pt;z-index:251682816;visibility:visible;mso-wrap-style:square;mso-width-percent:0;mso-height-percent:0;mso-wrap-distance-left:9pt;mso-wrap-distance-top:0;mso-wrap-distance-right:9pt;mso-wrap-distance-bottom:0;mso-position-horizontal:absolute;mso-position-horizontal-relative:margin;mso-position-vertical:absolute;mso-position-vertical-relative:text;mso-width-percent:0;mso-height-percent:0;mso-width-relative:margin;mso-height-relative:margin;v-text-anchor:middle" o:gfxdata="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" filled="f" strokecolor="red" strokeweight="1pt">
+                <w10:wrap anchorx="margin"/>
+              </v:rect>
+            </w:pict>
+          </mc:Fallback>
+        </mc:AlternateContent>
+      </w:r>
+      <w:r>
+        <w:rPr>
+          <w:noProof/>
+        </w:rPr>
+        <mc:AlternateContent>
+          <mc:Choice Requires="wps">
+            <w:drawing>
+              <wp:anchor distT="0" distB="0" distL="114300" distR="114300" simplePos="0" relativeHeight="251680768" behindDoc="0" locked="0" layoutInCell="1" allowOverlap="1" wp14:anchorId="567F68B4" wp14:editId="70E0AE42">
+                <wp:simplePos x="0" y="0"/>
+                <wp:positionH relativeFrom="margin">
+                  <wp:posOffset>14828</wp:posOffset>
+                </wp:positionH>
+                <wp:positionV relativeFrom="paragraph">
+                  <wp:posOffset>489997</wp:posOffset>
+                </wp:positionV>
+                <wp:extent cx="1981612" cy="1062681"/>
+                <wp:effectExtent l="0" t="0" r="19050" b="23495"/>
+                <wp:wrapNone/>
+                <wp:docPr id="23" name="Rectangle 23"/>
+                <wp:cNvGraphicFramePr/>
+                <a:graphic xmlns:a="http://schemas.openxmlformats.org/drawingml/2006/main">
+                  <a:graphicData uri="http://schemas.microsoft.com/office/word/2010/wordprocessingShape">
+                    <wps:wsp>
+                      <wps:cNvSpPr/>
+                      <wps:spPr>
+                        <a:xfrm>
+                          <a:off x="0" y="0"/>
+                          <a:ext cx="1981612" cy="1062681"/>
+                        </a:xfrm>
+                        <a:prstGeom prst="rect">
+                          <a:avLst/>
+                        </a:prstGeom>
+                        <a:noFill/>
+                        <a:ln>
+                          <a:solidFill>
+                            <a:srgbClr val="FF0000"/>
+                          </a:solidFill>
+                        </a:ln>
+                      </wps:spPr>
+                      <wps:style>
+                        <a:lnRef idx="2">
+                          <a:schemeClr val="accent1">
+                            <a:shade val="50000"/>
+                          </a:schemeClr>
+                        </a:lnRef>
+                        <a:fillRef idx="1">
+                          <a:schemeClr val="accent1"/>
+                        </a:fillRef>
+                        <a:effectRef idx="0">
+                          <a:schemeClr val="accent1"/>
+                        </a:effectRef>
+                        <a:fontRef idx="minor">
+                          <a:schemeClr val="lt1"/>
+                        </a:fontRef>
+                      </wps:style>
+                      <wps:bodyPr rot="0" spcFirstLastPara="0" vertOverflow="overflow" horzOverflow="overflow" vert="horz" wrap="square" lIns="91440" tIns="45720" rIns="91440" bIns="45720" numCol="1" spcCol="0" rtlCol="0" fromWordArt="0" anchor="ctr" anchorCtr="0" forceAA="0" compatLnSpc="1">
+                        <a:prstTxWarp prst="textNoShape">
+                          <a:avLst/>
+                        </a:prstTxWarp>
+                        <a:noAutofit/>
+                      </wps:bodyPr>
+                    </wps:wsp>
+                  </a:graphicData>
+                </a:graphic>
+                <wp14:sizeRelH relativeFrom="margin">
+                  <wp14:pctWidth>0</wp14:pctWidth>
+                </wp14:sizeRelH>
+                <wp14:sizeRelV relativeFrom="margin">
+                  <wp14:pctHeight>0</wp14:pctHeight>
+                </wp14:sizeRelV>
+              </wp:anchor>
+            </w:drawing>
+          </mc:Choice>
+          <mc:Fallback>
+            <w:pict>
+              <v:rect w14:anchorId="5389A67A" id="Rectangle 23" o:spid="_x0000_s1026" style="position:absolute;margin-left:1.15pt;margin-top:38.6pt;width:156.05pt;height:83.7pt;z-index:251680768;visibility:visible;mso-wrap-style:square;mso-width-percent:0;mso-height-percent:0;mso-wrap-distance-left:9pt;mso-wrap-distance-top:0;mso-wrap-distance-right:9pt;mso-wrap-distance-bottom:0;mso-position-horizontal:absolute;mso-position-horizontal-relative:margin;mso-position-vertical:absolute;mso-position-vertical-relative:text;mso-width-percent:0;mso-height-percent:0;mso-width-relative:margin;mso-height-relative:margin;v-text-anchor:middle" o:gfxdata="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" filled="f" strokecolor="red" strokeweight="1pt">
+                <w10:wrap anchorx="margin"/>
+              </v:rect>
+            </w:pict>
+          </mc:Fallback>
+        </mc:AlternateContent>
+      </w:r>
+      <w:r>
+        <w:rPr>
+          <w:noProof/>
+        </w:rPr>
+        <w:drawing>
+          <wp:inline distT="0" distB="0" distL="0" distR="0" wp14:anchorId="768A1741" wp14:editId="2AAB0D6E">
+            <wp:extent cx="3731990" cy="3128731"/>
+            <wp:effectExtent l="0" t="0" r="1905" b="0"/>
+            <wp:docPr id="22" name="Picture 22"/>
+            <wp:cNvGraphicFramePr>
+              <a:graphicFrameLocks xmlns:a="http://schemas.openxmlformats.org/drawingml/2006/main" noChangeAspect="1"/>
+            </wp:cNvGraphicFramePr>
+            <a:graphic xmlns:a="http://schemas.openxmlformats.org/drawingml/2006/main">
+              <a:graphicData uri="http://schemas.openxmlformats.org/drawingml/2006/picture">
+                <pic:pic xmlns:pic="http://schemas.openxmlformats.org/drawingml/2006/picture">
+                  <pic:nvPicPr>
+                    <pic:cNvPr id="1" name=""/>
+                    <pic:cNvPicPr/>
+                  </pic:nvPicPr>
+                  <pic:blipFill>
+                    <a:blip r:embed="rId15"/>
+                    <a:stretch>
+                      <a:fillRect/>
+                    </a:stretch>
+                  </pic:blipFill>
+                  <pic:spPr>
+                    <a:xfrm>
+                      <a:off x="0" y="0"/>
+                      <a:ext cx="3738249" cy="3133978"/>
+                    </a:xfrm>
+                    <a:prstGeom prst="rect">
+                      <a:avLst/>
+                    </a:prstGeom>
+                  </pic:spPr>
+                </pic:pic>
+              </a:graphicData>
+            </a:graphic>
+          </wp:inline>
+        </w:drawing>
+      </w:r>
+    </w:p>
+    <w:p>
+      <w:pPr>
+        <w:ind w:firstLine="720"/>
+      </w:pPr>
+    </w:p>
+    <w:p>
+      <w:pPr>
+        <w:ind w:firstLine="720"/>
+      </w:pPr>
+      <w:proofErr w:type="spellStart"/>
+      <w:r>
+        <w:t>Tất</w:t>
+      </w:r>
+      <w:proofErr w:type="spellEnd"/>
+      <w:r>
+        <w:t xml:space="preserve"> </w:t>
+      </w:r>
+      <w:proofErr w:type="spellStart"/>
+      <w:r>
+        <w:t>cả</w:t>
+      </w:r>
+      <w:proofErr w:type="spellEnd"/>
+      <w:r>
+        <w:t xml:space="preserve"> </w:t>
+      </w:r>
+      <w:proofErr w:type="spellStart"/>
+      <w:r>
+        <w:t>còn</w:t>
+      </w:r>
+      <w:proofErr w:type="spellEnd"/>
+      <w:r>
+        <w:t xml:space="preserve"> </w:t>
+      </w:r>
+      <w:proofErr w:type="spellStart"/>
+      <w:r>
+        <w:t>lại</w:t>
+      </w:r>
+      <w:proofErr w:type="spellEnd"/>
+      <w:r>
+        <w:t xml:space="preserve"> </w:t>
+      </w:r>
+      <w:proofErr w:type="spellStart"/>
+      <w:r>
+        <w:t>bạn</w:t>
+      </w:r>
+      <w:proofErr w:type="spellEnd"/>
+      <w:r>
+        <w:t xml:space="preserve"> </w:t>
+      </w:r>
+      <w:proofErr w:type="spellStart"/>
+      <w:r>
+        <w:t>nên</w:t>
+      </w:r>
+      <w:proofErr w:type="spellEnd"/>
+      <w:r>
+        <w:t xml:space="preserve"> </w:t>
+      </w:r>
+      <w:proofErr w:type="spellStart"/>
+      <w:r>
+        <w:t>làm</w:t>
+      </w:r>
+      <w:proofErr w:type="spellEnd"/>
+      <w:r>
+        <w:t xml:space="preserve"> </w:t>
+      </w:r>
+      <w:proofErr w:type="spellStart"/>
+      <w:r>
+        <w:t>theo</w:t>
+      </w:r>
+      <w:proofErr w:type="spellEnd"/>
+      <w:r>
+        <w:t xml:space="preserve"> Video </w:t>
+      </w:r>
+      <w:proofErr w:type="spellStart"/>
+      <w:r>
+        <w:t>hướng</w:t>
+      </w:r>
+      <w:proofErr w:type="spellEnd"/>
+      <w:r>
+        <w:t xml:space="preserve"> </w:t>
+      </w:r>
+      <w:proofErr w:type="spellStart"/>
+      <w:r>
+        <w:t>dẫn</w:t>
+      </w:r>
+      <w:proofErr w:type="spellEnd"/>
+      <w:r>
+        <w:t xml:space="preserve"> </w:t>
+      </w:r>
+      <w:proofErr w:type="spellStart"/>
+      <w:r>
+        <w:t>sử</w:t>
+      </w:r>
+      <w:proofErr w:type="spellEnd"/>
+      <w:r>
+        <w:t xml:space="preserve"> </w:t>
+      </w:r>
+      <w:proofErr w:type="spellStart"/>
+      <w:r>
+        <w:t>dụng</w:t>
+      </w:r>
+      <w:proofErr w:type="spellEnd"/>
+      <w:r>
+        <w:t xml:space="preserve"> </w:t>
+      </w:r>
+      <w:proofErr w:type="spellStart"/>
+      <w:r>
+        <w:t>để</w:t>
+      </w:r>
+      <w:proofErr w:type="spellEnd"/>
+      <w:r>
+        <w:t xml:space="preserve"> </w:t>
+      </w:r>
+      <w:proofErr w:type="spellStart"/>
+      <w:r>
+        <w:t>tránh</w:t>
+      </w:r>
+      <w:proofErr w:type="spellEnd"/>
+      <w:r>
+        <w:t xml:space="preserve"> </w:t>
+      </w:r>
+      <w:proofErr w:type="spellStart"/>
+      <w:r>
+        <w:t>ngặp</w:t>
+      </w:r>
+      <w:proofErr w:type="spellEnd"/>
+      <w:r>
+        <w:t xml:space="preserve"> </w:t>
+      </w:r>
+      <w:proofErr w:type="spellStart"/>
+      <w:r>
+        <w:t>những</w:t>
+      </w:r>
+      <w:proofErr w:type="spellEnd"/>
+      <w:r>
+        <w:t xml:space="preserve"> </w:t>
+      </w:r>
+      <w:proofErr w:type="spellStart"/>
+      <w:r>
+        <w:t>lỗi</w:t>
+      </w:r>
+      <w:proofErr w:type="spellEnd"/>
+      <w:r>
+        <w:t xml:space="preserve"> </w:t>
+      </w:r>
+      <w:proofErr w:type="spellStart"/>
+      <w:r>
+        <w:t>ko</w:t>
+      </w:r>
+      <w:proofErr w:type="spellEnd"/>
+      <w:r>
+        <w:t xml:space="preserve"> </w:t>
+      </w:r>
+      <w:proofErr w:type="spellStart"/>
+      <w:r>
+        <w:t>mong</w:t>
+      </w:r>
+      <w:proofErr w:type="spellEnd"/>
+      <w:r>
+        <w:t xml:space="preserve"> </w:t>
+      </w:r>
+      <w:proofErr w:type="spellStart"/>
+      <w:r>
+        <w:t>muốn</w:t>
+      </w:r>
+      <w:proofErr w:type="spellEnd"/>
+      <w:r>
+        <w:t>.</w:t>
+      </w:r>
+    </w:p>
+    <w:p>
+      <w:pPr>
+        <w:ind w:firstLine="720"/>
+      </w:pPr>
+      <w:proofErr w:type="spellStart"/>
+      <w:r>
+        <w:lastRenderedPageBreak/>
+        <w:t>Còn</w:t>
+      </w:r>
+      <w:proofErr w:type="spellEnd"/>
+      <w:r>
+        <w:t xml:space="preserve"> </w:t>
+      </w:r>
+      <w:proofErr w:type="spellStart"/>
+      <w:r>
+        <w:t>nếu</w:t>
+      </w:r>
+      <w:proofErr w:type="spellEnd"/>
+      <w:r>
+        <w:t xml:space="preserve"> </w:t>
+      </w:r>
+      <w:proofErr w:type="spellStart"/>
+      <w:r>
+        <w:t>có</w:t>
+      </w:r>
+      <w:proofErr w:type="spellEnd"/>
+      <w:r>
+        <w:t xml:space="preserve"> </w:t>
+      </w:r>
+      <w:proofErr w:type="spellStart"/>
+      <w:r>
+        <w:t>lỗi</w:t>
+      </w:r>
+      <w:proofErr w:type="spellEnd"/>
+      <w:r>
+        <w:t xml:space="preserve"> </w:t>
+      </w:r>
+      <w:proofErr w:type="spellStart"/>
+      <w:r>
+        <w:t>ko</w:t>
+      </w:r>
+      <w:proofErr w:type="spellEnd"/>
+      <w:r>
+        <w:t xml:space="preserve"> </w:t>
+      </w:r>
+      <w:proofErr w:type="spellStart"/>
+      <w:r>
+        <w:t>mong</w:t>
+      </w:r>
+      <w:proofErr w:type="spellEnd"/>
+      <w:r>
+        <w:t xml:space="preserve"> </w:t>
+      </w:r>
+      <w:proofErr w:type="spellStart"/>
+      <w:r>
+        <w:t>muốn</w:t>
+      </w:r>
+      <w:proofErr w:type="spellEnd"/>
+      <w:r>
+        <w:t xml:space="preserve"> </w:t>
+      </w:r>
+      <w:proofErr w:type="spellStart"/>
+      <w:r>
+        <w:t>xảy</w:t>
+      </w:r>
+      <w:proofErr w:type="spellEnd"/>
+      <w:r>
+        <w:t xml:space="preserve"> </w:t>
+      </w:r>
+      <w:proofErr w:type="spellStart"/>
+      <w:r>
+        <w:t>ra</w:t>
+      </w:r>
+      <w:proofErr w:type="spellEnd"/>
+      <w:r>
+        <w:t xml:space="preserve"> </w:t>
+      </w:r>
+      <w:proofErr w:type="spellStart"/>
+      <w:r>
+        <w:t>mong</w:t>
+      </w:r>
+      <w:proofErr w:type="spellEnd"/>
+      <w:r>
+        <w:t xml:space="preserve"> </w:t>
+      </w:r>
+      <w:proofErr w:type="spellStart"/>
+      <w:r>
+        <w:t>bạn</w:t>
+      </w:r>
+      <w:proofErr w:type="spellEnd"/>
+      <w:r>
+        <w:t xml:space="preserve"> </w:t>
+      </w:r>
+      <w:proofErr w:type="spellStart"/>
+      <w:r>
+        <w:t>thông</w:t>
+      </w:r>
+      <w:proofErr w:type="spellEnd"/>
+      <w:r>
+        <w:t xml:space="preserve"> </w:t>
+      </w:r>
+      <w:proofErr w:type="spellStart"/>
+      <w:r>
+        <w:t>cảm</w:t>
+      </w:r>
+      <w:proofErr w:type="spellEnd"/>
+      <w:r>
+        <w:t xml:space="preserve"> </w:t>
+      </w:r>
+      <w:proofErr w:type="spellStart"/>
+      <w:r>
+        <w:t>vì</w:t>
+      </w:r>
+      <w:proofErr w:type="spellEnd"/>
+      <w:r>
+        <w:t xml:space="preserve"> </w:t>
+      </w:r>
+      <w:proofErr w:type="spellStart"/>
+      <w:r>
+        <w:t>thời</w:t>
+      </w:r>
+      <w:proofErr w:type="spellEnd"/>
+      <w:r>
+        <w:t xml:space="preserve"> </w:t>
+      </w:r>
+      <w:proofErr w:type="spellStart"/>
+      <w:r>
+        <w:t>gian</w:t>
+      </w:r>
+      <w:proofErr w:type="spellEnd"/>
+      <w:r>
+        <w:t xml:space="preserve"> </w:t>
+      </w:r>
+      <w:proofErr w:type="spellStart"/>
+      <w:r>
+        <w:t>ko</w:t>
+      </w:r>
+      <w:proofErr w:type="spellEnd"/>
+      <w:r>
+        <w:t xml:space="preserve"> </w:t>
+      </w:r>
+      <w:proofErr w:type="spellStart"/>
+      <w:r>
+        <w:t>đủ</w:t>
+      </w:r>
+      <w:proofErr w:type="spellEnd"/>
+      <w:r>
+        <w:t xml:space="preserve"> </w:t>
+      </w:r>
+      <w:proofErr w:type="spellStart"/>
+      <w:r>
+        <w:t>để</w:t>
+      </w:r>
+      <w:proofErr w:type="spellEnd"/>
+      <w:r>
+        <w:t xml:space="preserve"> </w:t>
+      </w:r>
+      <w:proofErr w:type="spellStart"/>
+      <w:r>
+        <w:t>có</w:t>
+      </w:r>
+      <w:proofErr w:type="spellEnd"/>
+      <w:r>
+        <w:t xml:space="preserve"> </w:t>
+      </w:r>
+      <w:proofErr w:type="spellStart"/>
+      <w:r>
+        <w:t>thể</w:t>
+      </w:r>
+      <w:proofErr w:type="spellEnd"/>
+      <w:r>
+        <w:t xml:space="preserve"> test </w:t>
+      </w:r>
+      <w:proofErr w:type="spellStart"/>
+      <w:r>
+        <w:t>tất</w:t>
+      </w:r>
+      <w:proofErr w:type="spellEnd"/>
+      <w:r>
+        <w:t xml:space="preserve"> </w:t>
+      </w:r>
+      <w:proofErr w:type="spellStart"/>
+      <w:r>
+        <w:t>cả</w:t>
+      </w:r>
+      <w:proofErr w:type="spellEnd"/>
+      <w:r>
+        <w:t xml:space="preserve"> </w:t>
+      </w:r>
+      <w:proofErr w:type="spellStart"/>
+      <w:r>
+        <w:t>các</w:t>
+      </w:r>
+      <w:proofErr w:type="spellEnd"/>
+      <w:r>
+        <w:t xml:space="preserve"> </w:t>
+      </w:r>
+      <w:proofErr w:type="spellStart"/>
+      <w:proofErr w:type="gramStart"/>
+      <w:r>
+        <w:t>lỗi</w:t>
+      </w:r>
+      <w:proofErr w:type="spellEnd"/>
+      <w:r>
+        <w:t>(</w:t>
+      </w:r>
+      <w:proofErr w:type="spellStart"/>
+      <w:proofErr w:type="gramEnd"/>
+      <w:r>
+        <w:t>Bạn</w:t>
+      </w:r>
+      <w:proofErr w:type="spellEnd"/>
+      <w:r>
+        <w:t xml:space="preserve"> </w:t>
+      </w:r>
+      <w:proofErr w:type="spellStart"/>
+      <w:r>
+        <w:t>nên</w:t>
+      </w:r>
+      <w:proofErr w:type="spellEnd"/>
+      <w:r>
+        <w:t xml:space="preserve"> </w:t>
+      </w:r>
+      <w:proofErr w:type="spellStart"/>
+      <w:r>
+        <w:t>trình</w:t>
+      </w:r>
+      <w:proofErr w:type="spellEnd"/>
+      <w:r>
+        <w:t xml:space="preserve"> </w:t>
+      </w:r>
+      <w:proofErr w:type="spellStart"/>
+      <w:r>
+        <w:t>bày</w:t>
+      </w:r>
+      <w:proofErr w:type="spellEnd"/>
+      <w:r>
+        <w:t xml:space="preserve"> </w:t>
+      </w:r>
+      <w:proofErr w:type="spellStart"/>
+      <w:r>
+        <w:t>với</w:t>
+      </w:r>
+      <w:proofErr w:type="spellEnd"/>
+      <w:r>
+        <w:t xml:space="preserve"> </w:t>
+      </w:r>
+      <w:proofErr w:type="spellStart"/>
+      <w:r>
+        <w:t>giáo</w:t>
+      </w:r>
+      <w:proofErr w:type="spellEnd"/>
+      <w:r>
+        <w:t xml:space="preserve"> </w:t>
+      </w:r>
+      <w:proofErr w:type="spellStart"/>
+      <w:r>
+        <w:t>viên</w:t>
+      </w:r>
+      <w:proofErr w:type="spellEnd"/>
+      <w:r>
+        <w:t xml:space="preserve"> </w:t>
+      </w:r>
+      <w:proofErr w:type="spellStart"/>
+      <w:r>
+        <w:t>của</w:t>
+      </w:r>
+      <w:proofErr w:type="spellEnd"/>
+      <w:r>
+        <w:t xml:space="preserve"> </w:t>
+      </w:r>
+      <w:proofErr w:type="spellStart"/>
+      <w:r>
+        <w:t>bạn</w:t>
+      </w:r>
+      <w:proofErr w:type="spellEnd"/>
+      <w:r>
+        <w:t xml:space="preserve"> </w:t>
+      </w:r>
+      <w:proofErr w:type="spellStart"/>
+      <w:r>
+        <w:t>luôn</w:t>
+      </w:r>
+      <w:proofErr w:type="spellEnd"/>
+      <w:r>
+        <w:t>)</w:t>
+      </w:r>
+      <w:r>
+        <w:t xml:space="preserve">. </w:t>
+      </w:r>
+      <w:proofErr w:type="spellStart"/>
+      <w:r>
+        <w:t>Mình</w:t>
+      </w:r>
+      <w:proofErr w:type="spellEnd"/>
+      <w:r>
+        <w:t xml:space="preserve"> </w:t>
+      </w:r>
+      <w:proofErr w:type="spellStart"/>
+      <w:r>
+        <w:t>đã</w:t>
+      </w:r>
+      <w:proofErr w:type="spellEnd"/>
+      <w:r>
+        <w:t xml:space="preserve"> </w:t>
+      </w:r>
+      <w:proofErr w:type="spellStart"/>
+      <w:r>
+        <w:t>cố</w:t>
+      </w:r>
+      <w:proofErr w:type="spellEnd"/>
+      <w:r>
+        <w:t xml:space="preserve"> </w:t>
+      </w:r>
+      <w:proofErr w:type="spellStart"/>
+      <w:r>
+        <w:t>gắng</w:t>
+      </w:r>
+      <w:proofErr w:type="spellEnd"/>
+      <w:r>
+        <w:t xml:space="preserve"> </w:t>
+      </w:r>
+      <w:proofErr w:type="spellStart"/>
+      <w:r>
+        <w:t>làm</w:t>
+      </w:r>
+      <w:proofErr w:type="spellEnd"/>
+      <w:r>
+        <w:t xml:space="preserve"> </w:t>
+      </w:r>
+      <w:proofErr w:type="spellStart"/>
+      <w:r>
+        <w:t>hết</w:t>
+      </w:r>
+      <w:proofErr w:type="spellEnd"/>
+      <w:r>
+        <w:t xml:space="preserve"> </w:t>
+      </w:r>
+      <w:proofErr w:type="spellStart"/>
+      <w:r>
+        <w:t>những</w:t>
+      </w:r>
+      <w:proofErr w:type="spellEnd"/>
+      <w:r>
+        <w:t xml:space="preserve"> </w:t>
+      </w:r>
+      <w:proofErr w:type="spellStart"/>
+      <w:r>
+        <w:t>chức</w:t>
+      </w:r>
+      <w:proofErr w:type="spellEnd"/>
+      <w:r>
+        <w:t xml:space="preserve"> </w:t>
+      </w:r>
+      <w:proofErr w:type="spellStart"/>
+      <w:r>
+        <w:t>năng</w:t>
+      </w:r>
+      <w:proofErr w:type="spellEnd"/>
+      <w:r>
+        <w:t xml:space="preserve"> </w:t>
+      </w:r>
+      <w:proofErr w:type="spellStart"/>
+      <w:r>
+        <w:t>quan</w:t>
+      </w:r>
+      <w:proofErr w:type="spellEnd"/>
+      <w:r>
+        <w:t xml:space="preserve"> </w:t>
+      </w:r>
+      <w:proofErr w:type="spellStart"/>
+      <w:r>
+        <w:t>trọng</w:t>
+      </w:r>
+      <w:proofErr w:type="spellEnd"/>
+      <w:r>
+        <w:t xml:space="preserve"> </w:t>
+      </w:r>
+      <w:proofErr w:type="spellStart"/>
+      <w:r>
+        <w:t>và</w:t>
+      </w:r>
+      <w:proofErr w:type="spellEnd"/>
+      <w:r>
+        <w:t xml:space="preserve"> </w:t>
+      </w:r>
+      <w:proofErr w:type="spellStart"/>
+      <w:r>
+        <w:t>bạn</w:t>
+      </w:r>
+      <w:proofErr w:type="spellEnd"/>
+      <w:r>
+        <w:t xml:space="preserve"> </w:t>
+      </w:r>
+      <w:proofErr w:type="spellStart"/>
+      <w:r>
+        <w:t>yêu</w:t>
+      </w:r>
+      <w:proofErr w:type="spellEnd"/>
+      <w:r>
+        <w:t xml:space="preserve"> </w:t>
+      </w:r>
+      <w:proofErr w:type="spellStart"/>
+      <w:r>
+        <w:t>cầu</w:t>
+      </w:r>
+      <w:proofErr w:type="spellEnd"/>
+      <w:r>
+        <w:t xml:space="preserve"> </w:t>
+      </w:r>
+      <w:proofErr w:type="spellStart"/>
+      <w:r>
+        <w:t>đủ</w:t>
+      </w:r>
+      <w:proofErr w:type="spellEnd"/>
+      <w:r>
+        <w:t xml:space="preserve"> </w:t>
+      </w:r>
+      <w:proofErr w:type="spellStart"/>
+      <w:r>
+        <w:t>để</w:t>
+      </w:r>
+      <w:proofErr w:type="spellEnd"/>
+      <w:r>
+        <w:t xml:space="preserve"> </w:t>
+      </w:r>
+      <w:proofErr w:type="spellStart"/>
+      <w:r>
+        <w:t>bạn</w:t>
+      </w:r>
+      <w:proofErr w:type="spellEnd"/>
+      <w:r>
+        <w:t xml:space="preserve"> </w:t>
+      </w:r>
+      <w:proofErr w:type="spellStart"/>
+      <w:r>
+        <w:t>được</w:t>
+      </w:r>
+      <w:proofErr w:type="spellEnd"/>
+      <w:r>
+        <w:t xml:space="preserve"> </w:t>
+      </w:r>
+      <w:proofErr w:type="spellStart"/>
+      <w:r>
+        <w:t>chấm</w:t>
+      </w:r>
+      <w:proofErr w:type="spellEnd"/>
+      <w:r>
+        <w:t xml:space="preserve"> </w:t>
+      </w:r>
+      <w:proofErr w:type="spellStart"/>
+      <w:r>
+        <w:t>bài</w:t>
+      </w:r>
+      <w:proofErr w:type="spellEnd"/>
+      <w:r>
+        <w:t xml:space="preserve"> </w:t>
+      </w:r>
     </w:p>
     <w:sectPr>
       <w:pgSz w:w="12240" w:h="15840"/>
@@ -4308,6 +9744,17 @@
     <w:basedOn w:val="DefaultParagraphFont"/>
     <w:rsid w:val="00FC4853"/>
   </w:style>
+  <w:style w:type="character" w:styleId="Hyperlink">
+    <w:name w:val="Hyperlink"/>
+    <w:basedOn w:val="DefaultParagraphFont"/>
+    <w:uiPriority w:val="99"/>
+    <w:unhideWhenUsed/>
+    <w:rsid w:val="00BA5B82"/>
+    <w:rPr>
+      <w:color w:val="0563C1" w:themeColor="hyperlink"/>
+      <w:u w:val="single"/>
+    </w:rPr>
+  </w:style>
 </w:styles>
 </file>
 
